--- a/ZahinZamanDS.docx
+++ b/ZahinZamanDS.docx
@@ -672,533 +672,21 @@
         <w:rPr>
           <w:noProof/>
         </w:rPr>
-        <w:drawing>
-          <wp:anchor distT="0" distB="0" distL="114300" distR="114300" simplePos="0" relativeHeight="251791360" behindDoc="1" locked="0" layoutInCell="1" allowOverlap="1" wp14:anchorId="59935704" wp14:editId="2B9AB113">
-            <wp:simplePos x="0" y="0"/>
-            <wp:positionH relativeFrom="column">
-              <wp:posOffset>1640205</wp:posOffset>
-            </wp:positionH>
-            <wp:positionV relativeFrom="paragraph">
-              <wp:posOffset>8253730</wp:posOffset>
-            </wp:positionV>
-            <wp:extent cx="211455" cy="211455"/>
-            <wp:effectExtent l="0" t="0" r="0" b="0"/>
-            <wp:wrapTight wrapText="bothSides">
-              <wp:wrapPolygon edited="0">
-                <wp:start x="0" y="0"/>
-                <wp:lineTo x="0" y="19459"/>
-                <wp:lineTo x="19459" y="19459"/>
-                <wp:lineTo x="19459" y="0"/>
-                <wp:lineTo x="0" y="0"/>
-              </wp:wrapPolygon>
-            </wp:wrapTight>
-            <wp:docPr id="48" name="Picture 48">
-              <a:hlinkClick xmlns:a="http://schemas.openxmlformats.org/drawingml/2006/main" r:id="rId9"/>
-            </wp:docPr>
-            <wp:cNvGraphicFramePr>
-              <a:graphicFrameLocks xmlns:a="http://schemas.openxmlformats.org/drawingml/2006/main" noChangeAspect="1"/>
-            </wp:cNvGraphicFramePr>
-            <a:graphic xmlns:a="http://schemas.openxmlformats.org/drawingml/2006/main">
-              <a:graphicData uri="http://schemas.openxmlformats.org/drawingml/2006/picture">
-                <pic:pic xmlns:pic="http://schemas.openxmlformats.org/drawingml/2006/picture">
-                  <pic:nvPicPr>
-                    <pic:cNvPr id="48" name="Picture 48">
-                      <a:hlinkClick r:id="rId9"/>
-                    </pic:cNvPr>
-                    <pic:cNvPicPr/>
-                  </pic:nvPicPr>
-                  <pic:blipFill>
-                    <a:blip r:embed="rId10" cstate="print">
-                      <a:extLst>
-                        <a:ext uri="{28A0092B-C50C-407E-A947-70E740481C1C}">
-                          <a14:useLocalDpi xmlns:a14="http://schemas.microsoft.com/office/drawing/2010/main" val="0"/>
-                        </a:ext>
-                      </a:extLst>
-                    </a:blip>
-                    <a:stretch>
-                      <a:fillRect/>
-                    </a:stretch>
-                  </pic:blipFill>
-                  <pic:spPr>
-                    <a:xfrm>
-                      <a:off x="0" y="0"/>
-                      <a:ext cx="211455" cy="211455"/>
-                    </a:xfrm>
-                    <a:prstGeom prst="rect">
-                      <a:avLst/>
-                    </a:prstGeom>
-                  </pic:spPr>
-                </pic:pic>
-              </a:graphicData>
-            </a:graphic>
-            <wp14:sizeRelH relativeFrom="margin">
-              <wp14:pctWidth>0</wp14:pctWidth>
-            </wp14:sizeRelH>
-            <wp14:sizeRelV relativeFrom="margin">
-              <wp14:pctHeight>0</wp14:pctHeight>
-            </wp14:sizeRelV>
-          </wp:anchor>
-        </w:drawing>
-      </w:r>
-      <w:r>
-        <w:rPr>
-          <w:noProof/>
-        </w:rPr>
-        <w:drawing>
-          <wp:anchor distT="0" distB="0" distL="114300" distR="114300" simplePos="0" relativeHeight="251792384" behindDoc="1" locked="0" layoutInCell="1" allowOverlap="1" wp14:anchorId="73811EB5" wp14:editId="68880330">
-            <wp:simplePos x="0" y="0"/>
-            <wp:positionH relativeFrom="column">
-              <wp:posOffset>1894840</wp:posOffset>
-            </wp:positionH>
-            <wp:positionV relativeFrom="paragraph">
-              <wp:posOffset>8241030</wp:posOffset>
-            </wp:positionV>
-            <wp:extent cx="245110" cy="245110"/>
-            <wp:effectExtent l="0" t="0" r="2540" b="2540"/>
-            <wp:wrapTight wrapText="bothSides">
-              <wp:wrapPolygon edited="0">
-                <wp:start x="1679" y="0"/>
-                <wp:lineTo x="0" y="8394"/>
-                <wp:lineTo x="0" y="13430"/>
-                <wp:lineTo x="1679" y="20145"/>
-                <wp:lineTo x="18466" y="20145"/>
-                <wp:lineTo x="20145" y="13430"/>
-                <wp:lineTo x="20145" y="8394"/>
-                <wp:lineTo x="18466" y="0"/>
-                <wp:lineTo x="1679" y="0"/>
-              </wp:wrapPolygon>
-            </wp:wrapTight>
-            <wp:docPr id="49" name="Picture 49">
-              <a:hlinkClick xmlns:a="http://schemas.openxmlformats.org/drawingml/2006/main" r:id="rId11"/>
-            </wp:docPr>
-            <wp:cNvGraphicFramePr>
-              <a:graphicFrameLocks xmlns:a="http://schemas.openxmlformats.org/drawingml/2006/main" noChangeAspect="1"/>
-            </wp:cNvGraphicFramePr>
-            <a:graphic xmlns:a="http://schemas.openxmlformats.org/drawingml/2006/main">
-              <a:graphicData uri="http://schemas.openxmlformats.org/drawingml/2006/picture">
-                <pic:pic xmlns:pic="http://schemas.openxmlformats.org/drawingml/2006/picture">
-                  <pic:nvPicPr>
-                    <pic:cNvPr id="49" name="Picture 49">
-                      <a:hlinkClick r:id="rId11"/>
-                    </pic:cNvPr>
-                    <pic:cNvPicPr/>
-                  </pic:nvPicPr>
-                  <pic:blipFill>
-                    <a:blip r:embed="rId12" cstate="print">
-                      <a:extLst>
-                        <a:ext uri="{28A0092B-C50C-407E-A947-70E740481C1C}">
-                          <a14:useLocalDpi xmlns:a14="http://schemas.microsoft.com/office/drawing/2010/main" val="0"/>
-                        </a:ext>
-                      </a:extLst>
-                    </a:blip>
-                    <a:stretch>
-                      <a:fillRect/>
-                    </a:stretch>
-                  </pic:blipFill>
-                  <pic:spPr>
-                    <a:xfrm>
-                      <a:off x="0" y="0"/>
-                      <a:ext cx="245110" cy="245110"/>
-                    </a:xfrm>
-                    <a:prstGeom prst="rect">
-                      <a:avLst/>
-                    </a:prstGeom>
-                  </pic:spPr>
-                </pic:pic>
-              </a:graphicData>
-            </a:graphic>
-            <wp14:sizeRelH relativeFrom="margin">
-              <wp14:pctWidth>0</wp14:pctWidth>
-            </wp14:sizeRelH>
-            <wp14:sizeRelV relativeFrom="margin">
-              <wp14:pctHeight>0</wp14:pctHeight>
-            </wp14:sizeRelV>
-          </wp:anchor>
-        </w:drawing>
-      </w:r>
-      <w:r>
-        <w:rPr>
-          <w:noProof/>
-        </w:rPr>
-        <w:drawing>
-          <wp:anchor distT="0" distB="0" distL="114300" distR="114300" simplePos="0" relativeHeight="251793408" behindDoc="1" locked="0" layoutInCell="1" allowOverlap="1" wp14:anchorId="51EE24DF" wp14:editId="44EF27BF">
-            <wp:simplePos x="0" y="0"/>
-            <wp:positionH relativeFrom="column">
-              <wp:posOffset>2167255</wp:posOffset>
-            </wp:positionH>
-            <wp:positionV relativeFrom="paragraph">
-              <wp:posOffset>8242300</wp:posOffset>
-            </wp:positionV>
-            <wp:extent cx="230505" cy="230505"/>
-            <wp:effectExtent l="0" t="0" r="0" b="0"/>
-            <wp:wrapTight wrapText="bothSides">
-              <wp:wrapPolygon edited="0">
-                <wp:start x="0" y="0"/>
-                <wp:lineTo x="0" y="19636"/>
-                <wp:lineTo x="19636" y="19636"/>
-                <wp:lineTo x="19636" y="0"/>
-                <wp:lineTo x="0" y="0"/>
-              </wp:wrapPolygon>
-            </wp:wrapTight>
-            <wp:docPr id="50" name="Picture 50">
-              <a:hlinkClick xmlns:a="http://schemas.openxmlformats.org/drawingml/2006/main" r:id="rId13"/>
-            </wp:docPr>
-            <wp:cNvGraphicFramePr>
-              <a:graphicFrameLocks xmlns:a="http://schemas.openxmlformats.org/drawingml/2006/main" noChangeAspect="1"/>
-            </wp:cNvGraphicFramePr>
-            <a:graphic xmlns:a="http://schemas.openxmlformats.org/drawingml/2006/main">
-              <a:graphicData uri="http://schemas.openxmlformats.org/drawingml/2006/picture">
-                <pic:pic xmlns:pic="http://schemas.openxmlformats.org/drawingml/2006/picture">
-                  <pic:nvPicPr>
-                    <pic:cNvPr id="50" name="Picture 50">
-                      <a:hlinkClick r:id="rId13"/>
-                    </pic:cNvPr>
-                    <pic:cNvPicPr/>
-                  </pic:nvPicPr>
-                  <pic:blipFill>
-                    <a:blip r:embed="rId14" cstate="print">
-                      <a:extLst>
-                        <a:ext uri="{28A0092B-C50C-407E-A947-70E740481C1C}">
-                          <a14:useLocalDpi xmlns:a14="http://schemas.microsoft.com/office/drawing/2010/main" val="0"/>
-                        </a:ext>
-                      </a:extLst>
-                    </a:blip>
-                    <a:stretch>
-                      <a:fillRect/>
-                    </a:stretch>
-                  </pic:blipFill>
-                  <pic:spPr>
-                    <a:xfrm>
-                      <a:off x="0" y="0"/>
-                      <a:ext cx="230505" cy="230505"/>
-                    </a:xfrm>
-                    <a:prstGeom prst="rect">
-                      <a:avLst/>
-                    </a:prstGeom>
-                  </pic:spPr>
-                </pic:pic>
-              </a:graphicData>
-            </a:graphic>
-            <wp14:sizeRelH relativeFrom="margin">
-              <wp14:pctWidth>0</wp14:pctWidth>
-            </wp14:sizeRelH>
-            <wp14:sizeRelV relativeFrom="margin">
-              <wp14:pctHeight>0</wp14:pctHeight>
-            </wp14:sizeRelV>
-          </wp:anchor>
-        </w:drawing>
-      </w:r>
-      <w:r>
-        <w:rPr>
-          <w:noProof/>
-        </w:rPr>
-        <w:drawing>
-          <wp:anchor distT="0" distB="0" distL="114300" distR="114300" simplePos="0" relativeHeight="251777024" behindDoc="1" locked="0" layoutInCell="1" allowOverlap="1" wp14:anchorId="6151D0D9" wp14:editId="59C12187">
-            <wp:simplePos x="0" y="0"/>
-            <wp:positionH relativeFrom="column">
-              <wp:posOffset>1402080</wp:posOffset>
-            </wp:positionH>
-            <wp:positionV relativeFrom="paragraph">
-              <wp:posOffset>3998595</wp:posOffset>
-            </wp:positionV>
-            <wp:extent cx="211455" cy="211455"/>
-            <wp:effectExtent l="0" t="0" r="0" b="0"/>
-            <wp:wrapTight wrapText="bothSides">
-              <wp:wrapPolygon edited="0">
-                <wp:start x="0" y="0"/>
-                <wp:lineTo x="0" y="19459"/>
-                <wp:lineTo x="19459" y="19459"/>
-                <wp:lineTo x="19459" y="0"/>
-                <wp:lineTo x="0" y="0"/>
-              </wp:wrapPolygon>
-            </wp:wrapTight>
-            <wp:docPr id="24" name="Picture 24">
-              <a:hlinkClick xmlns:a="http://schemas.openxmlformats.org/drawingml/2006/main" r:id="rId15"/>
-            </wp:docPr>
-            <wp:cNvGraphicFramePr>
-              <a:graphicFrameLocks xmlns:a="http://schemas.openxmlformats.org/drawingml/2006/main" noChangeAspect="1"/>
-            </wp:cNvGraphicFramePr>
-            <a:graphic xmlns:a="http://schemas.openxmlformats.org/drawingml/2006/main">
-              <a:graphicData uri="http://schemas.openxmlformats.org/drawingml/2006/picture">
-                <pic:pic xmlns:pic="http://schemas.openxmlformats.org/drawingml/2006/picture">
-                  <pic:nvPicPr>
-                    <pic:cNvPr id="24" name="Picture 24">
-                      <a:hlinkClick r:id="rId15"/>
-                    </pic:cNvPr>
-                    <pic:cNvPicPr/>
-                  </pic:nvPicPr>
-                  <pic:blipFill>
-                    <a:blip r:embed="rId10" cstate="print">
-                      <a:extLst>
-                        <a:ext uri="{28A0092B-C50C-407E-A947-70E740481C1C}">
-                          <a14:useLocalDpi xmlns:a14="http://schemas.microsoft.com/office/drawing/2010/main" val="0"/>
-                        </a:ext>
-                      </a:extLst>
-                    </a:blip>
-                    <a:stretch>
-                      <a:fillRect/>
-                    </a:stretch>
-                  </pic:blipFill>
-                  <pic:spPr>
-                    <a:xfrm>
-                      <a:off x="0" y="0"/>
-                      <a:ext cx="211455" cy="211455"/>
-                    </a:xfrm>
-                    <a:prstGeom prst="rect">
-                      <a:avLst/>
-                    </a:prstGeom>
-                  </pic:spPr>
-                </pic:pic>
-              </a:graphicData>
-            </a:graphic>
-            <wp14:sizeRelH relativeFrom="margin">
-              <wp14:pctWidth>0</wp14:pctWidth>
-            </wp14:sizeRelH>
-            <wp14:sizeRelV relativeFrom="margin">
-              <wp14:pctHeight>0</wp14:pctHeight>
-            </wp14:sizeRelV>
-          </wp:anchor>
-        </w:drawing>
-      </w:r>
-      <w:r>
-        <w:rPr>
-          <w:noProof/>
-        </w:rPr>
-        <w:drawing>
-          <wp:anchor distT="0" distB="0" distL="114300" distR="114300" simplePos="0" relativeHeight="251778048" behindDoc="1" locked="0" layoutInCell="1" allowOverlap="1" wp14:anchorId="0AF3A872" wp14:editId="613010E8">
-            <wp:simplePos x="0" y="0"/>
-            <wp:positionH relativeFrom="column">
-              <wp:posOffset>1656715</wp:posOffset>
-            </wp:positionH>
-            <wp:positionV relativeFrom="paragraph">
-              <wp:posOffset>3985260</wp:posOffset>
-            </wp:positionV>
-            <wp:extent cx="245110" cy="245110"/>
-            <wp:effectExtent l="0" t="0" r="2540" b="2540"/>
-            <wp:wrapTight wrapText="bothSides">
-              <wp:wrapPolygon edited="0">
-                <wp:start x="1679" y="0"/>
-                <wp:lineTo x="0" y="8394"/>
-                <wp:lineTo x="0" y="13430"/>
-                <wp:lineTo x="1679" y="20145"/>
-                <wp:lineTo x="18466" y="20145"/>
-                <wp:lineTo x="20145" y="13430"/>
-                <wp:lineTo x="20145" y="8394"/>
-                <wp:lineTo x="18466" y="0"/>
-                <wp:lineTo x="1679" y="0"/>
-              </wp:wrapPolygon>
-            </wp:wrapTight>
-            <wp:docPr id="29" name="Picture 29">
-              <a:hlinkClick xmlns:a="http://schemas.openxmlformats.org/drawingml/2006/main" r:id="rId16"/>
-            </wp:docPr>
-            <wp:cNvGraphicFramePr>
-              <a:graphicFrameLocks xmlns:a="http://schemas.openxmlformats.org/drawingml/2006/main" noChangeAspect="1"/>
-            </wp:cNvGraphicFramePr>
-            <a:graphic xmlns:a="http://schemas.openxmlformats.org/drawingml/2006/main">
-              <a:graphicData uri="http://schemas.openxmlformats.org/drawingml/2006/picture">
-                <pic:pic xmlns:pic="http://schemas.openxmlformats.org/drawingml/2006/picture">
-                  <pic:nvPicPr>
-                    <pic:cNvPr id="29" name="Picture 29">
-                      <a:hlinkClick r:id="rId16"/>
-                    </pic:cNvPr>
-                    <pic:cNvPicPr/>
-                  </pic:nvPicPr>
-                  <pic:blipFill>
-                    <a:blip r:embed="rId12" cstate="print">
-                      <a:extLst>
-                        <a:ext uri="{28A0092B-C50C-407E-A947-70E740481C1C}">
-                          <a14:useLocalDpi xmlns:a14="http://schemas.microsoft.com/office/drawing/2010/main" val="0"/>
-                        </a:ext>
-                      </a:extLst>
-                    </a:blip>
-                    <a:stretch>
-                      <a:fillRect/>
-                    </a:stretch>
-                  </pic:blipFill>
-                  <pic:spPr>
-                    <a:xfrm>
-                      <a:off x="0" y="0"/>
-                      <a:ext cx="245110" cy="245110"/>
-                    </a:xfrm>
-                    <a:prstGeom prst="rect">
-                      <a:avLst/>
-                    </a:prstGeom>
-                  </pic:spPr>
-                </pic:pic>
-              </a:graphicData>
-            </a:graphic>
-            <wp14:sizeRelH relativeFrom="margin">
-              <wp14:pctWidth>0</wp14:pctWidth>
-            </wp14:sizeRelH>
-            <wp14:sizeRelV relativeFrom="margin">
-              <wp14:pctHeight>0</wp14:pctHeight>
-            </wp14:sizeRelV>
-          </wp:anchor>
-        </w:drawing>
-      </w:r>
-      <w:r>
-        <w:rPr>
-          <w:noProof/>
-        </w:rPr>
-        <w:drawing>
-          <wp:anchor distT="0" distB="0" distL="114300" distR="114300" simplePos="0" relativeHeight="251779072" behindDoc="1" locked="0" layoutInCell="1" allowOverlap="1" wp14:anchorId="61CEA145" wp14:editId="0C057E75">
-            <wp:simplePos x="0" y="0"/>
-            <wp:positionH relativeFrom="column">
-              <wp:posOffset>1929765</wp:posOffset>
-            </wp:positionH>
-            <wp:positionV relativeFrom="paragraph">
-              <wp:posOffset>4004310</wp:posOffset>
-            </wp:positionV>
-            <wp:extent cx="198755" cy="198755"/>
-            <wp:effectExtent l="0" t="0" r="0" b="0"/>
-            <wp:wrapTight wrapText="bothSides">
-              <wp:wrapPolygon edited="0">
-                <wp:start x="0" y="0"/>
-                <wp:lineTo x="0" y="18633"/>
-                <wp:lineTo x="18633" y="18633"/>
-                <wp:lineTo x="18633" y="0"/>
-                <wp:lineTo x="0" y="0"/>
-              </wp:wrapPolygon>
-            </wp:wrapTight>
-            <wp:docPr id="37" name="Picture 37">
-              <a:hlinkClick xmlns:a="http://schemas.openxmlformats.org/drawingml/2006/main" r:id="rId17"/>
-            </wp:docPr>
-            <wp:cNvGraphicFramePr>
-              <a:graphicFrameLocks xmlns:a="http://schemas.openxmlformats.org/drawingml/2006/main" noChangeAspect="1"/>
-            </wp:cNvGraphicFramePr>
-            <a:graphic xmlns:a="http://schemas.openxmlformats.org/drawingml/2006/main">
-              <a:graphicData uri="http://schemas.openxmlformats.org/drawingml/2006/picture">
-                <pic:pic xmlns:pic="http://schemas.openxmlformats.org/drawingml/2006/picture">
-                  <pic:nvPicPr>
-                    <pic:cNvPr id="37" name="Picture 37">
-                      <a:hlinkClick r:id="rId17"/>
-                    </pic:cNvPr>
-                    <pic:cNvPicPr/>
-                  </pic:nvPicPr>
-                  <pic:blipFill>
-                    <a:blip r:embed="rId18" cstate="print">
-                      <a:extLst>
-                        <a:ext uri="{28A0092B-C50C-407E-A947-70E740481C1C}">
-                          <a14:useLocalDpi xmlns:a14="http://schemas.microsoft.com/office/drawing/2010/main" val="0"/>
-                        </a:ext>
-                      </a:extLst>
-                    </a:blip>
-                    <a:stretch>
-                      <a:fillRect/>
-                    </a:stretch>
-                  </pic:blipFill>
-                  <pic:spPr>
-                    <a:xfrm>
-                      <a:off x="0" y="0"/>
-                      <a:ext cx="198755" cy="198755"/>
-                    </a:xfrm>
-                    <a:prstGeom prst="rect">
-                      <a:avLst/>
-                    </a:prstGeom>
-                  </pic:spPr>
-                </pic:pic>
-              </a:graphicData>
-            </a:graphic>
-            <wp14:sizeRelH relativeFrom="margin">
-              <wp14:pctWidth>0</wp14:pctWidth>
-            </wp14:sizeRelH>
-            <wp14:sizeRelV relativeFrom="margin">
-              <wp14:pctHeight>0</wp14:pctHeight>
-            </wp14:sizeRelV>
-          </wp:anchor>
-        </w:drawing>
-      </w:r>
-      <w:r>
-        <w:rPr>
-          <w:noProof/>
-        </w:rPr>
-        <w:drawing>
-          <wp:anchor distT="0" distB="0" distL="114300" distR="114300" simplePos="0" relativeHeight="251780096" behindDoc="1" locked="0" layoutInCell="1" allowOverlap="1" wp14:anchorId="1CA9678C" wp14:editId="49D110BE">
-            <wp:simplePos x="0" y="0"/>
-            <wp:positionH relativeFrom="column">
-              <wp:posOffset>2168525</wp:posOffset>
-            </wp:positionH>
-            <wp:positionV relativeFrom="paragraph">
-              <wp:posOffset>3989705</wp:posOffset>
-            </wp:positionV>
-            <wp:extent cx="230505" cy="230505"/>
-            <wp:effectExtent l="0" t="0" r="0" b="0"/>
-            <wp:wrapTight wrapText="bothSides">
-              <wp:wrapPolygon edited="0">
-                <wp:start x="0" y="0"/>
-                <wp:lineTo x="0" y="19636"/>
-                <wp:lineTo x="19636" y="19636"/>
-                <wp:lineTo x="19636" y="0"/>
-                <wp:lineTo x="0" y="0"/>
-              </wp:wrapPolygon>
-            </wp:wrapTight>
-            <wp:docPr id="39" name="Picture 39">
-              <a:hlinkClick xmlns:a="http://schemas.openxmlformats.org/drawingml/2006/main" r:id="rId19"/>
-            </wp:docPr>
-            <wp:cNvGraphicFramePr>
-              <a:graphicFrameLocks xmlns:a="http://schemas.openxmlformats.org/drawingml/2006/main" noChangeAspect="1"/>
-            </wp:cNvGraphicFramePr>
-            <a:graphic xmlns:a="http://schemas.openxmlformats.org/drawingml/2006/main">
-              <a:graphicData uri="http://schemas.openxmlformats.org/drawingml/2006/picture">
-                <pic:pic xmlns:pic="http://schemas.openxmlformats.org/drawingml/2006/picture">
-                  <pic:nvPicPr>
-                    <pic:cNvPr id="39" name="Picture 39">
-                      <a:hlinkClick r:id="rId19"/>
-                    </pic:cNvPr>
-                    <pic:cNvPicPr/>
-                  </pic:nvPicPr>
-                  <pic:blipFill>
-                    <a:blip r:embed="rId14" cstate="print">
-                      <a:extLst>
-                        <a:ext uri="{28A0092B-C50C-407E-A947-70E740481C1C}">
-                          <a14:useLocalDpi xmlns:a14="http://schemas.microsoft.com/office/drawing/2010/main" val="0"/>
-                        </a:ext>
-                      </a:extLst>
-                    </a:blip>
-                    <a:stretch>
-                      <a:fillRect/>
-                    </a:stretch>
-                  </pic:blipFill>
-                  <pic:spPr>
-                    <a:xfrm>
-                      <a:off x="0" y="0"/>
-                      <a:ext cx="230505" cy="230505"/>
-                    </a:xfrm>
-                    <a:prstGeom prst="rect">
-                      <a:avLst/>
-                    </a:prstGeom>
-                  </pic:spPr>
-                </pic:pic>
-              </a:graphicData>
-            </a:graphic>
-            <wp14:sizeRelH relativeFrom="margin">
-              <wp14:pctWidth>0</wp14:pctWidth>
-            </wp14:sizeRelH>
-            <wp14:sizeRelV relativeFrom="margin">
-              <wp14:pctHeight>0</wp14:pctHeight>
-            </wp14:sizeRelV>
-          </wp:anchor>
-        </w:drawing>
-      </w:r>
-      <w:r>
-        <w:rPr>
-          <w:noProof/>
-        </w:rPr>
         <mc:AlternateContent>
           <mc:Choice Requires="wps">
             <w:drawing>
-              <wp:anchor distT="0" distB="0" distL="114300" distR="114300" simplePos="0" relativeHeight="251753472" behindDoc="1" locked="0" layoutInCell="1" allowOverlap="1" wp14:anchorId="4A6F7FA4" wp14:editId="747C1260">
+              <wp:anchor distT="0" distB="0" distL="114300" distR="114300" simplePos="0" relativeHeight="251738112" behindDoc="1" locked="0" layoutInCell="1" allowOverlap="1" wp14:anchorId="4F1DA49E" wp14:editId="69C9B4D0">
                 <wp:simplePos x="0" y="0"/>
                 <wp:positionH relativeFrom="margin">
-                  <wp:posOffset>-224155</wp:posOffset>
+                  <wp:posOffset>2692400</wp:posOffset>
                 </wp:positionH>
                 <wp:positionV relativeFrom="page">
-                  <wp:posOffset>4398645</wp:posOffset>
+                  <wp:posOffset>1416685</wp:posOffset>
                 </wp:positionV>
-                <wp:extent cx="2715895" cy="1974215"/>
-                <wp:effectExtent l="0" t="0" r="8255" b="6985"/>
+                <wp:extent cx="4242435" cy="852805"/>
+                <wp:effectExtent l="0" t="0" r="5715" b="4445"/>
                 <wp:wrapNone/>
-                <wp:docPr id="10" name="Text Box 10"/>
+                <wp:docPr id="32" name="Text Box 32"/>
                 <wp:cNvGraphicFramePr>
                   <a:graphicFrameLocks xmlns:a="http://schemas.openxmlformats.org/drawingml/2006/main"/>
                 </wp:cNvGraphicFramePr>
@@ -1211,7 +699,7 @@
                       <wps:spPr bwMode="auto">
                         <a:xfrm>
                           <a:off x="0" y="0"/>
-                          <a:ext cx="2715895" cy="1974215"/>
+                          <a:ext cx="4242435" cy="852805"/>
                         </a:xfrm>
                         <a:prstGeom prst="rect">
                           <a:avLst/>
@@ -1261,36 +749,66 @@
                                 <w:color w:val="990000"/>
                                 <w:sz w:val="24"/>
                                 <w:szCs w:val="24"/>
-                                <w:lang w:eastAsia="zh-TW"/>
-                              </w:rPr>
-                              <w:t>cram.ai</w:t>
+                              </w:rPr>
+                              <w:t>University of Waterloo</w:t>
                             </w:r>
                           </w:p>
                           <w:p>
                             <w:pPr>
                               <w:pStyle w:val="BodyText"/>
-                              <w:spacing w:before="46" w:after="100"/>
-                              <w:ind w:left="23"/>
+                              <w:spacing w:before="46"/>
+                              <w:ind w:left="24"/>
                               <w:rPr>
                                 <w:rFonts w:ascii="Georgia" w:hAnsi="Georgia"/>
-                                <w:color w:val="3E1B59"/>
+                                <w:sz w:val="20"/>
+                                <w:szCs w:val="20"/>
                               </w:rPr>
                             </w:pPr>
                             <w:r>
                               <w:rPr>
                                 <w:rFonts w:ascii="Georgia" w:hAnsi="Georgia"/>
-                                <w:color w:val="3E1B59"/>
-                              </w:rPr>
-                              <w:t xml:space="preserve">WinterHacklympics – </w:t>
+                                <w:i/>
+                                <w:sz w:val="20"/>
+                                <w:szCs w:val="20"/>
+                              </w:rPr>
+                              <w:t xml:space="preserve">B.A.Sc. in Electrical Engineering, </w:t>
                             </w:r>
                             <w:r>
                               <w:rPr>
                                 <w:rFonts w:ascii="Georgia" w:hAnsi="Georgia"/>
-                                <w:b/>
-                                <w:bCs/>
-                                <w:color w:val="3E1B59"/>
-                              </w:rPr>
-                              <w:t>Best Use of Google Cloud</w:t>
+                                <w:i/>
+                                <w:sz w:val="20"/>
+                                <w:szCs w:val="20"/>
+                              </w:rPr>
+                              <w:t>4</w:t>
+                            </w:r>
+                            <w:r>
+                              <w:rPr>
+                                <w:rFonts w:ascii="Georgia" w:hAnsi="Georgia"/>
+                                <w:i/>
+                                <w:sz w:val="20"/>
+                                <w:szCs w:val="20"/>
+                                <w:vertAlign w:val="superscript"/>
+                              </w:rPr>
+                              <w:t>th</w:t>
+                            </w:r>
+                            <w:r>
+                              <w:rPr>
+                                <w:rFonts w:ascii="Georgia" w:hAnsi="Georgia"/>
+                                <w:i/>
+                                <w:sz w:val="20"/>
+                                <w:szCs w:val="20"/>
+                              </w:rPr>
+                              <w:t xml:space="preserve"> Year</w:t>
+                            </w:r>
+                            <w:r>
+                              <w:rPr>
+                                <w:rFonts w:ascii="Georgia" w:hAnsi="Georgia" w:cs="Open Sans"/>
+                                <w:i/>
+                                <w:sz w:val="20"/>
+                                <w:szCs w:val="20"/>
+                              </w:rPr>
+                              <w:t xml:space="preserve"> | Sept 2018 – May 2023</w:t>
                             </w:r>
                           </w:p>
                           <w:p>
@@ -1300,8 +818,8 @@
                                 <w:ilvl w:val="0"/>
                                 <w:numId w:val="4"/>
                               </w:numPr>
-                              <w:spacing w:before="39" w:after="100" w:line="286" w:lineRule="auto"/>
-                              <w:ind w:left="284" w:hanging="227"/>
+                              <w:spacing w:before="100"/>
+                              <w:ind w:left="504"/>
                               <w:rPr>
                                 <w:rFonts w:ascii="Georgia" w:hAnsi="Georgia" w:cs="Open Sans"/>
                                 <w:sz w:val="20"/>
@@ -1311,10 +829,30 @@
                             <w:r>
                               <w:rPr>
                                 <w:rFonts w:ascii="Georgia" w:hAnsi="Georgia" w:cs="Open Sans"/>
-                                <w:sz w:val="20"/>
-                                <w:szCs w:val="20"/>
-                              </w:rPr>
-                              <w:t>Web platform that uses natural language processing to analyze lecture videos and generate learning flashcards</w:t>
+                                <w:b/>
+                                <w:bCs/>
+                                <w:sz w:val="20"/>
+                                <w:szCs w:val="20"/>
+                              </w:rPr>
+                              <w:t>Term Dean’s Honour List</w:t>
+                            </w:r>
+                            <w:r>
+                              <w:rPr>
+                                <w:rFonts w:ascii="Georgia" w:hAnsi="Georgia" w:cs="Open Sans"/>
+                                <w:b/>
+                                <w:bCs/>
+                                <w:sz w:val="20"/>
+                                <w:szCs w:val="20"/>
+                              </w:rPr>
+                              <w:t>,</w:t>
+                            </w:r>
+                            <w:r>
+                              <w:rPr>
+                                <w:rFonts w:ascii="Georgia" w:hAnsi="Georgia" w:cs="Open Sans"/>
+                                <w:sz w:val="20"/>
+                                <w:szCs w:val="20"/>
+                              </w:rPr>
+                              <w:t xml:space="preserve"> for outstanding academic performance</w:t>
                             </w:r>
                           </w:p>
                           <w:p>
@@ -1324,22 +862,14 @@
                                 <w:ilvl w:val="0"/>
                                 <w:numId w:val="4"/>
                               </w:numPr>
-                              <w:spacing w:before="39" w:after="100" w:line="286" w:lineRule="auto"/>
-                              <w:ind w:left="284" w:hanging="227"/>
+                              <w:spacing w:before="38"/>
+                              <w:ind w:left="504"/>
                               <w:rPr>
                                 <w:rFonts w:ascii="Georgia" w:hAnsi="Georgia" w:cs="Open Sans"/>
                                 <w:sz w:val="20"/>
                                 <w:szCs w:val="20"/>
                               </w:rPr>
                             </w:pPr>
-                            <w:r>
-                              <w:rPr>
-                                <w:rFonts w:ascii="Georgia" w:hAnsi="Georgia" w:cs="Open Sans"/>
-                                <w:sz w:val="20"/>
-                                <w:szCs w:val="20"/>
-                              </w:rPr>
-                              <w:t xml:space="preserve">Incorporated </w:t>
-                            </w:r>
                             <w:r>
                               <w:rPr>
                                 <w:rFonts w:ascii="Georgia" w:hAnsi="Georgia" w:cs="Open Sans"/>
@@ -1348,118 +878,8 @@
                                 <w:sz w:val="20"/>
                                 <w:szCs w:val="20"/>
                               </w:rPr>
-                              <w:t>NLTK</w:t>
-                            </w:r>
-                            <w:r>
-                              <w:rPr>
-                                <w:rFonts w:ascii="Georgia" w:hAnsi="Georgia" w:cs="Open Sans"/>
-                                <w:sz w:val="20"/>
-                                <w:szCs w:val="20"/>
-                              </w:rPr>
-                              <w:t xml:space="preserve"> and </w:t>
-                            </w:r>
-                            <w:r>
-                              <w:rPr>
-                                <w:rFonts w:ascii="Georgia" w:hAnsi="Georgia" w:cs="Open Sans"/>
-                                <w:b/>
-                                <w:bCs/>
-                                <w:sz w:val="20"/>
-                                <w:szCs w:val="20"/>
-                              </w:rPr>
-                              <w:t>Google Cloud Language</w:t>
-                            </w:r>
-                            <w:r>
-                              <w:rPr>
-                                <w:rFonts w:ascii="Georgia" w:hAnsi="Georgia" w:cs="Open Sans"/>
-                                <w:sz w:val="20"/>
-                                <w:szCs w:val="20"/>
-                              </w:rPr>
-                              <w:t xml:space="preserve"> to summarize</w:t>
-                            </w:r>
-                            <w:r>
-                              <w:rPr>
-                                <w:rFonts w:ascii="Georgia" w:hAnsi="Georgia" w:cs="Open Sans"/>
-                                <w:sz w:val="20"/>
-                                <w:szCs w:val="20"/>
-                              </w:rPr>
-                              <w:t xml:space="preserve"> </w:t>
-                            </w:r>
-                            <w:r>
-                              <w:rPr>
-                                <w:rFonts w:ascii="Georgia" w:hAnsi="Georgia" w:cs="Open Sans"/>
-                                <w:sz w:val="20"/>
-                                <w:szCs w:val="20"/>
-                              </w:rPr>
-                              <w:t>lecture videos</w:t>
-                            </w:r>
-                          </w:p>
-                          <w:p>
-                            <w:pPr>
-                              <w:pStyle w:val="BodyText"/>
-                              <w:numPr>
-                                <w:ilvl w:val="0"/>
-                                <w:numId w:val="4"/>
-                              </w:numPr>
-                              <w:spacing w:before="39" w:after="100" w:line="286" w:lineRule="auto"/>
-                              <w:ind w:left="284" w:hanging="227"/>
-                              <w:rPr>
-                                <w:rFonts w:ascii="Georgia" w:hAnsi="Georgia" w:cs="Open Sans"/>
-                                <w:sz w:val="20"/>
-                                <w:szCs w:val="20"/>
-                              </w:rPr>
-                            </w:pPr>
-                            <w:r>
-                              <w:rPr>
-                                <w:rFonts w:ascii="Georgia" w:hAnsi="Georgia" w:cs="Open Sans"/>
-                                <w:sz w:val="20"/>
-                                <w:szCs w:val="20"/>
-                              </w:rPr>
-                              <w:t xml:space="preserve">Generated flashcards with questions and answers in a user-friendly frontend served by a </w:t>
-                            </w:r>
-                            <w:r>
-                              <w:rPr>
-                                <w:rFonts w:ascii="Georgia" w:hAnsi="Georgia" w:cs="Open Sans"/>
-                                <w:b/>
-                                <w:bCs/>
-                                <w:sz w:val="20"/>
-                                <w:szCs w:val="20"/>
-                              </w:rPr>
-                              <w:t>Flask</w:t>
-                            </w:r>
-                            <w:r>
-                              <w:rPr>
-                                <w:rFonts w:ascii="Georgia" w:hAnsi="Georgia" w:cs="Open Sans"/>
-                                <w:sz w:val="20"/>
-                                <w:szCs w:val="20"/>
-                              </w:rPr>
-                              <w:t xml:space="preserve"> backend hosted on </w:t>
-                            </w:r>
-                            <w:r>
-                              <w:rPr>
-                                <w:rFonts w:ascii="Georgia" w:hAnsi="Georgia" w:cs="Open Sans"/>
-                                <w:b/>
-                                <w:bCs/>
-                                <w:sz w:val="20"/>
-                                <w:szCs w:val="20"/>
-                              </w:rPr>
-                              <w:t>Heroku</w:t>
-                            </w:r>
-                          </w:p>
-                          <w:p>
-                            <w:pPr>
-                              <w:pStyle w:val="BodyText"/>
-                              <w:numPr>
-                                <w:ilvl w:val="0"/>
-                                <w:numId w:val="4"/>
-                              </w:numPr>
-                              <w:spacing w:before="39" w:after="100" w:line="286" w:lineRule="auto"/>
-                              <w:ind w:left="284" w:hanging="227"/>
-                              <w:rPr>
-                                <w:rFonts w:ascii="Georgia" w:hAnsi="Georgia" w:cs="Open Sans"/>
-                                <w:sz w:val="20"/>
-                                <w:szCs w:val="20"/>
-                              </w:rPr>
-                            </w:pPr>
+                              <w:t>Artificial Intelligence Degree Specialization</w:t>
+                            </w:r>
                           </w:p>
                         </w:txbxContent>
                       </wps:txbx>
@@ -1480,11 +900,11 @@
           </mc:Choice>
           <mc:Fallback>
             <w:pict>
-              <v:shapetype w14:anchorId="4A6F7FA4" id="_x0000_t202" coordsize="21600,21600" o:spt="202" path="m,l,21600r21600,l21600,xe">
+              <v:shapetype w14:anchorId="4F1DA49E" id="_x0000_t202" coordsize="21600,21600" o:spt="202" path="m,l,21600r21600,l21600,xe">
                 <v:stroke joinstyle="miter"/>
                 <v:path gradientshapeok="t" o:connecttype="rect"/>
               </v:shapetype>
-              <v:shape id="Text Box 10" o:spid="_x0000_s1029" type="#_x0000_t202" style="position:absolute;margin-left:-17.65pt;margin-top:346.35pt;width:213.85pt;height:155.45pt;z-index:-251563008;visibility:visible;mso-wrap-style:square;mso-width-percent:0;mso-height-percent:0;mso-wrap-distance-left:9pt;mso-wrap-distance-top:0;mso-wrap-distance-right:9pt;mso-wrap-distance-bottom:0;mso-position-horizontal:absolute;mso-position-horizontal-relative:margin;mso-position-vertical:absolute;mso-position-vertical-relative:page;mso-width-percent:0;mso-height-percent:0;mso-width-relative:page;mso-height-relative:page;v-text-anchor:top" o:gfxdata="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" filled="f" stroked="f">
+              <v:shape id="Text Box 32" o:spid="_x0000_s1029" type="#_x0000_t202" style="position:absolute;margin-left:212pt;margin-top:111.55pt;width:334.05pt;height:67.15pt;z-index:-251578368;visibility:visible;mso-wrap-style:square;mso-width-percent:0;mso-height-percent:0;mso-wrap-distance-left:9pt;mso-wrap-distance-top:0;mso-wrap-distance-right:9pt;mso-wrap-distance-bottom:0;mso-position-horizontal:absolute;mso-position-horizontal-relative:margin;mso-position-vertical:absolute;mso-position-vertical-relative:page;mso-width-percent:0;mso-height-percent:0;mso-width-relative:page;mso-height-relative:page;v-text-anchor:top" o:gfxdata="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" filled="f" stroked="f">
                 <v:textbox inset="0,0,0,0">
                   <w:txbxContent>
                     <w:p>
@@ -1506,36 +926,66 @@
                           <w:color w:val="990000"/>
                           <w:sz w:val="24"/>
                           <w:szCs w:val="24"/>
-                          <w:lang w:eastAsia="zh-TW"/>
-                        </w:rPr>
-                        <w:t>cram.ai</w:t>
+                        </w:rPr>
+                        <w:t>University of Waterloo</w:t>
                       </w:r>
                     </w:p>
                     <w:p>
                       <w:pPr>
                         <w:pStyle w:val="BodyText"/>
-                        <w:spacing w:before="46" w:after="100"/>
-                        <w:ind w:left="23"/>
+                        <w:spacing w:before="46"/>
+                        <w:ind w:left="24"/>
                         <w:rPr>
                           <w:rFonts w:ascii="Georgia" w:hAnsi="Georgia"/>
-                          <w:color w:val="3E1B59"/>
+                          <w:sz w:val="20"/>
+                          <w:szCs w:val="20"/>
                         </w:rPr>
                       </w:pPr>
                       <w:r>
                         <w:rPr>
                           <w:rFonts w:ascii="Georgia" w:hAnsi="Georgia"/>
-                          <w:color w:val="3E1B59"/>
-                        </w:rPr>
-                        <w:t xml:space="preserve">WinterHacklympics – </w:t>
+                          <w:i/>
+                          <w:sz w:val="20"/>
+                          <w:szCs w:val="20"/>
+                        </w:rPr>
+                        <w:t xml:space="preserve">B.A.Sc. in Electrical Engineering, </w:t>
                       </w:r>
                       <w:r>
                         <w:rPr>
                           <w:rFonts w:ascii="Georgia" w:hAnsi="Georgia"/>
-                          <w:b/>
-                          <w:bCs/>
-                          <w:color w:val="3E1B59"/>
-                        </w:rPr>
-                        <w:t>Best Use of Google Cloud</w:t>
+                          <w:i/>
+                          <w:sz w:val="20"/>
+                          <w:szCs w:val="20"/>
+                        </w:rPr>
+                        <w:t>4</w:t>
+                      </w:r>
+                      <w:r>
+                        <w:rPr>
+                          <w:rFonts w:ascii="Georgia" w:hAnsi="Georgia"/>
+                          <w:i/>
+                          <w:sz w:val="20"/>
+                          <w:szCs w:val="20"/>
+                          <w:vertAlign w:val="superscript"/>
+                        </w:rPr>
+                        <w:t>th</w:t>
+                      </w:r>
+                      <w:r>
+                        <w:rPr>
+                          <w:rFonts w:ascii="Georgia" w:hAnsi="Georgia"/>
+                          <w:i/>
+                          <w:sz w:val="20"/>
+                          <w:szCs w:val="20"/>
+                        </w:rPr>
+                        <w:t xml:space="preserve"> Year</w:t>
+                      </w:r>
+                      <w:r>
+                        <w:rPr>
+                          <w:rFonts w:ascii="Georgia" w:hAnsi="Georgia" w:cs="Open Sans"/>
+                          <w:i/>
+                          <w:sz w:val="20"/>
+                          <w:szCs w:val="20"/>
+                        </w:rPr>
+                        <w:t xml:space="preserve"> | Sept 2018 – May 2023</w:t>
                       </w:r>
                     </w:p>
                     <w:p>
@@ -1545,8 +995,8 @@
                           <w:ilvl w:val="0"/>
                           <w:numId w:val="4"/>
                         </w:numPr>
-                        <w:spacing w:before="39" w:after="100" w:line="286" w:lineRule="auto"/>
-                        <w:ind w:left="284" w:hanging="227"/>
+                        <w:spacing w:before="100"/>
+                        <w:ind w:left="504"/>
                         <w:rPr>
                           <w:rFonts w:ascii="Georgia" w:hAnsi="Georgia" w:cs="Open Sans"/>
                           <w:sz w:val="20"/>
@@ -1556,10 +1006,30 @@
                       <w:r>
                         <w:rPr>
                           <w:rFonts w:ascii="Georgia" w:hAnsi="Georgia" w:cs="Open Sans"/>
-                          <w:sz w:val="20"/>
-                          <w:szCs w:val="20"/>
-                        </w:rPr>
-                        <w:t>Web platform that uses natural language processing to analyze lecture videos and generate learning flashcards</w:t>
+                          <w:b/>
+                          <w:bCs/>
+                          <w:sz w:val="20"/>
+                          <w:szCs w:val="20"/>
+                        </w:rPr>
+                        <w:t>Term Dean’s Honour List</w:t>
+                      </w:r>
+                      <w:r>
+                        <w:rPr>
+                          <w:rFonts w:ascii="Georgia" w:hAnsi="Georgia" w:cs="Open Sans"/>
+                          <w:b/>
+                          <w:bCs/>
+                          <w:sz w:val="20"/>
+                          <w:szCs w:val="20"/>
+                        </w:rPr>
+                        <w:t>,</w:t>
+                      </w:r>
+                      <w:r>
+                        <w:rPr>
+                          <w:rFonts w:ascii="Georgia" w:hAnsi="Georgia" w:cs="Open Sans"/>
+                          <w:sz w:val="20"/>
+                          <w:szCs w:val="20"/>
+                        </w:rPr>
+                        <w:t xml:space="preserve"> for outstanding academic performance</w:t>
                       </w:r>
                     </w:p>
                     <w:p>
@@ -1569,22 +1039,14 @@
                           <w:ilvl w:val="0"/>
                           <w:numId w:val="4"/>
                         </w:numPr>
-                        <w:spacing w:before="39" w:after="100" w:line="286" w:lineRule="auto"/>
-                        <w:ind w:left="284" w:hanging="227"/>
+                        <w:spacing w:before="38"/>
+                        <w:ind w:left="504"/>
                         <w:rPr>
                           <w:rFonts w:ascii="Georgia" w:hAnsi="Georgia" w:cs="Open Sans"/>
                           <w:sz w:val="20"/>
                           <w:szCs w:val="20"/>
                         </w:rPr>
                       </w:pPr>
-                      <w:r>
-                        <w:rPr>
-                          <w:rFonts w:ascii="Georgia" w:hAnsi="Georgia" w:cs="Open Sans"/>
-                          <w:sz w:val="20"/>
-                          <w:szCs w:val="20"/>
-                        </w:rPr>
-                        <w:t xml:space="preserve">Incorporated </w:t>
-                      </w:r>
                       <w:r>
                         <w:rPr>
                           <w:rFonts w:ascii="Georgia" w:hAnsi="Georgia" w:cs="Open Sans"/>
@@ -1593,122 +1055,238 @@
                           <w:sz w:val="20"/>
                           <w:szCs w:val="20"/>
                         </w:rPr>
-                        <w:t>NLTK</w:t>
-                      </w:r>
-                      <w:r>
-                        <w:rPr>
-                          <w:rFonts w:ascii="Georgia" w:hAnsi="Georgia" w:cs="Open Sans"/>
-                          <w:sz w:val="20"/>
-                          <w:szCs w:val="20"/>
-                        </w:rPr>
-                        <w:t xml:space="preserve"> and </w:t>
-                      </w:r>
-                      <w:r>
-                        <w:rPr>
-                          <w:rFonts w:ascii="Georgia" w:hAnsi="Georgia" w:cs="Open Sans"/>
-                          <w:b/>
-                          <w:bCs/>
-                          <w:sz w:val="20"/>
-                          <w:szCs w:val="20"/>
-                        </w:rPr>
-                        <w:t>Google Cloud Language</w:t>
-                      </w:r>
-                      <w:r>
-                        <w:rPr>
-                          <w:rFonts w:ascii="Georgia" w:hAnsi="Georgia" w:cs="Open Sans"/>
-                          <w:sz w:val="20"/>
-                          <w:szCs w:val="20"/>
-                        </w:rPr>
-                        <w:t xml:space="preserve"> to summarize</w:t>
-                      </w:r>
-                      <w:r>
-                        <w:rPr>
-                          <w:rFonts w:ascii="Georgia" w:hAnsi="Georgia" w:cs="Open Sans"/>
-                          <w:sz w:val="20"/>
-                          <w:szCs w:val="20"/>
-                        </w:rPr>
-                        <w:t xml:space="preserve"> </w:t>
-                      </w:r>
-                      <w:r>
-                        <w:rPr>
-                          <w:rFonts w:ascii="Georgia" w:hAnsi="Georgia" w:cs="Open Sans"/>
-                          <w:sz w:val="20"/>
-                          <w:szCs w:val="20"/>
-                        </w:rPr>
-                        <w:t>lecture videos</w:t>
-                      </w:r>
-                    </w:p>
-                    <w:p>
-                      <w:pPr>
-                        <w:pStyle w:val="BodyText"/>
-                        <w:numPr>
-                          <w:ilvl w:val="0"/>
-                          <w:numId w:val="4"/>
-                        </w:numPr>
-                        <w:spacing w:before="39" w:after="100" w:line="286" w:lineRule="auto"/>
-                        <w:ind w:left="284" w:hanging="227"/>
-                        <w:rPr>
-                          <w:rFonts w:ascii="Georgia" w:hAnsi="Georgia" w:cs="Open Sans"/>
-                          <w:sz w:val="20"/>
-                          <w:szCs w:val="20"/>
-                        </w:rPr>
-                      </w:pPr>
-                      <w:r>
-                        <w:rPr>
-                          <w:rFonts w:ascii="Georgia" w:hAnsi="Georgia" w:cs="Open Sans"/>
-                          <w:sz w:val="20"/>
-                          <w:szCs w:val="20"/>
-                        </w:rPr>
-                        <w:t xml:space="preserve">Generated flashcards with questions and answers in a user-friendly frontend served by a </w:t>
-                      </w:r>
-                      <w:r>
-                        <w:rPr>
-                          <w:rFonts w:ascii="Georgia" w:hAnsi="Georgia" w:cs="Open Sans"/>
-                          <w:b/>
-                          <w:bCs/>
-                          <w:sz w:val="20"/>
-                          <w:szCs w:val="20"/>
-                        </w:rPr>
-                        <w:t>Flask</w:t>
-                      </w:r>
-                      <w:r>
-                        <w:rPr>
-                          <w:rFonts w:ascii="Georgia" w:hAnsi="Georgia" w:cs="Open Sans"/>
-                          <w:sz w:val="20"/>
-                          <w:szCs w:val="20"/>
-                        </w:rPr>
-                        <w:t xml:space="preserve"> backend hosted on </w:t>
-                      </w:r>
-                      <w:r>
-                        <w:rPr>
-                          <w:rFonts w:ascii="Georgia" w:hAnsi="Georgia" w:cs="Open Sans"/>
-                          <w:b/>
-                          <w:bCs/>
-                          <w:sz w:val="20"/>
-                          <w:szCs w:val="20"/>
-                        </w:rPr>
-                        <w:t>Heroku</w:t>
-                      </w:r>
-                    </w:p>
-                    <w:p>
-                      <w:pPr>
-                        <w:pStyle w:val="BodyText"/>
-                        <w:numPr>
-                          <w:ilvl w:val="0"/>
-                          <w:numId w:val="4"/>
-                        </w:numPr>
-                        <w:spacing w:before="39" w:after="100" w:line="286" w:lineRule="auto"/>
-                        <w:ind w:left="284" w:hanging="227"/>
-                        <w:rPr>
-                          <w:rFonts w:ascii="Georgia" w:hAnsi="Georgia" w:cs="Open Sans"/>
-                          <w:sz w:val="20"/>
-                          <w:szCs w:val="20"/>
-                        </w:rPr>
-                      </w:pPr>
+                        <w:t>Artificial Intelligence Degree Specialization</w:t>
+                      </w:r>
                     </w:p>
                   </w:txbxContent>
                 </v:textbox>
                 <w10:wrap anchorx="margin" anchory="page"/>
+              </v:shape>
+            </w:pict>
+          </mc:Fallback>
+        </mc:AlternateContent>
+      </w:r>
+      <w:r>
+        <w:rPr>
+          <w:noProof/>
+        </w:rPr>
+        <mc:AlternateContent>
+          <mc:Choice Requires="wps">
+            <w:drawing>
+              <wp:anchor distT="0" distB="0" distL="114300" distR="114300" simplePos="0" relativeHeight="251736064" behindDoc="1" locked="0" layoutInCell="1" allowOverlap="1" wp14:anchorId="642CF47E" wp14:editId="52A046D1">
+                <wp:simplePos x="0" y="0"/>
+                <wp:positionH relativeFrom="page">
+                  <wp:posOffset>3014980</wp:posOffset>
+                </wp:positionH>
+                <wp:positionV relativeFrom="page">
+                  <wp:posOffset>1168400</wp:posOffset>
+                </wp:positionV>
+                <wp:extent cx="1424940" cy="236220"/>
+                <wp:effectExtent l="0" t="0" r="3810" b="11430"/>
+                <wp:wrapNone/>
+                <wp:docPr id="30" name="Text Box 30"/>
+                <wp:cNvGraphicFramePr>
+                  <a:graphicFrameLocks xmlns:a="http://schemas.openxmlformats.org/drawingml/2006/main"/>
+                </wp:cNvGraphicFramePr>
+                <a:graphic xmlns:a="http://schemas.openxmlformats.org/drawingml/2006/main">
+                  <a:graphicData uri="http://schemas.microsoft.com/office/word/2010/wordprocessingShape">
+                    <wps:wsp>
+                      <wps:cNvSpPr txBox="1">
+                        <a:spLocks noChangeArrowheads="1"/>
+                      </wps:cNvSpPr>
+                      <wps:spPr bwMode="auto">
+                        <a:xfrm>
+                          <a:off x="0" y="0"/>
+                          <a:ext cx="1424940" cy="236220"/>
+                        </a:xfrm>
+                        <a:prstGeom prst="rect">
+                          <a:avLst/>
+                        </a:prstGeom>
+                        <a:noFill/>
+                        <a:ln>
+                          <a:noFill/>
+                        </a:ln>
+                        <a:extLst>
+                          <a:ext uri="{909E8E84-426E-40DD-AFC4-6F175D3DCCD1}">
+                            <a14:hiddenFill xmlns:a14="http://schemas.microsoft.com/office/drawing/2010/main">
+                              <a:solidFill>
+                                <a:srgbClr val="FFFFFF"/>
+                              </a:solidFill>
+                            </a14:hiddenFill>
+                          </a:ext>
+                          <a:ext uri="{91240B29-F687-4F45-9708-019B960494DF}">
+                            <a14:hiddenLine xmlns:a14="http://schemas.microsoft.com/office/drawing/2010/main" w="9525">
+                              <a:solidFill>
+                                <a:srgbClr val="000000"/>
+                              </a:solidFill>
+                              <a:miter lim="800000"/>
+                              <a:headEnd/>
+                              <a:tailEnd/>
+                            </a14:hiddenLine>
+                          </a:ext>
+                        </a:extLst>
+                      </wps:spPr>
+                      <wps:txbx>
+                        <w:txbxContent>
+                          <w:p>
+                            <w:pPr>
+                              <w:spacing w:before="20"/>
+                              <w:ind w:left="20"/>
+                              <w:rPr>
+                                <w:rFonts w:ascii="Georgia" w:hAnsi="Georgia"/>
+                                <w:b/>
+                                <w:color w:val="002060"/>
+                                <w:sz w:val="28"/>
+                                <w:szCs w:val="28"/>
+                              </w:rPr>
+                            </w:pPr>
+                            <w:r>
+                              <w:rPr>
+                                <w:rFonts w:ascii="Georgia" w:hAnsi="Georgia"/>
+                                <w:b/>
+                                <w:color w:val="002060"/>
+                                <w:sz w:val="28"/>
+                                <w:szCs w:val="28"/>
+                              </w:rPr>
+                              <w:t>EDUCATION</w:t>
+                            </w:r>
+                          </w:p>
+                        </w:txbxContent>
+                      </wps:txbx>
+                      <wps:bodyPr rot="0" vert="horz" wrap="square" lIns="0" tIns="0" rIns="0" bIns="0" anchor="t" anchorCtr="0" upright="1">
+                        <a:noAutofit/>
+                      </wps:bodyPr>
+                    </wps:wsp>
+                  </a:graphicData>
+                </a:graphic>
+                <wp14:sizeRelH relativeFrom="page">
+                  <wp14:pctWidth>0</wp14:pctWidth>
+                </wp14:sizeRelH>
+                <wp14:sizeRelV relativeFrom="page">
+                  <wp14:pctHeight>0</wp14:pctHeight>
+                </wp14:sizeRelV>
+              </wp:anchor>
+            </w:drawing>
+          </mc:Choice>
+          <mc:Fallback>
+            <w:pict>
+              <v:shape w14:anchorId="642CF47E" id="Text Box 30" o:spid="_x0000_s1030" type="#_x0000_t202" style="position:absolute;margin-left:237.4pt;margin-top:92pt;width:112.2pt;height:18.6pt;z-index:-251580416;visibility:visible;mso-wrap-style:square;mso-width-percent:0;mso-height-percent:0;mso-wrap-distance-left:9pt;mso-wrap-distance-top:0;mso-wrap-distance-right:9pt;mso-wrap-distance-bottom:0;mso-position-horizontal:absolute;mso-position-horizontal-relative:page;mso-position-vertical:absolute;mso-position-vertical-relative:page;mso-width-percent:0;mso-height-percent:0;mso-width-relative:page;mso-height-relative:page;v-text-anchor:top" o:gfxdata="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" filled="f" stroked="f">
+                <v:textbox inset="0,0,0,0">
+                  <w:txbxContent>
+                    <w:p>
+                      <w:pPr>
+                        <w:spacing w:before="20"/>
+                        <w:ind w:left="20"/>
+                        <w:rPr>
+                          <w:rFonts w:ascii="Georgia" w:hAnsi="Georgia"/>
+                          <w:b/>
+                          <w:color w:val="002060"/>
+                          <w:sz w:val="28"/>
+                          <w:szCs w:val="28"/>
+                        </w:rPr>
+                      </w:pPr>
+                      <w:r>
+                        <w:rPr>
+                          <w:rFonts w:ascii="Georgia" w:hAnsi="Georgia"/>
+                          <w:b/>
+                          <w:color w:val="002060"/>
+                          <w:sz w:val="28"/>
+                          <w:szCs w:val="28"/>
+                        </w:rPr>
+                        <w:t>EDUCATION</w:t>
+                      </w:r>
+                    </w:p>
+                  </w:txbxContent>
+                </v:textbox>
+                <w10:wrap anchorx="page" anchory="page"/>
+              </v:shape>
+            </w:pict>
+          </mc:Fallback>
+        </mc:AlternateContent>
+      </w:r>
+      <w:r>
+        <w:rPr>
+          <w:noProof/>
+        </w:rPr>
+        <mc:AlternateContent>
+          <mc:Choice Requires="wps">
+            <w:drawing>
+              <wp:anchor distT="0" distB="0" distL="114300" distR="114300" simplePos="0" relativeHeight="251737088" behindDoc="0" locked="0" layoutInCell="1" allowOverlap="1" wp14:anchorId="14579C99" wp14:editId="2DD8313B">
+                <wp:simplePos x="0" y="0"/>
+                <wp:positionH relativeFrom="page">
+                  <wp:posOffset>3035300</wp:posOffset>
+                </wp:positionH>
+                <wp:positionV relativeFrom="paragraph">
+                  <wp:posOffset>1041400</wp:posOffset>
+                </wp:positionV>
+                <wp:extent cx="4233545" cy="0"/>
+                <wp:effectExtent l="0" t="0" r="0" b="0"/>
+                <wp:wrapNone/>
+                <wp:docPr id="31" name="Straight Arrow Connector 31"/>
+                <wp:cNvGraphicFramePr>
+                  <a:graphicFrameLocks xmlns:a="http://schemas.openxmlformats.org/drawingml/2006/main"/>
+                </wp:cNvGraphicFramePr>
+                <a:graphic xmlns:a="http://schemas.openxmlformats.org/drawingml/2006/main">
+                  <a:graphicData uri="http://schemas.microsoft.com/office/word/2010/wordprocessingShape">
+                    <wps:wsp>
+                      <wps:cNvCnPr>
+                        <a:cxnSpLocks noChangeShapeType="1"/>
+                      </wps:cNvCnPr>
+                      <wps:spPr bwMode="auto">
+                        <a:xfrm flipH="1">
+                          <a:off x="0" y="0"/>
+                          <a:ext cx="4233545" cy="0"/>
+                        </a:xfrm>
+                        <a:prstGeom prst="straightConnector1">
+                          <a:avLst/>
+                        </a:prstGeom>
+                        <a:ln>
+                          <a:solidFill>
+                            <a:schemeClr val="tx1">
+                              <a:lumMod val="50000"/>
+                              <a:lumOff val="50000"/>
+                            </a:schemeClr>
+                          </a:solidFill>
+                          <a:headEnd type="none" w="med" len="med"/>
+                          <a:tailEnd type="none" w="med" len="med"/>
+                        </a:ln>
+                      </wps:spPr>
+                      <wps:style>
+                        <a:lnRef idx="2">
+                          <a:schemeClr val="dk1"/>
+                        </a:lnRef>
+                        <a:fillRef idx="0">
+                          <a:schemeClr val="dk1"/>
+                        </a:fillRef>
+                        <a:effectRef idx="1">
+                          <a:schemeClr val="dk1"/>
+                        </a:effectRef>
+                        <a:fontRef idx="minor">
+                          <a:schemeClr val="tx1"/>
+                        </a:fontRef>
+                      </wps:style>
+                      <wps:bodyPr/>
+                    </wps:wsp>
+                  </a:graphicData>
+                </a:graphic>
+                <wp14:sizeRelH relativeFrom="page">
+                  <wp14:pctWidth>0</wp14:pctWidth>
+                </wp14:sizeRelH>
+                <wp14:sizeRelV relativeFrom="page">
+                  <wp14:pctHeight>0</wp14:pctHeight>
+                </wp14:sizeRelV>
+              </wp:anchor>
+            </w:drawing>
+          </mc:Choice>
+          <mc:Fallback>
+            <w:pict>
+              <v:shapetype w14:anchorId="22581FCF" id="_x0000_t32" coordsize="21600,21600" o:spt="32" o:oned="t" path="m,l21600,21600e" filled="f">
+                <v:path arrowok="t" fillok="f" o:connecttype="none"/>
+                <o:lock v:ext="edit" shapetype="t"/>
+              </v:shapetype>
+              <v:shape id="Straight Arrow Connector 31" o:spid="_x0000_s1026" type="#_x0000_t32" style="position:absolute;margin-left:239pt;margin-top:82pt;width:333.35pt;height:0;flip:x;z-index:251737088;visibility:visible;mso-wrap-style:square;mso-width-percent:0;mso-height-percent:0;mso-wrap-distance-left:9pt;mso-wrap-distance-top:0;mso-wrap-distance-right:9pt;mso-wrap-distance-bottom:0;mso-position-horizontal:absolute;mso-position-horizontal-relative:page;mso-position-vertical:absolute;mso-position-vertical-relative:text;mso-width-percent:0;mso-height-percent:0;mso-width-relative:page;mso-height-relative:page" o:gfxdata="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" strokecolor="gray [1629]" strokeweight="1pt">
+                <v:stroke joinstyle="miter"/>
+                <w10:wrap anchorx="page"/>
               </v:shape>
             </w:pict>
           </mc:Fallback>
@@ -1722,13 +1300,13 @@
         <mc:AlternateContent>
           <mc:Choice Requires="wps">
             <w:drawing>
-              <wp:anchor distT="0" distB="0" distL="114300" distR="114300" simplePos="0" relativeHeight="251755520" behindDoc="1" locked="0" layoutInCell="1" allowOverlap="1" wp14:anchorId="0ED82E8F" wp14:editId="56D9E668">
+              <wp:anchor distT="0" distB="0" distL="114300" distR="114300" simplePos="0" relativeHeight="251755520" behindDoc="1" locked="0" layoutInCell="1" allowOverlap="1" wp14:anchorId="0ED82E8F" wp14:editId="0673E981">
                 <wp:simplePos x="0" y="0"/>
                 <wp:positionH relativeFrom="margin">
                   <wp:posOffset>2698750</wp:posOffset>
                 </wp:positionH>
                 <wp:positionV relativeFrom="page">
-                  <wp:posOffset>1426210</wp:posOffset>
+                  <wp:posOffset>2487930</wp:posOffset>
                 </wp:positionV>
                 <wp:extent cx="4247515" cy="1835150"/>
                 <wp:effectExtent l="0" t="0" r="635" b="12700"/>
@@ -1811,6 +1389,7 @@
                                 <w:szCs w:val="20"/>
                               </w:rPr>
                             </w:pPr>
+                            <w:proofErr w:type="spellStart"/>
                             <w:r>
                               <w:rPr>
                                 <w:rFonts w:ascii="Georgia" w:hAnsi="Georgia"/>
@@ -1820,6 +1399,7 @@
                               </w:rPr>
                               <w:t>codePrentice</w:t>
                             </w:r>
+                            <w:proofErr w:type="spellEnd"/>
                             <w:r>
                               <w:rPr>
                                 <w:rFonts w:ascii="Georgia" w:hAnsi="Georgia" w:cs="Open Sans"/>
@@ -1916,14 +1496,34 @@
                               </w:rPr>
                               <w:t xml:space="preserve"> including </w:t>
                             </w:r>
-                            <w:r>
-                              <w:rPr>
-                                <w:rFonts w:ascii="Georgia" w:hAnsi="Georgia" w:cs="Open Sans"/>
-                                <w:sz w:val="20"/>
-                                <w:szCs w:val="20"/>
-                              </w:rPr>
-                              <w:t>SqueezeNet, ResNet</w:t>
-                            </w:r>
+                            <w:proofErr w:type="spellStart"/>
+                            <w:r>
+                              <w:rPr>
+                                <w:rFonts w:ascii="Georgia" w:hAnsi="Georgia" w:cs="Open Sans"/>
+                                <w:sz w:val="20"/>
+                                <w:szCs w:val="20"/>
+                              </w:rPr>
+                              <w:t>SqueezeNet</w:t>
+                            </w:r>
+                            <w:proofErr w:type="spellEnd"/>
+                            <w:r>
+                              <w:rPr>
+                                <w:rFonts w:ascii="Georgia" w:hAnsi="Georgia" w:cs="Open Sans"/>
+                                <w:sz w:val="20"/>
+                                <w:szCs w:val="20"/>
+                              </w:rPr>
+                              <w:t xml:space="preserve">, </w:t>
+                            </w:r>
+                            <w:proofErr w:type="spellStart"/>
+                            <w:r>
+                              <w:rPr>
+                                <w:rFonts w:ascii="Georgia" w:hAnsi="Georgia" w:cs="Open Sans"/>
+                                <w:sz w:val="20"/>
+                                <w:szCs w:val="20"/>
+                              </w:rPr>
+                              <w:t>ResNet</w:t>
+                            </w:r>
+                            <w:proofErr w:type="spellEnd"/>
                             <w:r>
                               <w:rPr>
                                 <w:rFonts w:ascii="Georgia" w:hAnsi="Georgia" w:cs="Open Sans"/>
@@ -1954,8 +1554,18 @@
                                 <w:sz w:val="20"/>
                                 <w:szCs w:val="20"/>
                               </w:rPr>
-                              <w:t xml:space="preserve"> DenseNet</w:t>
-                            </w:r>
+                              <w:t xml:space="preserve"> </w:t>
+                            </w:r>
+                            <w:proofErr w:type="spellStart"/>
+                            <w:r>
+                              <w:rPr>
+                                <w:rFonts w:ascii="Georgia" w:hAnsi="Georgia" w:cs="Open Sans"/>
+                                <w:sz w:val="20"/>
+                                <w:szCs w:val="20"/>
+                              </w:rPr>
+                              <w:t>DenseNet</w:t>
+                            </w:r>
+                            <w:proofErr w:type="spellEnd"/>
                           </w:p>
                           <w:p>
                             <w:pPr>
@@ -1980,7 +1590,7 @@
                               </w:rPr>
                               <w:t xml:space="preserve">Composed </w:t>
                             </w:r>
-                            <w:hyperlink r:id="rId20" w:history="1">
+                            <w:hyperlink r:id="rId9" w:history="1">
                               <w:r>
                                 <w:rPr>
                                   <w:rStyle w:val="Hyperlink"/>
@@ -2052,6 +1662,7 @@
                               </w:rPr>
                               <w:t xml:space="preserve"> arrays and </w:t>
                             </w:r>
+                            <w:proofErr w:type="spellStart"/>
                             <w:r>
                               <w:rPr>
                                 <w:rFonts w:ascii="Georgia" w:hAnsi="Georgia" w:cs="Open Sans"/>
@@ -2062,6 +1673,7 @@
                               </w:rPr>
                               <w:t>Numba</w:t>
                             </w:r>
+                            <w:proofErr w:type="spellEnd"/>
                             <w:r>
                               <w:rPr>
                                 <w:rFonts w:ascii="Georgia" w:hAnsi="Georgia" w:cs="Open Sans"/>
@@ -2090,7 +1702,7 @@
           </mc:Choice>
           <mc:Fallback>
             <w:pict>
-              <v:shape w14:anchorId="0ED82E8F" id="Text Box 19" o:spid="_x0000_s1030" type="#_x0000_t202" style="position:absolute;margin-left:212.5pt;margin-top:112.3pt;width:334.45pt;height:144.5pt;z-index:-251560960;visibility:visible;mso-wrap-style:square;mso-width-percent:0;mso-height-percent:0;mso-wrap-distance-left:9pt;mso-wrap-distance-top:0;mso-wrap-distance-right:9pt;mso-wrap-distance-bottom:0;mso-position-horizontal:absolute;mso-position-horizontal-relative:margin;mso-position-vertical:absolute;mso-position-vertical-relative:page;mso-width-percent:0;mso-height-percent:0;mso-width-relative:page;mso-height-relative:page;v-text-anchor:top" o:gfxdata="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" filled="f" stroked="f">
+              <v:shape w14:anchorId="0ED82E8F" id="Text Box 19" o:spid="_x0000_s1031" type="#_x0000_t202" style="position:absolute;margin-left:212.5pt;margin-top:195.9pt;width:334.45pt;height:144.5pt;z-index:-251560960;visibility:visible;mso-wrap-style:square;mso-width-percent:0;mso-height-percent:0;mso-wrap-distance-left:9pt;mso-wrap-distance-top:0;mso-wrap-distance-right:9pt;mso-wrap-distance-bottom:0;mso-position-horizontal:absolute;mso-position-horizontal-relative:margin;mso-position-vertical:absolute;mso-position-vertical-relative:page;mso-width-percent:0;mso-height-percent:0;mso-width-relative:page;mso-height-relative:page;v-text-anchor:top" o:gfxdata="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" filled="f" stroked="f">
                 <v:textbox inset="0,0,0,0">
                   <w:txbxContent>
                     <w:p>
@@ -2127,6 +1739,7 @@
                           <w:szCs w:val="20"/>
                         </w:rPr>
                       </w:pPr>
+                      <w:proofErr w:type="spellStart"/>
                       <w:r>
                         <w:rPr>
                           <w:rFonts w:ascii="Georgia" w:hAnsi="Georgia"/>
@@ -2136,6 +1749,7 @@
                         </w:rPr>
                         <w:t>codePrentice</w:t>
                       </w:r>
+                      <w:proofErr w:type="spellEnd"/>
                       <w:r>
                         <w:rPr>
                           <w:rFonts w:ascii="Georgia" w:hAnsi="Georgia" w:cs="Open Sans"/>
@@ -2232,14 +1846,34 @@
                         </w:rPr>
                         <w:t xml:space="preserve"> including </w:t>
                       </w:r>
-                      <w:r>
-                        <w:rPr>
-                          <w:rFonts w:ascii="Georgia" w:hAnsi="Georgia" w:cs="Open Sans"/>
-                          <w:sz w:val="20"/>
-                          <w:szCs w:val="20"/>
-                        </w:rPr>
-                        <w:t>SqueezeNet, ResNet</w:t>
-                      </w:r>
+                      <w:proofErr w:type="spellStart"/>
+                      <w:r>
+                        <w:rPr>
+                          <w:rFonts w:ascii="Georgia" w:hAnsi="Georgia" w:cs="Open Sans"/>
+                          <w:sz w:val="20"/>
+                          <w:szCs w:val="20"/>
+                        </w:rPr>
+                        <w:t>SqueezeNet</w:t>
+                      </w:r>
+                      <w:proofErr w:type="spellEnd"/>
+                      <w:r>
+                        <w:rPr>
+                          <w:rFonts w:ascii="Georgia" w:hAnsi="Georgia" w:cs="Open Sans"/>
+                          <w:sz w:val="20"/>
+                          <w:szCs w:val="20"/>
+                        </w:rPr>
+                        <w:t xml:space="preserve">, </w:t>
+                      </w:r>
+                      <w:proofErr w:type="spellStart"/>
+                      <w:r>
+                        <w:rPr>
+                          <w:rFonts w:ascii="Georgia" w:hAnsi="Georgia" w:cs="Open Sans"/>
+                          <w:sz w:val="20"/>
+                          <w:szCs w:val="20"/>
+                        </w:rPr>
+                        <w:t>ResNet</w:t>
+                      </w:r>
+                      <w:proofErr w:type="spellEnd"/>
                       <w:r>
                         <w:rPr>
                           <w:rFonts w:ascii="Georgia" w:hAnsi="Georgia" w:cs="Open Sans"/>
@@ -2270,8 +1904,18 @@
                           <w:sz w:val="20"/>
                           <w:szCs w:val="20"/>
                         </w:rPr>
-                        <w:t xml:space="preserve"> DenseNet</w:t>
-                      </w:r>
+                        <w:t xml:space="preserve"> </w:t>
+                      </w:r>
+                      <w:proofErr w:type="spellStart"/>
+                      <w:r>
+                        <w:rPr>
+                          <w:rFonts w:ascii="Georgia" w:hAnsi="Georgia" w:cs="Open Sans"/>
+                          <w:sz w:val="20"/>
+                          <w:szCs w:val="20"/>
+                        </w:rPr>
+                        <w:t>DenseNet</w:t>
+                      </w:r>
+                      <w:proofErr w:type="spellEnd"/>
                     </w:p>
                     <w:p>
                       <w:pPr>
@@ -2296,7 +1940,7 @@
                         </w:rPr>
                         <w:t xml:space="preserve">Composed </w:t>
                       </w:r>
-                      <w:hyperlink r:id="rId21" w:history="1">
+                      <w:hyperlink r:id="rId10" w:history="1">
                         <w:r>
                           <w:rPr>
                             <w:rStyle w:val="Hyperlink"/>
@@ -2368,6 +2012,7 @@
                         </w:rPr>
                         <w:t xml:space="preserve"> arrays and </w:t>
                       </w:r>
+                      <w:proofErr w:type="spellStart"/>
                       <w:r>
                         <w:rPr>
                           <w:rFonts w:ascii="Georgia" w:hAnsi="Georgia" w:cs="Open Sans"/>
@@ -2378,6 +2023,7 @@
                         </w:rPr>
                         <w:t>Numba</w:t>
                       </w:r>
+                      <w:proofErr w:type="spellEnd"/>
                       <w:r>
                         <w:rPr>
                           <w:rFonts w:ascii="Georgia" w:hAnsi="Georgia" w:cs="Open Sans"/>
@@ -2403,13 +2049,13 @@
         <mc:AlternateContent>
           <mc:Choice Requires="wps">
             <w:drawing>
-              <wp:anchor distT="0" distB="0" distL="114300" distR="114300" simplePos="0" relativeHeight="251795456" behindDoc="1" locked="0" layoutInCell="1" allowOverlap="1" wp14:anchorId="11E6744C" wp14:editId="0069159A">
+              <wp:anchor distT="0" distB="0" distL="114300" distR="114300" simplePos="0" relativeHeight="251795456" behindDoc="1" locked="0" layoutInCell="1" allowOverlap="1" wp14:anchorId="11E6744C" wp14:editId="27D1BAD5">
                 <wp:simplePos x="0" y="0"/>
                 <wp:positionH relativeFrom="margin">
                   <wp:posOffset>2698750</wp:posOffset>
                 </wp:positionH>
                 <wp:positionV relativeFrom="page">
-                  <wp:posOffset>3300095</wp:posOffset>
+                  <wp:posOffset>4361815</wp:posOffset>
                 </wp:positionV>
                 <wp:extent cx="4247515" cy="1866900"/>
                 <wp:effectExtent l="0" t="0" r="635" b="0"/>
@@ -2753,6 +2399,7 @@
                               </w:rPr>
                               <w:t xml:space="preserve"> calls to stream backend server events for data tracking and verified data payloads with unit tests utilizing </w:t>
                             </w:r>
+                            <w:proofErr w:type="spellStart"/>
                             <w:r>
                               <w:rPr>
                                 <w:rFonts w:ascii="Georgia" w:hAnsi="Georgia" w:cs="Open Sans"/>
@@ -2763,6 +2410,7 @@
                               </w:rPr>
                               <w:t>RSpec</w:t>
                             </w:r>
+                            <w:proofErr w:type="spellEnd"/>
                             <w:r>
                               <w:rPr>
                                 <w:rFonts w:ascii="Georgia" w:hAnsi="Georgia" w:cs="Open Sans"/>
@@ -2771,6 +2419,7 @@
                               </w:rPr>
                               <w:t xml:space="preserve"> &amp; </w:t>
                             </w:r>
+                            <w:proofErr w:type="spellStart"/>
                             <w:r>
                               <w:rPr>
                                 <w:rFonts w:ascii="Georgia" w:hAnsi="Georgia" w:cs="Open Sans"/>
@@ -2781,6 +2430,7 @@
                               </w:rPr>
                               <w:t>Minitest</w:t>
                             </w:r>
+                            <w:proofErr w:type="spellEnd"/>
                             <w:r>
                               <w:rPr>
                                 <w:rFonts w:ascii="Georgia" w:hAnsi="Georgia" w:cs="Open Sans"/>
@@ -2809,7 +2459,7 @@
           </mc:Choice>
           <mc:Fallback>
             <w:pict>
-              <v:shape w14:anchorId="11E6744C" id="Text Box 4" o:spid="_x0000_s1031" type="#_x0000_t202" style="position:absolute;margin-left:212.5pt;margin-top:259.85pt;width:334.45pt;height:147pt;z-index:-251521024;visibility:visible;mso-wrap-style:square;mso-width-percent:0;mso-height-percent:0;mso-wrap-distance-left:9pt;mso-wrap-distance-top:0;mso-wrap-distance-right:9pt;mso-wrap-distance-bottom:0;mso-position-horizontal:absolute;mso-position-horizontal-relative:margin;mso-position-vertical:absolute;mso-position-vertical-relative:page;mso-width-percent:0;mso-height-percent:0;mso-width-relative:page;mso-height-relative:page;v-text-anchor:top" o:gfxdata="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" filled="f" stroked="f">
+              <v:shape w14:anchorId="11E6744C" id="Text Box 4" o:spid="_x0000_s1032" type="#_x0000_t202" style="position:absolute;margin-left:212.5pt;margin-top:343.45pt;width:334.45pt;height:147pt;z-index:-251521024;visibility:visible;mso-wrap-style:square;mso-width-percent:0;mso-height-percent:0;mso-wrap-distance-left:9pt;mso-wrap-distance-top:0;mso-wrap-distance-right:9pt;mso-wrap-distance-bottom:0;mso-position-horizontal:absolute;mso-position-horizontal-relative:margin;mso-position-vertical:absolute;mso-position-vertical-relative:page;mso-width-percent:0;mso-height-percent:0;mso-width-relative:page;mso-height-relative:page;v-text-anchor:top" o:gfxdata="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" filled="f" stroked="f">
                 <v:textbox inset="0,0,0,0">
                   <w:txbxContent>
                     <w:p>
@@ -3107,6 +2757,7 @@
                         </w:rPr>
                         <w:t xml:space="preserve"> calls to stream backend server events for data tracking and verified data payloads with unit tests utilizing </w:t>
                       </w:r>
+                      <w:proofErr w:type="spellStart"/>
                       <w:r>
                         <w:rPr>
                           <w:rFonts w:ascii="Georgia" w:hAnsi="Georgia" w:cs="Open Sans"/>
@@ -3117,6 +2768,7 @@
                         </w:rPr>
                         <w:t>RSpec</w:t>
                       </w:r>
+                      <w:proofErr w:type="spellEnd"/>
                       <w:r>
                         <w:rPr>
                           <w:rFonts w:ascii="Georgia" w:hAnsi="Georgia" w:cs="Open Sans"/>
@@ -3125,6 +2777,7 @@
                         </w:rPr>
                         <w:t xml:space="preserve"> &amp; </w:t>
                       </w:r>
+                      <w:proofErr w:type="spellStart"/>
                       <w:r>
                         <w:rPr>
                           <w:rFonts w:ascii="Georgia" w:hAnsi="Georgia" w:cs="Open Sans"/>
@@ -3135,6 +2788,7 @@
                         </w:rPr>
                         <w:t>Minitest</w:t>
                       </w:r>
+                      <w:proofErr w:type="spellEnd"/>
                       <w:r>
                         <w:rPr>
                           <w:rFonts w:ascii="Georgia" w:hAnsi="Georgia" w:cs="Open Sans"/>
@@ -3160,13 +2814,13 @@
         <mc:AlternateContent>
           <mc:Choice Requires="wps">
             <w:drawing>
-              <wp:anchor distT="0" distB="0" distL="114300" distR="114300" simplePos="0" relativeHeight="251721728" behindDoc="1" locked="0" layoutInCell="1" allowOverlap="1" wp14:anchorId="6EB94FA3" wp14:editId="5A6E650C">
+              <wp:anchor distT="0" distB="0" distL="114300" distR="114300" simplePos="0" relativeHeight="251721728" behindDoc="1" locked="0" layoutInCell="1" allowOverlap="1" wp14:anchorId="6EB94FA3" wp14:editId="33F933FE">
                 <wp:simplePos x="0" y="0"/>
                 <wp:positionH relativeFrom="margin">
                   <wp:posOffset>2698750</wp:posOffset>
                 </wp:positionH>
                 <wp:positionV relativeFrom="page">
-                  <wp:posOffset>5157470</wp:posOffset>
+                  <wp:posOffset>6219190</wp:posOffset>
                 </wp:positionV>
                 <wp:extent cx="4247515" cy="1879600"/>
                 <wp:effectExtent l="0" t="0" r="635" b="6350"/>
@@ -3384,7 +3038,7 @@
                               </w:rPr>
                               <w:t xml:space="preserve"> and voucher redemption system for </w:t>
                             </w:r>
-                            <w:hyperlink r:id="rId22" w:history="1">
+                            <w:hyperlink r:id="rId11" w:history="1">
                               <w:r>
                                 <w:rPr>
                                   <w:rStyle w:val="Hyperlink"/>
@@ -3692,7 +3346,7 @@
           </mc:Choice>
           <mc:Fallback>
             <w:pict>
-              <v:shape w14:anchorId="6EB94FA3" id="Text Box 12" o:spid="_x0000_s1032" type="#_x0000_t202" style="position:absolute;margin-left:212.5pt;margin-top:406.1pt;width:334.45pt;height:148pt;z-index:-251594752;visibility:visible;mso-wrap-style:square;mso-width-percent:0;mso-height-percent:0;mso-wrap-distance-left:9pt;mso-wrap-distance-top:0;mso-wrap-distance-right:9pt;mso-wrap-distance-bottom:0;mso-position-horizontal:absolute;mso-position-horizontal-relative:margin;mso-position-vertical:absolute;mso-position-vertical-relative:page;mso-width-percent:0;mso-height-percent:0;mso-width-relative:page;mso-height-relative:page;v-text-anchor:top" o:gfxdata="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" filled="f" stroked="f">
+              <v:shape w14:anchorId="6EB94FA3" id="Text Box 12" o:spid="_x0000_s1033" type="#_x0000_t202" style="position:absolute;margin-left:212.5pt;margin-top:489.7pt;width:334.45pt;height:148pt;z-index:-251594752;visibility:visible;mso-wrap-style:square;mso-width-percent:0;mso-height-percent:0;mso-wrap-distance-left:9pt;mso-wrap-distance-top:0;mso-wrap-distance-right:9pt;mso-wrap-distance-bottom:0;mso-position-horizontal:absolute;mso-position-horizontal-relative:margin;mso-position-vertical:absolute;mso-position-vertical-relative:page;mso-width-percent:0;mso-height-percent:0;mso-width-relative:page;mso-height-relative:page;v-text-anchor:top" o:gfxdata="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" filled="f" stroked="f">
                 <v:textbox inset="0,0,0,0">
                   <w:txbxContent>
                     <w:p>
@@ -3864,7 +3518,7 @@
                         </w:rPr>
                         <w:t xml:space="preserve"> and voucher redemption system for </w:t>
                       </w:r>
-                      <w:hyperlink r:id="rId23" w:history="1">
+                      <w:hyperlink r:id="rId12" w:history="1">
                         <w:r>
                           <w:rPr>
                             <w:rStyle w:val="Hyperlink"/>
@@ -4151,1124 +3805,6 @@
                           <w:szCs w:val="20"/>
                         </w:rPr>
                         <w:t>ing</w:t>
-                      </w:r>
-                    </w:p>
-                  </w:txbxContent>
-                </v:textbox>
-                <w10:wrap anchorx="margin" anchory="page"/>
-              </v:shape>
-            </w:pict>
-          </mc:Fallback>
-        </mc:AlternateContent>
-      </w:r>
-      <w:r>
-        <w:rPr>
-          <w:noProof/>
-        </w:rPr>
-        <w:drawing>
-          <wp:anchor distT="0" distB="0" distL="114300" distR="114300" simplePos="0" relativeHeight="251797504" behindDoc="1" locked="0" layoutInCell="1" allowOverlap="1" wp14:anchorId="260F10B8" wp14:editId="58276EBA">
-            <wp:simplePos x="0" y="0"/>
-            <wp:positionH relativeFrom="column">
-              <wp:posOffset>2185670</wp:posOffset>
-            </wp:positionH>
-            <wp:positionV relativeFrom="paragraph">
-              <wp:posOffset>6141085</wp:posOffset>
-            </wp:positionV>
-            <wp:extent cx="198755" cy="198755"/>
-            <wp:effectExtent l="0" t="0" r="0" b="0"/>
-            <wp:wrapTight wrapText="bothSides">
-              <wp:wrapPolygon edited="0">
-                <wp:start x="0" y="0"/>
-                <wp:lineTo x="0" y="18633"/>
-                <wp:lineTo x="18633" y="18633"/>
-                <wp:lineTo x="18633" y="0"/>
-                <wp:lineTo x="0" y="0"/>
-              </wp:wrapPolygon>
-            </wp:wrapTight>
-            <wp:docPr id="2" name="Picture 2">
-              <a:hlinkClick xmlns:a="http://schemas.openxmlformats.org/drawingml/2006/main" r:id="rId24"/>
-            </wp:docPr>
-            <wp:cNvGraphicFramePr>
-              <a:graphicFrameLocks xmlns:a="http://schemas.openxmlformats.org/drawingml/2006/main" noChangeAspect="1"/>
-            </wp:cNvGraphicFramePr>
-            <a:graphic xmlns:a="http://schemas.openxmlformats.org/drawingml/2006/main">
-              <a:graphicData uri="http://schemas.openxmlformats.org/drawingml/2006/picture">
-                <pic:pic xmlns:pic="http://schemas.openxmlformats.org/drawingml/2006/picture">
-                  <pic:nvPicPr>
-                    <pic:cNvPr id="2" name="Picture 2">
-                      <a:hlinkClick r:id="rId24"/>
-                    </pic:cNvPr>
-                    <pic:cNvPicPr/>
-                  </pic:nvPicPr>
-                  <pic:blipFill>
-                    <a:blip r:embed="rId18" cstate="print">
-                      <a:extLst>
-                        <a:ext uri="{28A0092B-C50C-407E-A947-70E740481C1C}">
-                          <a14:useLocalDpi xmlns:a14="http://schemas.microsoft.com/office/drawing/2010/main" val="0"/>
-                        </a:ext>
-                      </a:extLst>
-                    </a:blip>
-                    <a:stretch>
-                      <a:fillRect/>
-                    </a:stretch>
-                  </pic:blipFill>
-                  <pic:spPr>
-                    <a:xfrm>
-                      <a:off x="0" y="0"/>
-                      <a:ext cx="198755" cy="198755"/>
-                    </a:xfrm>
-                    <a:prstGeom prst="rect">
-                      <a:avLst/>
-                    </a:prstGeom>
-                  </pic:spPr>
-                </pic:pic>
-              </a:graphicData>
-            </a:graphic>
-            <wp14:sizeRelH relativeFrom="margin">
-              <wp14:pctWidth>0</wp14:pctWidth>
-            </wp14:sizeRelH>
-            <wp14:sizeRelV relativeFrom="margin">
-              <wp14:pctHeight>0</wp14:pctHeight>
-            </wp14:sizeRelV>
-          </wp:anchor>
-        </w:drawing>
-      </w:r>
-      <w:r>
-        <w:rPr>
-          <w:noProof/>
-        </w:rPr>
-        <mc:AlternateContent>
-          <mc:Choice Requires="wps">
-            <w:drawing>
-              <wp:anchor distT="0" distB="0" distL="114300" distR="114300" simplePos="0" relativeHeight="251731968" behindDoc="1" locked="0" layoutInCell="1" allowOverlap="1" wp14:anchorId="36F6A7DE" wp14:editId="7BCFB6F9">
-                <wp:simplePos x="0" y="0"/>
-                <wp:positionH relativeFrom="margin">
-                  <wp:posOffset>-223520</wp:posOffset>
-                </wp:positionH>
-                <wp:positionV relativeFrom="margin">
-                  <wp:posOffset>6172200</wp:posOffset>
-                </wp:positionV>
-                <wp:extent cx="2700655" cy="1965960"/>
-                <wp:effectExtent l="0" t="0" r="4445" b="15240"/>
-                <wp:wrapNone/>
-                <wp:docPr id="28" name="Text Box 28"/>
-                <wp:cNvGraphicFramePr>
-                  <a:graphicFrameLocks xmlns:a="http://schemas.openxmlformats.org/drawingml/2006/main"/>
-                </wp:cNvGraphicFramePr>
-                <a:graphic xmlns:a="http://schemas.openxmlformats.org/drawingml/2006/main">
-                  <a:graphicData uri="http://schemas.microsoft.com/office/word/2010/wordprocessingShape">
-                    <wps:wsp>
-                      <wps:cNvSpPr txBox="1">
-                        <a:spLocks noChangeArrowheads="1"/>
-                      </wps:cNvSpPr>
-                      <wps:spPr bwMode="auto">
-                        <a:xfrm>
-                          <a:off x="0" y="0"/>
-                          <a:ext cx="2700655" cy="1965960"/>
-                        </a:xfrm>
-                        <a:prstGeom prst="rect">
-                          <a:avLst/>
-                        </a:prstGeom>
-                        <a:noFill/>
-                        <a:ln>
-                          <a:noFill/>
-                        </a:ln>
-                        <a:extLst>
-                          <a:ext uri="{909E8E84-426E-40DD-AFC4-6F175D3DCCD1}">
-                            <a14:hiddenFill xmlns:a14="http://schemas.microsoft.com/office/drawing/2010/main">
-                              <a:solidFill>
-                                <a:srgbClr val="FFFFFF"/>
-                              </a:solidFill>
-                            </a14:hiddenFill>
-                          </a:ext>
-                          <a:ext uri="{91240B29-F687-4F45-9708-019B960494DF}">
-                            <a14:hiddenLine xmlns:a14="http://schemas.microsoft.com/office/drawing/2010/main" w="9525">
-                              <a:solidFill>
-                                <a:srgbClr val="000000"/>
-                              </a:solidFill>
-                              <a:miter lim="800000"/>
-                              <a:headEnd/>
-                              <a:tailEnd/>
-                            </a14:hiddenLine>
-                          </a:ext>
-                        </a:extLst>
-                      </wps:spPr>
-                      <wps:txbx>
-                        <w:txbxContent>
-                          <w:p>
-                            <w:pPr>
-                              <w:pStyle w:val="BodyText"/>
-                              <w:rPr>
-                                <w:rFonts w:ascii="Georgia" w:hAnsi="Georgia"/>
-                                <w:b/>
-                                <w:color w:val="990000"/>
-                                <w:sz w:val="24"/>
-                                <w:szCs w:val="24"/>
-                              </w:rPr>
-                            </w:pPr>
-                            <w:r>
-                              <w:rPr>
-                                <w:rFonts w:ascii="Georgia" w:hAnsi="Georgia"/>
-                                <w:b/>
-                                <w:color w:val="990000"/>
-                                <w:sz w:val="24"/>
-                                <w:szCs w:val="24"/>
-                              </w:rPr>
-                              <w:t>Image Noise</w:t>
-                            </w:r>
-                            <w:r>
-                              <w:rPr>
-                                <w:rFonts w:ascii="Georgia" w:hAnsi="Georgia"/>
-                                <w:b/>
-                                <w:color w:val="990000"/>
-                                <w:sz w:val="24"/>
-                                <w:szCs w:val="24"/>
-                              </w:rPr>
-                              <w:t xml:space="preserve"> Interpolation</w:t>
-                            </w:r>
-                          </w:p>
-                          <w:p>
-                            <w:pPr>
-                              <w:pStyle w:val="BodyText"/>
-                              <w:numPr>
-                                <w:ilvl w:val="0"/>
-                                <w:numId w:val="4"/>
-                              </w:numPr>
-                              <w:spacing w:before="39" w:after="100" w:line="286" w:lineRule="auto"/>
-                              <w:ind w:left="284" w:hanging="227"/>
-                              <w:rPr>
-                                <w:rFonts w:ascii="Georgia" w:hAnsi="Georgia" w:cs="Open Sans"/>
-                                <w:sz w:val="20"/>
-                                <w:szCs w:val="20"/>
-                              </w:rPr>
-                            </w:pPr>
-                            <w:r>
-                              <w:rPr>
-                                <w:rFonts w:ascii="Georgia" w:hAnsi="Georgia" w:cs="Open Sans"/>
-                                <w:sz w:val="20"/>
-                                <w:szCs w:val="20"/>
-                              </w:rPr>
-                              <w:t>Applied methods described in research paper to detect salt-and-pepper noise in colored images and retrieve original pixels</w:t>
-                            </w:r>
-                          </w:p>
-                          <w:p>
-                            <w:pPr>
-                              <w:pStyle w:val="BodyText"/>
-                              <w:numPr>
-                                <w:ilvl w:val="0"/>
-                                <w:numId w:val="4"/>
-                              </w:numPr>
-                              <w:spacing w:before="39" w:after="100" w:line="286" w:lineRule="auto"/>
-                              <w:ind w:left="284" w:hanging="227"/>
-                              <w:rPr>
-                                <w:rFonts w:ascii="Georgia" w:hAnsi="Georgia" w:cs="Open Sans"/>
-                                <w:sz w:val="20"/>
-                                <w:szCs w:val="20"/>
-                              </w:rPr>
-                            </w:pPr>
-                            <w:r>
-                              <w:rPr>
-                                <w:rFonts w:ascii="Georgia" w:hAnsi="Georgia" w:cs="Open Sans"/>
-                                <w:sz w:val="20"/>
-                                <w:szCs w:val="20"/>
-                              </w:rPr>
-                              <w:t xml:space="preserve">Outlined functions for manipulation of </w:t>
-                            </w:r>
-                            <w:r>
-                              <w:rPr>
-                                <w:rFonts w:ascii="Georgia" w:hAnsi="Georgia" w:cs="Open Sans"/>
-                                <w:b/>
-                                <w:bCs/>
-                                <w:sz w:val="20"/>
-                                <w:szCs w:val="20"/>
-                              </w:rPr>
-                              <w:t>NumPy</w:t>
-                            </w:r>
-                            <w:r>
-                              <w:rPr>
-                                <w:rFonts w:ascii="Georgia" w:hAnsi="Georgia" w:cs="Open Sans"/>
-                                <w:sz w:val="20"/>
-                                <w:szCs w:val="20"/>
-                              </w:rPr>
-                              <w:t xml:space="preserve"> arrays and used </w:t>
-                            </w:r>
-                            <w:r>
-                              <w:rPr>
-                                <w:rFonts w:ascii="Georgia" w:hAnsi="Georgia" w:cs="Open Sans"/>
-                                <w:b/>
-                                <w:bCs/>
-                                <w:sz w:val="20"/>
-                                <w:szCs w:val="20"/>
-                              </w:rPr>
-                              <w:t>Matplotlib</w:t>
-                            </w:r>
-                            <w:r>
-                              <w:rPr>
-                                <w:rFonts w:ascii="Georgia" w:hAnsi="Georgia" w:cs="Open Sans"/>
-                                <w:sz w:val="20"/>
-                                <w:szCs w:val="20"/>
-                              </w:rPr>
-                              <w:t xml:space="preserve"> color maps for visualization</w:t>
-                            </w:r>
-                          </w:p>
-                          <w:p>
-                            <w:pPr>
-                              <w:pStyle w:val="BodyText"/>
-                              <w:numPr>
-                                <w:ilvl w:val="0"/>
-                                <w:numId w:val="4"/>
-                              </w:numPr>
-                              <w:spacing w:before="39" w:after="100" w:line="286" w:lineRule="auto"/>
-                              <w:ind w:left="284" w:hanging="227"/>
-                              <w:rPr>
-                                <w:rFonts w:ascii="Georgia" w:hAnsi="Georgia" w:cs="Open Sans"/>
-                                <w:sz w:val="20"/>
-                                <w:szCs w:val="20"/>
-                              </w:rPr>
-                            </w:pPr>
-                            <w:r>
-                              <w:rPr>
-                                <w:rFonts w:ascii="Georgia" w:hAnsi="Georgia" w:cs="Open Sans"/>
-                                <w:sz w:val="20"/>
-                                <w:szCs w:val="20"/>
-                              </w:rPr>
-                              <w:t xml:space="preserve">Performed </w:t>
-                            </w:r>
-                            <w:r>
-                              <w:rPr>
-                                <w:rFonts w:ascii="Georgia" w:hAnsi="Georgia" w:cs="Open Sans"/>
-                                <w:b/>
-                                <w:bCs/>
-                                <w:sz w:val="20"/>
-                                <w:szCs w:val="20"/>
-                              </w:rPr>
-                              <w:t>normalized mean-squared error</w:t>
-                            </w:r>
-                            <w:r>
-                              <w:rPr>
-                                <w:rFonts w:ascii="Georgia" w:hAnsi="Georgia" w:cs="Open Sans"/>
-                                <w:sz w:val="20"/>
-                                <w:szCs w:val="20"/>
-                              </w:rPr>
-                              <w:t xml:space="preserve"> as performance metric to measure effectiveness of implemented method</w:t>
-                            </w:r>
-                          </w:p>
-                        </w:txbxContent>
-                      </wps:txbx>
-                      <wps:bodyPr rot="0" vert="horz" wrap="square" lIns="0" tIns="0" rIns="0" bIns="0" anchor="t" anchorCtr="0" upright="1">
-                        <a:noAutofit/>
-                      </wps:bodyPr>
-                    </wps:wsp>
-                  </a:graphicData>
-                </a:graphic>
-                <wp14:sizeRelH relativeFrom="page">
-                  <wp14:pctWidth>0</wp14:pctWidth>
-                </wp14:sizeRelH>
-                <wp14:sizeRelV relativeFrom="page">
-                  <wp14:pctHeight>0</wp14:pctHeight>
-                </wp14:sizeRelV>
-              </wp:anchor>
-            </w:drawing>
-          </mc:Choice>
-          <mc:Fallback>
-            <w:pict>
-              <v:shape w14:anchorId="36F6A7DE" id="Text Box 28" o:spid="_x0000_s1033" type="#_x0000_t202" style="position:absolute;margin-left:-17.6pt;margin-top:486pt;width:212.65pt;height:154.8pt;z-index:-251584512;visibility:visible;mso-wrap-style:square;mso-width-percent:0;mso-height-percent:0;mso-wrap-distance-left:9pt;mso-wrap-distance-top:0;mso-wrap-distance-right:9pt;mso-wrap-distance-bottom:0;mso-position-horizontal:absolute;mso-position-horizontal-relative:margin;mso-position-vertical:absolute;mso-position-vertical-relative:margin;mso-width-percent:0;mso-height-percent:0;mso-width-relative:page;mso-height-relative:page;v-text-anchor:top" o:gfxdata="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" filled="f" stroked="f">
-                <v:textbox inset="0,0,0,0">
-                  <w:txbxContent>
-                    <w:p>
-                      <w:pPr>
-                        <w:pStyle w:val="BodyText"/>
-                        <w:rPr>
-                          <w:rFonts w:ascii="Georgia" w:hAnsi="Georgia"/>
-                          <w:b/>
-                          <w:color w:val="990000"/>
-                          <w:sz w:val="24"/>
-                          <w:szCs w:val="24"/>
-                        </w:rPr>
-                      </w:pPr>
-                      <w:r>
-                        <w:rPr>
-                          <w:rFonts w:ascii="Georgia" w:hAnsi="Georgia"/>
-                          <w:b/>
-                          <w:color w:val="990000"/>
-                          <w:sz w:val="24"/>
-                          <w:szCs w:val="24"/>
-                        </w:rPr>
-                        <w:t>Image Noise</w:t>
-                      </w:r>
-                      <w:r>
-                        <w:rPr>
-                          <w:rFonts w:ascii="Georgia" w:hAnsi="Georgia"/>
-                          <w:b/>
-                          <w:color w:val="990000"/>
-                          <w:sz w:val="24"/>
-                          <w:szCs w:val="24"/>
-                        </w:rPr>
-                        <w:t xml:space="preserve"> Interpolation</w:t>
-                      </w:r>
-                    </w:p>
-                    <w:p>
-                      <w:pPr>
-                        <w:pStyle w:val="BodyText"/>
-                        <w:numPr>
-                          <w:ilvl w:val="0"/>
-                          <w:numId w:val="4"/>
-                        </w:numPr>
-                        <w:spacing w:before="39" w:after="100" w:line="286" w:lineRule="auto"/>
-                        <w:ind w:left="284" w:hanging="227"/>
-                        <w:rPr>
-                          <w:rFonts w:ascii="Georgia" w:hAnsi="Georgia" w:cs="Open Sans"/>
-                          <w:sz w:val="20"/>
-                          <w:szCs w:val="20"/>
-                        </w:rPr>
-                      </w:pPr>
-                      <w:r>
-                        <w:rPr>
-                          <w:rFonts w:ascii="Georgia" w:hAnsi="Georgia" w:cs="Open Sans"/>
-                          <w:sz w:val="20"/>
-                          <w:szCs w:val="20"/>
-                        </w:rPr>
-                        <w:t>Applied methods described in research paper to detect salt-and-pepper noise in colored images and retrieve original pixels</w:t>
-                      </w:r>
-                    </w:p>
-                    <w:p>
-                      <w:pPr>
-                        <w:pStyle w:val="BodyText"/>
-                        <w:numPr>
-                          <w:ilvl w:val="0"/>
-                          <w:numId w:val="4"/>
-                        </w:numPr>
-                        <w:spacing w:before="39" w:after="100" w:line="286" w:lineRule="auto"/>
-                        <w:ind w:left="284" w:hanging="227"/>
-                        <w:rPr>
-                          <w:rFonts w:ascii="Georgia" w:hAnsi="Georgia" w:cs="Open Sans"/>
-                          <w:sz w:val="20"/>
-                          <w:szCs w:val="20"/>
-                        </w:rPr>
-                      </w:pPr>
-                      <w:r>
-                        <w:rPr>
-                          <w:rFonts w:ascii="Georgia" w:hAnsi="Georgia" w:cs="Open Sans"/>
-                          <w:sz w:val="20"/>
-                          <w:szCs w:val="20"/>
-                        </w:rPr>
-                        <w:t xml:space="preserve">Outlined functions for manipulation of </w:t>
-                      </w:r>
-                      <w:r>
-                        <w:rPr>
-                          <w:rFonts w:ascii="Georgia" w:hAnsi="Georgia" w:cs="Open Sans"/>
-                          <w:b/>
-                          <w:bCs/>
-                          <w:sz w:val="20"/>
-                          <w:szCs w:val="20"/>
-                        </w:rPr>
-                        <w:t>NumPy</w:t>
-                      </w:r>
-                      <w:r>
-                        <w:rPr>
-                          <w:rFonts w:ascii="Georgia" w:hAnsi="Georgia" w:cs="Open Sans"/>
-                          <w:sz w:val="20"/>
-                          <w:szCs w:val="20"/>
-                        </w:rPr>
-                        <w:t xml:space="preserve"> arrays and used </w:t>
-                      </w:r>
-                      <w:r>
-                        <w:rPr>
-                          <w:rFonts w:ascii="Georgia" w:hAnsi="Georgia" w:cs="Open Sans"/>
-                          <w:b/>
-                          <w:bCs/>
-                          <w:sz w:val="20"/>
-                          <w:szCs w:val="20"/>
-                        </w:rPr>
-                        <w:t>Matplotlib</w:t>
-                      </w:r>
-                      <w:r>
-                        <w:rPr>
-                          <w:rFonts w:ascii="Georgia" w:hAnsi="Georgia" w:cs="Open Sans"/>
-                          <w:sz w:val="20"/>
-                          <w:szCs w:val="20"/>
-                        </w:rPr>
-                        <w:t xml:space="preserve"> color maps for visualization</w:t>
-                      </w:r>
-                    </w:p>
-                    <w:p>
-                      <w:pPr>
-                        <w:pStyle w:val="BodyText"/>
-                        <w:numPr>
-                          <w:ilvl w:val="0"/>
-                          <w:numId w:val="4"/>
-                        </w:numPr>
-                        <w:spacing w:before="39" w:after="100" w:line="286" w:lineRule="auto"/>
-                        <w:ind w:left="284" w:hanging="227"/>
-                        <w:rPr>
-                          <w:rFonts w:ascii="Georgia" w:hAnsi="Georgia" w:cs="Open Sans"/>
-                          <w:sz w:val="20"/>
-                          <w:szCs w:val="20"/>
-                        </w:rPr>
-                      </w:pPr>
-                      <w:r>
-                        <w:rPr>
-                          <w:rFonts w:ascii="Georgia" w:hAnsi="Georgia" w:cs="Open Sans"/>
-                          <w:sz w:val="20"/>
-                          <w:szCs w:val="20"/>
-                        </w:rPr>
-                        <w:t xml:space="preserve">Performed </w:t>
-                      </w:r>
-                      <w:r>
-                        <w:rPr>
-                          <w:rFonts w:ascii="Georgia" w:hAnsi="Georgia" w:cs="Open Sans"/>
-                          <w:b/>
-                          <w:bCs/>
-                          <w:sz w:val="20"/>
-                          <w:szCs w:val="20"/>
-                        </w:rPr>
-                        <w:t>normalized mean-squared error</w:t>
-                      </w:r>
-                      <w:r>
-                        <w:rPr>
-                          <w:rFonts w:ascii="Georgia" w:hAnsi="Georgia" w:cs="Open Sans"/>
-                          <w:sz w:val="20"/>
-                          <w:szCs w:val="20"/>
-                        </w:rPr>
-                        <w:t xml:space="preserve"> as performance metric to measure effectiveness of implemented method</w:t>
-                      </w:r>
-                    </w:p>
-                  </w:txbxContent>
-                </v:textbox>
-                <w10:wrap anchorx="margin" anchory="margin"/>
-              </v:shape>
-            </w:pict>
-          </mc:Fallback>
-        </mc:AlternateContent>
-      </w:r>
-      <w:r>
-        <w:rPr>
-          <w:noProof/>
-        </w:rPr>
-        <w:drawing>
-          <wp:anchor distT="0" distB="0" distL="114300" distR="114300" simplePos="0" relativeHeight="251782144" behindDoc="1" locked="0" layoutInCell="1" allowOverlap="1" wp14:anchorId="5D8BEC86" wp14:editId="6AAB73C1">
-            <wp:simplePos x="0" y="0"/>
-            <wp:positionH relativeFrom="column">
-              <wp:posOffset>1921510</wp:posOffset>
-            </wp:positionH>
-            <wp:positionV relativeFrom="paragraph">
-              <wp:posOffset>6129655</wp:posOffset>
-            </wp:positionV>
-            <wp:extent cx="211455" cy="211455"/>
-            <wp:effectExtent l="0" t="0" r="0" b="0"/>
-            <wp:wrapTight wrapText="bothSides">
-              <wp:wrapPolygon edited="0">
-                <wp:start x="0" y="0"/>
-                <wp:lineTo x="0" y="19459"/>
-                <wp:lineTo x="19459" y="19459"/>
-                <wp:lineTo x="19459" y="0"/>
-                <wp:lineTo x="0" y="0"/>
-              </wp:wrapPolygon>
-            </wp:wrapTight>
-            <wp:docPr id="40" name="Picture 40">
-              <a:hlinkClick xmlns:a="http://schemas.openxmlformats.org/drawingml/2006/main" r:id="rId25"/>
-            </wp:docPr>
-            <wp:cNvGraphicFramePr>
-              <a:graphicFrameLocks xmlns:a="http://schemas.openxmlformats.org/drawingml/2006/main" noChangeAspect="1"/>
-            </wp:cNvGraphicFramePr>
-            <a:graphic xmlns:a="http://schemas.openxmlformats.org/drawingml/2006/main">
-              <a:graphicData uri="http://schemas.openxmlformats.org/drawingml/2006/picture">
-                <pic:pic xmlns:pic="http://schemas.openxmlformats.org/drawingml/2006/picture">
-                  <pic:nvPicPr>
-                    <pic:cNvPr id="40" name="Picture 40">
-                      <a:hlinkClick r:id="rId25"/>
-                    </pic:cNvPr>
-                    <pic:cNvPicPr/>
-                  </pic:nvPicPr>
-                  <pic:blipFill>
-                    <a:blip r:embed="rId10" cstate="print">
-                      <a:extLst>
-                        <a:ext uri="{28A0092B-C50C-407E-A947-70E740481C1C}">
-                          <a14:useLocalDpi xmlns:a14="http://schemas.microsoft.com/office/drawing/2010/main" val="0"/>
-                        </a:ext>
-                      </a:extLst>
-                    </a:blip>
-                    <a:stretch>
-                      <a:fillRect/>
-                    </a:stretch>
-                  </pic:blipFill>
-                  <pic:spPr>
-                    <a:xfrm>
-                      <a:off x="0" y="0"/>
-                      <a:ext cx="211455" cy="211455"/>
-                    </a:xfrm>
-                    <a:prstGeom prst="rect">
-                      <a:avLst/>
-                    </a:prstGeom>
-                  </pic:spPr>
-                </pic:pic>
-              </a:graphicData>
-            </a:graphic>
-            <wp14:sizeRelH relativeFrom="margin">
-              <wp14:pctWidth>0</wp14:pctWidth>
-            </wp14:sizeRelH>
-            <wp14:sizeRelV relativeFrom="margin">
-              <wp14:pctHeight>0</wp14:pctHeight>
-            </wp14:sizeRelV>
-          </wp:anchor>
-        </w:drawing>
-      </w:r>
-      <w:r>
-        <w:rPr>
-          <w:noProof/>
-        </w:rPr>
-        <mc:AlternateContent>
-          <mc:Choice Requires="wps">
-            <w:drawing>
-              <wp:anchor distT="0" distB="0" distL="114300" distR="114300" simplePos="0" relativeHeight="251751424" behindDoc="1" locked="0" layoutInCell="1" allowOverlap="1" wp14:anchorId="706EDC4B" wp14:editId="4E849259">
-                <wp:simplePos x="0" y="0"/>
-                <wp:positionH relativeFrom="margin">
-                  <wp:posOffset>-226695</wp:posOffset>
-                </wp:positionH>
-                <wp:positionV relativeFrom="page">
-                  <wp:posOffset>8569325</wp:posOffset>
-                </wp:positionV>
-                <wp:extent cx="2723515" cy="2075180"/>
-                <wp:effectExtent l="0" t="0" r="635" b="1270"/>
-                <wp:wrapNone/>
-                <wp:docPr id="6" name="Text Box 6"/>
-                <wp:cNvGraphicFramePr>
-                  <a:graphicFrameLocks xmlns:a="http://schemas.openxmlformats.org/drawingml/2006/main"/>
-                </wp:cNvGraphicFramePr>
-                <a:graphic xmlns:a="http://schemas.openxmlformats.org/drawingml/2006/main">
-                  <a:graphicData uri="http://schemas.microsoft.com/office/word/2010/wordprocessingShape">
-                    <wps:wsp>
-                      <wps:cNvSpPr txBox="1">
-                        <a:spLocks noChangeArrowheads="1"/>
-                      </wps:cNvSpPr>
-                      <wps:spPr bwMode="auto">
-                        <a:xfrm>
-                          <a:off x="0" y="0"/>
-                          <a:ext cx="2723515" cy="2075180"/>
-                        </a:xfrm>
-                        <a:prstGeom prst="rect">
-                          <a:avLst/>
-                        </a:prstGeom>
-                        <a:noFill/>
-                        <a:ln>
-                          <a:noFill/>
-                        </a:ln>
-                        <a:extLst>
-                          <a:ext uri="{909E8E84-426E-40DD-AFC4-6F175D3DCCD1}">
-                            <a14:hiddenFill xmlns:a14="http://schemas.microsoft.com/office/drawing/2010/main">
-                              <a:solidFill>
-                                <a:srgbClr val="FFFFFF"/>
-                              </a:solidFill>
-                            </a14:hiddenFill>
-                          </a:ext>
-                          <a:ext uri="{91240B29-F687-4F45-9708-019B960494DF}">
-                            <a14:hiddenLine xmlns:a14="http://schemas.microsoft.com/office/drawing/2010/main" w="9525">
-                              <a:solidFill>
-                                <a:srgbClr val="000000"/>
-                              </a:solidFill>
-                              <a:miter lim="800000"/>
-                              <a:headEnd/>
-                              <a:tailEnd/>
-                            </a14:hiddenLine>
-                          </a:ext>
-                        </a:extLst>
-                      </wps:spPr>
-                      <wps:txbx>
-                        <w:txbxContent>
-                          <w:p>
-                            <w:pPr>
-                              <w:pStyle w:val="BodyText"/>
-                              <w:rPr>
-                                <w:rFonts w:ascii="Georgia" w:hAnsi="Georgia"/>
-                                <w:b/>
-                                <w:color w:val="990000"/>
-                                <w:sz w:val="24"/>
-                                <w:szCs w:val="24"/>
-                                <w:lang w:eastAsia="zh-TW"/>
-                              </w:rPr>
-                            </w:pPr>
-                            <w:r>
-                              <w:rPr>
-                                <w:rFonts w:ascii="Georgia" w:hAnsi="Georgia"/>
-                                <w:b/>
-                                <w:color w:val="990000"/>
-                                <w:sz w:val="24"/>
-                                <w:szCs w:val="24"/>
-                                <w:lang w:eastAsia="zh-TW"/>
-                              </w:rPr>
-                              <w:t>pupil</w:t>
-                            </w:r>
-                          </w:p>
-                          <w:p>
-                            <w:pPr>
-                              <w:pStyle w:val="BodyText"/>
-                              <w:spacing w:before="46" w:after="100"/>
-                              <w:ind w:left="23"/>
-                              <w:rPr>
-                                <w:rFonts w:ascii="Georgia" w:hAnsi="Georgia"/>
-                                <w:color w:val="3E1B59"/>
-                              </w:rPr>
-                            </w:pPr>
-                            <w:r>
-                              <w:rPr>
-                                <w:rFonts w:ascii="Georgia" w:hAnsi="Georgia"/>
-                                <w:color w:val="3E1B59"/>
-                              </w:rPr>
-                              <w:t xml:space="preserve">HackDuke – </w:t>
-                            </w:r>
-                            <w:r>
-                              <w:rPr>
-                                <w:rFonts w:ascii="Georgia" w:hAnsi="Georgia"/>
-                                <w:b/>
-                                <w:bCs/>
-                                <w:color w:val="3E1B59"/>
-                              </w:rPr>
-                              <w:t>Wolfram Award</w:t>
-                            </w:r>
-                          </w:p>
-                          <w:p>
-                            <w:pPr>
-                              <w:pStyle w:val="BodyText"/>
-                              <w:numPr>
-                                <w:ilvl w:val="0"/>
-                                <w:numId w:val="4"/>
-                              </w:numPr>
-                              <w:spacing w:before="39" w:after="100" w:line="286" w:lineRule="auto"/>
-                              <w:ind w:left="284" w:hanging="227"/>
-                              <w:rPr>
-                                <w:rFonts w:ascii="Georgia" w:hAnsi="Georgia" w:cs="Open Sans"/>
-                                <w:sz w:val="20"/>
-                                <w:szCs w:val="20"/>
-                              </w:rPr>
-                            </w:pPr>
-                            <w:r>
-                              <w:rPr>
-                                <w:rFonts w:ascii="Georgia" w:hAnsi="Georgia" w:cs="Open Sans"/>
-                                <w:sz w:val="20"/>
-                                <w:szCs w:val="20"/>
-                              </w:rPr>
-                              <w:t>Computer vision application that detects pupil movement and develops eye-tracking communication for Cerebral Palsy patients</w:t>
-                            </w:r>
-                          </w:p>
-                          <w:p>
-                            <w:pPr>
-                              <w:pStyle w:val="BodyText"/>
-                              <w:numPr>
-                                <w:ilvl w:val="0"/>
-                                <w:numId w:val="4"/>
-                              </w:numPr>
-                              <w:spacing w:before="39" w:after="100" w:line="286" w:lineRule="auto"/>
-                              <w:ind w:left="284" w:hanging="227"/>
-                              <w:rPr>
-                                <w:rFonts w:ascii="Georgia" w:hAnsi="Georgia" w:cs="Open Sans"/>
-                                <w:sz w:val="20"/>
-                                <w:szCs w:val="20"/>
-                              </w:rPr>
-                            </w:pPr>
-                            <w:r>
-                              <w:rPr>
-                                <w:rFonts w:ascii="Georgia" w:hAnsi="Georgia" w:cs="Open Sans"/>
-                                <w:sz w:val="20"/>
-                                <w:szCs w:val="20"/>
-                              </w:rPr>
-                              <w:t xml:space="preserve">Applied </w:t>
-                            </w:r>
-                            <w:r>
-                              <w:rPr>
-                                <w:rFonts w:ascii="Georgia" w:hAnsi="Georgia" w:cs="Open Sans"/>
-                                <w:b/>
-                                <w:bCs/>
-                                <w:sz w:val="20"/>
-                                <w:szCs w:val="20"/>
-                              </w:rPr>
-                              <w:t>Haar Cascade classifiers, blob detection,</w:t>
-                            </w:r>
-                            <w:r>
-                              <w:rPr>
-                                <w:rFonts w:ascii="Georgia" w:hAnsi="Georgia" w:cs="Open Sans"/>
-                                <w:sz w:val="20"/>
-                                <w:szCs w:val="20"/>
-                              </w:rPr>
-                              <w:t xml:space="preserve"> </w:t>
-                            </w:r>
-                            <w:r>
-                              <w:rPr>
-                                <w:rFonts w:ascii="Georgia" w:hAnsi="Georgia" w:cs="Open Sans"/>
-                                <w:sz w:val="20"/>
-                                <w:szCs w:val="20"/>
-                              </w:rPr>
-                              <w:t>&amp;</w:t>
-                            </w:r>
-                            <w:r>
-                              <w:rPr>
-                                <w:rFonts w:ascii="Georgia" w:hAnsi="Georgia" w:cs="Open Sans"/>
-                                <w:sz w:val="20"/>
-                                <w:szCs w:val="20"/>
-                              </w:rPr>
-                              <w:t xml:space="preserve"> </w:t>
-                            </w:r>
-                            <w:r>
-                              <w:rPr>
-                                <w:rFonts w:ascii="Georgia" w:hAnsi="Georgia" w:cs="Open Sans"/>
-                                <w:b/>
-                                <w:bCs/>
-                                <w:sz w:val="20"/>
-                                <w:szCs w:val="20"/>
-                              </w:rPr>
-                              <w:t>morphological transforms</w:t>
-                            </w:r>
-                            <w:r>
-                              <w:rPr>
-                                <w:rFonts w:ascii="Georgia" w:hAnsi="Georgia" w:cs="Open Sans"/>
-                                <w:sz w:val="20"/>
-                                <w:szCs w:val="20"/>
-                              </w:rPr>
-                              <w:t xml:space="preserve"> in </w:t>
-                            </w:r>
-                            <w:r>
-                              <w:rPr>
-                                <w:rFonts w:ascii="Georgia" w:hAnsi="Georgia" w:cs="Open Sans"/>
-                                <w:b/>
-                                <w:bCs/>
-                                <w:sz w:val="20"/>
-                                <w:szCs w:val="20"/>
-                              </w:rPr>
-                              <w:t>OpenC</w:t>
-                            </w:r>
-                            <w:r>
-                              <w:rPr>
-                                <w:rFonts w:ascii="Georgia" w:hAnsi="Georgia" w:cs="Open Sans"/>
-                                <w:b/>
-                                <w:bCs/>
-                                <w:sz w:val="20"/>
-                                <w:szCs w:val="20"/>
-                              </w:rPr>
-                              <w:t>V</w:t>
-                            </w:r>
-                            <w:r>
-                              <w:rPr>
-                                <w:rFonts w:ascii="Georgia" w:hAnsi="Georgia" w:cs="Open Sans"/>
-                                <w:sz w:val="20"/>
-                                <w:szCs w:val="20"/>
-                              </w:rPr>
-                              <w:t xml:space="preserve"> to process images in real-time</w:t>
-                            </w:r>
-                          </w:p>
-                          <w:p>
-                            <w:pPr>
-                              <w:pStyle w:val="BodyText"/>
-                              <w:numPr>
-                                <w:ilvl w:val="0"/>
-                                <w:numId w:val="4"/>
-                              </w:numPr>
-                              <w:spacing w:before="39" w:after="100" w:line="286" w:lineRule="auto"/>
-                              <w:ind w:left="284" w:hanging="227"/>
-                              <w:rPr>
-                                <w:rFonts w:ascii="Georgia" w:hAnsi="Georgia" w:cs="Open Sans"/>
-                                <w:sz w:val="20"/>
-                                <w:szCs w:val="20"/>
-                              </w:rPr>
-                            </w:pPr>
-                            <w:r>
-                              <w:rPr>
-                                <w:rFonts w:ascii="Georgia" w:hAnsi="Georgia" w:cs="Open Sans"/>
-                                <w:sz w:val="20"/>
-                                <w:szCs w:val="20"/>
-                              </w:rPr>
-                              <w:t xml:space="preserve">Utilized </w:t>
-                            </w:r>
-                            <w:r>
-                              <w:rPr>
-                                <w:rFonts w:ascii="Georgia" w:hAnsi="Georgia" w:cs="Open Sans"/>
-                                <w:b/>
-                                <w:bCs/>
-                                <w:sz w:val="20"/>
-                                <w:szCs w:val="20"/>
-                              </w:rPr>
-                              <w:t>multi-state sigmoid activation</w:t>
-                            </w:r>
-                            <w:r>
-                              <w:rPr>
-                                <w:rFonts w:ascii="Georgia" w:hAnsi="Georgia" w:cs="Open Sans"/>
-                                <w:sz w:val="20"/>
-                                <w:szCs w:val="20"/>
-                              </w:rPr>
-                              <w:t xml:space="preserve"> function</w:t>
-                            </w:r>
-                            <w:r>
-                              <w:rPr>
-                                <w:rFonts w:ascii="Georgia" w:hAnsi="Georgia" w:cs="Open Sans"/>
-                                <w:sz w:val="20"/>
-                                <w:szCs w:val="20"/>
-                              </w:rPr>
-                              <w:t xml:space="preserve"> </w:t>
-                            </w:r>
-                            <w:r>
-                              <w:rPr>
-                                <w:rFonts w:ascii="Georgia" w:hAnsi="Georgia" w:cs="Open Sans"/>
-                                <w:sz w:val="20"/>
-                                <w:szCs w:val="20"/>
-                              </w:rPr>
-                              <w:t>to calibrate pupil coordinates</w:t>
-                            </w:r>
-                          </w:p>
-                        </w:txbxContent>
-                      </wps:txbx>
-                      <wps:bodyPr rot="0" vert="horz" wrap="square" lIns="0" tIns="0" rIns="0" bIns="0" anchor="t" anchorCtr="0" upright="1">
-                        <a:noAutofit/>
-                      </wps:bodyPr>
-                    </wps:wsp>
-                  </a:graphicData>
-                </a:graphic>
-                <wp14:sizeRelH relativeFrom="page">
-                  <wp14:pctWidth>0</wp14:pctWidth>
-                </wp14:sizeRelH>
-                <wp14:sizeRelV relativeFrom="page">
-                  <wp14:pctHeight>0</wp14:pctHeight>
-                </wp14:sizeRelV>
-              </wp:anchor>
-            </w:drawing>
-          </mc:Choice>
-          <mc:Fallback>
-            <w:pict>
-              <v:shape w14:anchorId="706EDC4B" id="Text Box 6" o:spid="_x0000_s1034" type="#_x0000_t202" style="position:absolute;margin-left:-17.85pt;margin-top:674.75pt;width:214.45pt;height:163.4pt;z-index:-251565056;visibility:visible;mso-wrap-style:square;mso-width-percent:0;mso-height-percent:0;mso-wrap-distance-left:9pt;mso-wrap-distance-top:0;mso-wrap-distance-right:9pt;mso-wrap-distance-bottom:0;mso-position-horizontal:absolute;mso-position-horizontal-relative:margin;mso-position-vertical:absolute;mso-position-vertical-relative:page;mso-width-percent:0;mso-height-percent:0;mso-width-relative:page;mso-height-relative:page;v-text-anchor:top" o:gfxdata="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" filled="f" stroked="f">
-                <v:textbox inset="0,0,0,0">
-                  <w:txbxContent>
-                    <w:p>
-                      <w:pPr>
-                        <w:pStyle w:val="BodyText"/>
-                        <w:rPr>
-                          <w:rFonts w:ascii="Georgia" w:hAnsi="Georgia"/>
-                          <w:b/>
-                          <w:color w:val="990000"/>
-                          <w:sz w:val="24"/>
-                          <w:szCs w:val="24"/>
-                          <w:lang w:eastAsia="zh-TW"/>
-                        </w:rPr>
-                      </w:pPr>
-                      <w:r>
-                        <w:rPr>
-                          <w:rFonts w:ascii="Georgia" w:hAnsi="Georgia"/>
-                          <w:b/>
-                          <w:color w:val="990000"/>
-                          <w:sz w:val="24"/>
-                          <w:szCs w:val="24"/>
-                          <w:lang w:eastAsia="zh-TW"/>
-                        </w:rPr>
-                        <w:t>pupil</w:t>
-                      </w:r>
-                    </w:p>
-                    <w:p>
-                      <w:pPr>
-                        <w:pStyle w:val="BodyText"/>
-                        <w:spacing w:before="46" w:after="100"/>
-                        <w:ind w:left="23"/>
-                        <w:rPr>
-                          <w:rFonts w:ascii="Georgia" w:hAnsi="Georgia"/>
-                          <w:color w:val="3E1B59"/>
-                        </w:rPr>
-                      </w:pPr>
-                      <w:r>
-                        <w:rPr>
-                          <w:rFonts w:ascii="Georgia" w:hAnsi="Georgia"/>
-                          <w:color w:val="3E1B59"/>
-                        </w:rPr>
-                        <w:t xml:space="preserve">HackDuke – </w:t>
-                      </w:r>
-                      <w:r>
-                        <w:rPr>
-                          <w:rFonts w:ascii="Georgia" w:hAnsi="Georgia"/>
-                          <w:b/>
-                          <w:bCs/>
-                          <w:color w:val="3E1B59"/>
-                        </w:rPr>
-                        <w:t>Wolfram Award</w:t>
-                      </w:r>
-                    </w:p>
-                    <w:p>
-                      <w:pPr>
-                        <w:pStyle w:val="BodyText"/>
-                        <w:numPr>
-                          <w:ilvl w:val="0"/>
-                          <w:numId w:val="4"/>
-                        </w:numPr>
-                        <w:spacing w:before="39" w:after="100" w:line="286" w:lineRule="auto"/>
-                        <w:ind w:left="284" w:hanging="227"/>
-                        <w:rPr>
-                          <w:rFonts w:ascii="Georgia" w:hAnsi="Georgia" w:cs="Open Sans"/>
-                          <w:sz w:val="20"/>
-                          <w:szCs w:val="20"/>
-                        </w:rPr>
-                      </w:pPr>
-                      <w:r>
-                        <w:rPr>
-                          <w:rFonts w:ascii="Georgia" w:hAnsi="Georgia" w:cs="Open Sans"/>
-                          <w:sz w:val="20"/>
-                          <w:szCs w:val="20"/>
-                        </w:rPr>
-                        <w:t>Computer vision application that detects pupil movement and develops eye-tracking communication for Cerebral Palsy patients</w:t>
-                      </w:r>
-                    </w:p>
-                    <w:p>
-                      <w:pPr>
-                        <w:pStyle w:val="BodyText"/>
-                        <w:numPr>
-                          <w:ilvl w:val="0"/>
-                          <w:numId w:val="4"/>
-                        </w:numPr>
-                        <w:spacing w:before="39" w:after="100" w:line="286" w:lineRule="auto"/>
-                        <w:ind w:left="284" w:hanging="227"/>
-                        <w:rPr>
-                          <w:rFonts w:ascii="Georgia" w:hAnsi="Georgia" w:cs="Open Sans"/>
-                          <w:sz w:val="20"/>
-                          <w:szCs w:val="20"/>
-                        </w:rPr>
-                      </w:pPr>
-                      <w:r>
-                        <w:rPr>
-                          <w:rFonts w:ascii="Georgia" w:hAnsi="Georgia" w:cs="Open Sans"/>
-                          <w:sz w:val="20"/>
-                          <w:szCs w:val="20"/>
-                        </w:rPr>
-                        <w:t xml:space="preserve">Applied </w:t>
-                      </w:r>
-                      <w:r>
-                        <w:rPr>
-                          <w:rFonts w:ascii="Georgia" w:hAnsi="Georgia" w:cs="Open Sans"/>
-                          <w:b/>
-                          <w:bCs/>
-                          <w:sz w:val="20"/>
-                          <w:szCs w:val="20"/>
-                        </w:rPr>
-                        <w:t>Haar Cascade classifiers, blob detection,</w:t>
-                      </w:r>
-                      <w:r>
-                        <w:rPr>
-                          <w:rFonts w:ascii="Georgia" w:hAnsi="Georgia" w:cs="Open Sans"/>
-                          <w:sz w:val="20"/>
-                          <w:szCs w:val="20"/>
-                        </w:rPr>
-                        <w:t xml:space="preserve"> </w:t>
-                      </w:r>
-                      <w:r>
-                        <w:rPr>
-                          <w:rFonts w:ascii="Georgia" w:hAnsi="Georgia" w:cs="Open Sans"/>
-                          <w:sz w:val="20"/>
-                          <w:szCs w:val="20"/>
-                        </w:rPr>
-                        <w:t>&amp;</w:t>
-                      </w:r>
-                      <w:r>
-                        <w:rPr>
-                          <w:rFonts w:ascii="Georgia" w:hAnsi="Georgia" w:cs="Open Sans"/>
-                          <w:sz w:val="20"/>
-                          <w:szCs w:val="20"/>
-                        </w:rPr>
-                        <w:t xml:space="preserve"> </w:t>
-                      </w:r>
-                      <w:r>
-                        <w:rPr>
-                          <w:rFonts w:ascii="Georgia" w:hAnsi="Georgia" w:cs="Open Sans"/>
-                          <w:b/>
-                          <w:bCs/>
-                          <w:sz w:val="20"/>
-                          <w:szCs w:val="20"/>
-                        </w:rPr>
-                        <w:t>morphological transforms</w:t>
-                      </w:r>
-                      <w:r>
-                        <w:rPr>
-                          <w:rFonts w:ascii="Georgia" w:hAnsi="Georgia" w:cs="Open Sans"/>
-                          <w:sz w:val="20"/>
-                          <w:szCs w:val="20"/>
-                        </w:rPr>
-                        <w:t xml:space="preserve"> in </w:t>
-                      </w:r>
-                      <w:r>
-                        <w:rPr>
-                          <w:rFonts w:ascii="Georgia" w:hAnsi="Georgia" w:cs="Open Sans"/>
-                          <w:b/>
-                          <w:bCs/>
-                          <w:sz w:val="20"/>
-                          <w:szCs w:val="20"/>
-                        </w:rPr>
-                        <w:t>OpenC</w:t>
-                      </w:r>
-                      <w:r>
-                        <w:rPr>
-                          <w:rFonts w:ascii="Georgia" w:hAnsi="Georgia" w:cs="Open Sans"/>
-                          <w:b/>
-                          <w:bCs/>
-                          <w:sz w:val="20"/>
-                          <w:szCs w:val="20"/>
-                        </w:rPr>
-                        <w:t>V</w:t>
-                      </w:r>
-                      <w:r>
-                        <w:rPr>
-                          <w:rFonts w:ascii="Georgia" w:hAnsi="Georgia" w:cs="Open Sans"/>
-                          <w:sz w:val="20"/>
-                          <w:szCs w:val="20"/>
-                        </w:rPr>
-                        <w:t xml:space="preserve"> to process images in real-time</w:t>
-                      </w:r>
-                    </w:p>
-                    <w:p>
-                      <w:pPr>
-                        <w:pStyle w:val="BodyText"/>
-                        <w:numPr>
-                          <w:ilvl w:val="0"/>
-                          <w:numId w:val="4"/>
-                        </w:numPr>
-                        <w:spacing w:before="39" w:after="100" w:line="286" w:lineRule="auto"/>
-                        <w:ind w:left="284" w:hanging="227"/>
-                        <w:rPr>
-                          <w:rFonts w:ascii="Georgia" w:hAnsi="Georgia" w:cs="Open Sans"/>
-                          <w:sz w:val="20"/>
-                          <w:szCs w:val="20"/>
-                        </w:rPr>
-                      </w:pPr>
-                      <w:r>
-                        <w:rPr>
-                          <w:rFonts w:ascii="Georgia" w:hAnsi="Georgia" w:cs="Open Sans"/>
-                          <w:sz w:val="20"/>
-                          <w:szCs w:val="20"/>
-                        </w:rPr>
-                        <w:t xml:space="preserve">Utilized </w:t>
-                      </w:r>
-                      <w:r>
-                        <w:rPr>
-                          <w:rFonts w:ascii="Georgia" w:hAnsi="Georgia" w:cs="Open Sans"/>
-                          <w:b/>
-                          <w:bCs/>
-                          <w:sz w:val="20"/>
-                          <w:szCs w:val="20"/>
-                        </w:rPr>
-                        <w:t>multi-state sigmoid activation</w:t>
-                      </w:r>
-                      <w:r>
-                        <w:rPr>
-                          <w:rFonts w:ascii="Georgia" w:hAnsi="Georgia" w:cs="Open Sans"/>
-                          <w:sz w:val="20"/>
-                          <w:szCs w:val="20"/>
-                        </w:rPr>
-                        <w:t xml:space="preserve"> function</w:t>
-                      </w:r>
-                      <w:r>
-                        <w:rPr>
-                          <w:rFonts w:ascii="Georgia" w:hAnsi="Georgia" w:cs="Open Sans"/>
-                          <w:sz w:val="20"/>
-                          <w:szCs w:val="20"/>
-                        </w:rPr>
-                        <w:t xml:space="preserve"> </w:t>
-                      </w:r>
-                      <w:r>
-                        <w:rPr>
-                          <w:rFonts w:ascii="Georgia" w:hAnsi="Georgia" w:cs="Open Sans"/>
-                          <w:sz w:val="20"/>
-                          <w:szCs w:val="20"/>
-                        </w:rPr>
-                        <w:t>to calibrate pupil coordinates</w:t>
                       </w:r>
                     </w:p>
                   </w:txbxContent>
@@ -5286,824 +3822,13 @@
         <mc:AlternateContent>
           <mc:Choice Requires="wps">
             <w:drawing>
-              <wp:anchor distT="0" distB="0" distL="114300" distR="114300" simplePos="0" relativeHeight="251729920" behindDoc="1" locked="0" layoutInCell="1" allowOverlap="1" wp14:anchorId="7C6C559E" wp14:editId="42BFBD94">
-                <wp:simplePos x="0" y="0"/>
-                <wp:positionH relativeFrom="margin">
-                  <wp:posOffset>-223520</wp:posOffset>
-                </wp:positionH>
-                <wp:positionV relativeFrom="page">
-                  <wp:posOffset>2183728</wp:posOffset>
-                </wp:positionV>
-                <wp:extent cx="2711450" cy="2087880"/>
-                <wp:effectExtent l="0" t="0" r="12700" b="7620"/>
-                <wp:wrapNone/>
-                <wp:docPr id="27" name="Text Box 27"/>
-                <wp:cNvGraphicFramePr>
-                  <a:graphicFrameLocks xmlns:a="http://schemas.openxmlformats.org/drawingml/2006/main"/>
-                </wp:cNvGraphicFramePr>
-                <a:graphic xmlns:a="http://schemas.openxmlformats.org/drawingml/2006/main">
-                  <a:graphicData uri="http://schemas.microsoft.com/office/word/2010/wordprocessingShape">
-                    <wps:wsp>
-                      <wps:cNvSpPr txBox="1">
-                        <a:spLocks noChangeArrowheads="1"/>
-                      </wps:cNvSpPr>
-                      <wps:spPr bwMode="auto">
-                        <a:xfrm>
-                          <a:off x="0" y="0"/>
-                          <a:ext cx="2711450" cy="2087880"/>
-                        </a:xfrm>
-                        <a:prstGeom prst="rect">
-                          <a:avLst/>
-                        </a:prstGeom>
-                        <a:noFill/>
-                        <a:ln>
-                          <a:noFill/>
-                        </a:ln>
-                        <a:extLst>
-                          <a:ext uri="{909E8E84-426E-40DD-AFC4-6F175D3DCCD1}">
-                            <a14:hiddenFill xmlns:a14="http://schemas.microsoft.com/office/drawing/2010/main">
-                              <a:solidFill>
-                                <a:srgbClr val="FFFFFF"/>
-                              </a:solidFill>
-                            </a14:hiddenFill>
-                          </a:ext>
-                          <a:ext uri="{91240B29-F687-4F45-9708-019B960494DF}">
-                            <a14:hiddenLine xmlns:a14="http://schemas.microsoft.com/office/drawing/2010/main" w="9525">
-                              <a:solidFill>
-                                <a:srgbClr val="000000"/>
-                              </a:solidFill>
-                              <a:miter lim="800000"/>
-                              <a:headEnd/>
-                              <a:tailEnd/>
-                            </a14:hiddenLine>
-                          </a:ext>
-                        </a:extLst>
-                      </wps:spPr>
-                      <wps:txbx>
-                        <w:txbxContent>
-                          <w:p>
-                            <w:pPr>
-                              <w:pStyle w:val="BodyText"/>
-                              <w:rPr>
-                                <w:rFonts w:ascii="Georgia" w:hAnsi="Georgia"/>
-                                <w:b/>
-                                <w:color w:val="990000"/>
-                                <w:sz w:val="24"/>
-                                <w:szCs w:val="24"/>
-                                <w:lang w:eastAsia="zh-TW"/>
-                              </w:rPr>
-                            </w:pPr>
-                            <w:r>
-                              <w:rPr>
-                                <w:rFonts w:ascii="Georgia" w:hAnsi="Georgia"/>
-                                <w:b/>
-                                <w:color w:val="990000"/>
-                                <w:sz w:val="24"/>
-                                <w:szCs w:val="24"/>
-                                <w:lang w:eastAsia="zh-TW"/>
-                              </w:rPr>
-                              <w:t>Hachiko’s Journal</w:t>
-                            </w:r>
-                          </w:p>
-                          <w:p>
-                            <w:pPr>
-                              <w:pStyle w:val="BodyText"/>
-                              <w:spacing w:before="46" w:after="100"/>
-                              <w:ind w:left="23"/>
-                              <w:rPr>
-                                <w:rFonts w:ascii="Georgia" w:hAnsi="Georgia"/>
-                                <w:color w:val="3E1B59"/>
-                              </w:rPr>
-                            </w:pPr>
-                            <w:r>
-                              <w:rPr>
-                                <w:rFonts w:ascii="Georgia" w:hAnsi="Georgia"/>
-                                <w:color w:val="3E1B59"/>
-                              </w:rPr>
-                              <w:t>HackRU</w:t>
-                            </w:r>
-                            <w:r>
-                              <w:rPr>
-                                <w:rFonts w:ascii="Georgia" w:hAnsi="Georgia"/>
-                                <w:color w:val="3E1B59"/>
-                              </w:rPr>
-                              <w:t xml:space="preserve"> – </w:t>
-                            </w:r>
-                            <w:r>
-                              <w:rPr>
-                                <w:rFonts w:ascii="Georgia" w:hAnsi="Georgia"/>
-                                <w:b/>
-                                <w:bCs/>
-                                <w:color w:val="3E1B59"/>
-                              </w:rPr>
-                              <w:t>1st Place Health Track</w:t>
-                            </w:r>
-                          </w:p>
-                          <w:p>
-                            <w:pPr>
-                              <w:pStyle w:val="BodyText"/>
-                              <w:numPr>
-                                <w:ilvl w:val="0"/>
-                                <w:numId w:val="4"/>
-                              </w:numPr>
-                              <w:spacing w:before="39" w:after="100" w:line="286" w:lineRule="auto"/>
-                              <w:ind w:left="284" w:hanging="227"/>
-                              <w:rPr>
-                                <w:rFonts w:ascii="Georgia" w:hAnsi="Georgia" w:cs="Open Sans"/>
-                                <w:sz w:val="20"/>
-                                <w:szCs w:val="20"/>
-                              </w:rPr>
-                            </w:pPr>
-                            <w:r>
-                              <w:rPr>
-                                <w:rFonts w:ascii="Georgia" w:hAnsi="Georgia" w:cs="Open Sans"/>
-                                <w:sz w:val="20"/>
-                                <w:szCs w:val="20"/>
-                              </w:rPr>
-                              <w:t>AI-based digital therapeutic journal writing application for mental health patients with interactive virtual assistant</w:t>
-                            </w:r>
-                          </w:p>
-                          <w:p>
-                            <w:pPr>
-                              <w:pStyle w:val="BodyText"/>
-                              <w:numPr>
-                                <w:ilvl w:val="0"/>
-                                <w:numId w:val="4"/>
-                              </w:numPr>
-                              <w:spacing w:before="39" w:after="100" w:line="286" w:lineRule="auto"/>
-                              <w:ind w:left="284" w:hanging="227"/>
-                              <w:rPr>
-                                <w:rFonts w:ascii="Georgia" w:hAnsi="Georgia" w:cs="Open Sans"/>
-                                <w:sz w:val="20"/>
-                                <w:szCs w:val="20"/>
-                              </w:rPr>
-                            </w:pPr>
-                            <w:r>
-                              <w:rPr>
-                                <w:rFonts w:ascii="Georgia" w:hAnsi="Georgia" w:cs="Open Sans"/>
-                                <w:sz w:val="20"/>
-                                <w:szCs w:val="20"/>
-                              </w:rPr>
-                              <w:t xml:space="preserve">Performed </w:t>
-                            </w:r>
-                            <w:r>
-                              <w:rPr>
-                                <w:rFonts w:ascii="Georgia" w:hAnsi="Georgia" w:cs="Open Sans"/>
-                                <w:b/>
-                                <w:bCs/>
-                                <w:sz w:val="20"/>
-                                <w:szCs w:val="20"/>
-                              </w:rPr>
-                              <w:t>sentiment analysis</w:t>
-                            </w:r>
-                            <w:r>
-                              <w:rPr>
-                                <w:rFonts w:ascii="Georgia" w:hAnsi="Georgia" w:cs="Open Sans"/>
-                                <w:sz w:val="20"/>
-                                <w:szCs w:val="20"/>
-                              </w:rPr>
-                              <w:t xml:space="preserve"> using </w:t>
-                            </w:r>
-                            <w:r>
-                              <w:rPr>
-                                <w:rFonts w:ascii="Georgia" w:hAnsi="Georgia" w:cs="Open Sans"/>
-                                <w:b/>
-                                <w:bCs/>
-                                <w:sz w:val="20"/>
-                                <w:szCs w:val="20"/>
-                              </w:rPr>
-                              <w:t>Google Cloud Language</w:t>
-                            </w:r>
-                            <w:r>
-                              <w:rPr>
-                                <w:rFonts w:ascii="Georgia" w:hAnsi="Georgia" w:cs="Open Sans"/>
-                                <w:sz w:val="20"/>
-                                <w:szCs w:val="20"/>
-                              </w:rPr>
-                              <w:t xml:space="preserve"> to provide real-time feedback and compliments</w:t>
-                            </w:r>
-                          </w:p>
-                          <w:p>
-                            <w:pPr>
-                              <w:pStyle w:val="BodyText"/>
-                              <w:numPr>
-                                <w:ilvl w:val="0"/>
-                                <w:numId w:val="4"/>
-                              </w:numPr>
-                              <w:spacing w:before="39" w:after="100" w:line="286" w:lineRule="auto"/>
-                              <w:ind w:left="284" w:hanging="227"/>
-                              <w:rPr>
-                                <w:rFonts w:ascii="Georgia" w:hAnsi="Georgia" w:cs="Open Sans"/>
-                                <w:sz w:val="20"/>
-                                <w:szCs w:val="20"/>
-                              </w:rPr>
-                            </w:pPr>
-                            <w:r>
-                              <w:rPr>
-                                <w:rFonts w:ascii="Georgia" w:hAnsi="Georgia" w:cs="Open Sans"/>
-                                <w:sz w:val="20"/>
-                                <w:szCs w:val="20"/>
-                              </w:rPr>
-                              <w:t xml:space="preserve">Implemented multi-threading in Python to accommodate </w:t>
-                            </w:r>
-                            <w:r>
-                              <w:rPr>
-                                <w:rFonts w:ascii="Georgia" w:hAnsi="Georgia" w:cs="Open Sans"/>
-                                <w:b/>
-                                <w:bCs/>
-                                <w:sz w:val="20"/>
-                                <w:szCs w:val="20"/>
-                              </w:rPr>
-                              <w:t>NLP</w:t>
-                            </w:r>
-                            <w:r>
-                              <w:rPr>
-                                <w:rFonts w:ascii="Georgia" w:hAnsi="Georgia" w:cs="Open Sans"/>
-                                <w:sz w:val="20"/>
-                                <w:szCs w:val="20"/>
-                              </w:rPr>
-                              <w:t xml:space="preserve"> computations while running frontend</w:t>
-                            </w:r>
-                          </w:p>
-                        </w:txbxContent>
-                      </wps:txbx>
-                      <wps:bodyPr rot="0" vert="horz" wrap="square" lIns="0" tIns="0" rIns="0" bIns="0" anchor="t" anchorCtr="0" upright="1">
-                        <a:noAutofit/>
-                      </wps:bodyPr>
-                    </wps:wsp>
-                  </a:graphicData>
-                </a:graphic>
-                <wp14:sizeRelH relativeFrom="page">
-                  <wp14:pctWidth>0</wp14:pctWidth>
-                </wp14:sizeRelH>
-                <wp14:sizeRelV relativeFrom="page">
-                  <wp14:pctHeight>0</wp14:pctHeight>
-                </wp14:sizeRelV>
-              </wp:anchor>
-            </w:drawing>
-          </mc:Choice>
-          <mc:Fallback>
-            <w:pict>
-              <v:shape w14:anchorId="7C6C559E" id="Text Box 27" o:spid="_x0000_s1035" type="#_x0000_t202" style="position:absolute;margin-left:-17.6pt;margin-top:171.95pt;width:213.5pt;height:164.4pt;z-index:-251586560;visibility:visible;mso-wrap-style:square;mso-width-percent:0;mso-height-percent:0;mso-wrap-distance-left:9pt;mso-wrap-distance-top:0;mso-wrap-distance-right:9pt;mso-wrap-distance-bottom:0;mso-position-horizontal:absolute;mso-position-horizontal-relative:margin;mso-position-vertical:absolute;mso-position-vertical-relative:page;mso-width-percent:0;mso-height-percent:0;mso-width-relative:page;mso-height-relative:page;v-text-anchor:top" o:gfxdata="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" filled="f" stroked="f">
-                <v:textbox inset="0,0,0,0">
-                  <w:txbxContent>
-                    <w:p>
-                      <w:pPr>
-                        <w:pStyle w:val="BodyText"/>
-                        <w:rPr>
-                          <w:rFonts w:ascii="Georgia" w:hAnsi="Georgia"/>
-                          <w:b/>
-                          <w:color w:val="990000"/>
-                          <w:sz w:val="24"/>
-                          <w:szCs w:val="24"/>
-                          <w:lang w:eastAsia="zh-TW"/>
-                        </w:rPr>
-                      </w:pPr>
-                      <w:r>
-                        <w:rPr>
-                          <w:rFonts w:ascii="Georgia" w:hAnsi="Georgia"/>
-                          <w:b/>
-                          <w:color w:val="990000"/>
-                          <w:sz w:val="24"/>
-                          <w:szCs w:val="24"/>
-                          <w:lang w:eastAsia="zh-TW"/>
-                        </w:rPr>
-                        <w:t>Hachiko’s Journal</w:t>
-                      </w:r>
-                    </w:p>
-                    <w:p>
-                      <w:pPr>
-                        <w:pStyle w:val="BodyText"/>
-                        <w:spacing w:before="46" w:after="100"/>
-                        <w:ind w:left="23"/>
-                        <w:rPr>
-                          <w:rFonts w:ascii="Georgia" w:hAnsi="Georgia"/>
-                          <w:color w:val="3E1B59"/>
-                        </w:rPr>
-                      </w:pPr>
-                      <w:r>
-                        <w:rPr>
-                          <w:rFonts w:ascii="Georgia" w:hAnsi="Georgia"/>
-                          <w:color w:val="3E1B59"/>
-                        </w:rPr>
-                        <w:t>HackRU</w:t>
-                      </w:r>
-                      <w:r>
-                        <w:rPr>
-                          <w:rFonts w:ascii="Georgia" w:hAnsi="Georgia"/>
-                          <w:color w:val="3E1B59"/>
-                        </w:rPr>
-                        <w:t xml:space="preserve"> – </w:t>
-                      </w:r>
-                      <w:r>
-                        <w:rPr>
-                          <w:rFonts w:ascii="Georgia" w:hAnsi="Georgia"/>
-                          <w:b/>
-                          <w:bCs/>
-                          <w:color w:val="3E1B59"/>
-                        </w:rPr>
-                        <w:t>1st Place Health Track</w:t>
-                      </w:r>
-                    </w:p>
-                    <w:p>
-                      <w:pPr>
-                        <w:pStyle w:val="BodyText"/>
-                        <w:numPr>
-                          <w:ilvl w:val="0"/>
-                          <w:numId w:val="4"/>
-                        </w:numPr>
-                        <w:spacing w:before="39" w:after="100" w:line="286" w:lineRule="auto"/>
-                        <w:ind w:left="284" w:hanging="227"/>
-                        <w:rPr>
-                          <w:rFonts w:ascii="Georgia" w:hAnsi="Georgia" w:cs="Open Sans"/>
-                          <w:sz w:val="20"/>
-                          <w:szCs w:val="20"/>
-                        </w:rPr>
-                      </w:pPr>
-                      <w:r>
-                        <w:rPr>
-                          <w:rFonts w:ascii="Georgia" w:hAnsi="Georgia" w:cs="Open Sans"/>
-                          <w:sz w:val="20"/>
-                          <w:szCs w:val="20"/>
-                        </w:rPr>
-                        <w:t>AI-based digital therapeutic journal writing application for mental health patients with interactive virtual assistant</w:t>
-                      </w:r>
-                    </w:p>
-                    <w:p>
-                      <w:pPr>
-                        <w:pStyle w:val="BodyText"/>
-                        <w:numPr>
-                          <w:ilvl w:val="0"/>
-                          <w:numId w:val="4"/>
-                        </w:numPr>
-                        <w:spacing w:before="39" w:after="100" w:line="286" w:lineRule="auto"/>
-                        <w:ind w:left="284" w:hanging="227"/>
-                        <w:rPr>
-                          <w:rFonts w:ascii="Georgia" w:hAnsi="Georgia" w:cs="Open Sans"/>
-                          <w:sz w:val="20"/>
-                          <w:szCs w:val="20"/>
-                        </w:rPr>
-                      </w:pPr>
-                      <w:r>
-                        <w:rPr>
-                          <w:rFonts w:ascii="Georgia" w:hAnsi="Georgia" w:cs="Open Sans"/>
-                          <w:sz w:val="20"/>
-                          <w:szCs w:val="20"/>
-                        </w:rPr>
-                        <w:t xml:space="preserve">Performed </w:t>
-                      </w:r>
-                      <w:r>
-                        <w:rPr>
-                          <w:rFonts w:ascii="Georgia" w:hAnsi="Georgia" w:cs="Open Sans"/>
-                          <w:b/>
-                          <w:bCs/>
-                          <w:sz w:val="20"/>
-                          <w:szCs w:val="20"/>
-                        </w:rPr>
-                        <w:t>sentiment analysis</w:t>
-                      </w:r>
-                      <w:r>
-                        <w:rPr>
-                          <w:rFonts w:ascii="Georgia" w:hAnsi="Georgia" w:cs="Open Sans"/>
-                          <w:sz w:val="20"/>
-                          <w:szCs w:val="20"/>
-                        </w:rPr>
-                        <w:t xml:space="preserve"> using </w:t>
-                      </w:r>
-                      <w:r>
-                        <w:rPr>
-                          <w:rFonts w:ascii="Georgia" w:hAnsi="Georgia" w:cs="Open Sans"/>
-                          <w:b/>
-                          <w:bCs/>
-                          <w:sz w:val="20"/>
-                          <w:szCs w:val="20"/>
-                        </w:rPr>
-                        <w:t>Google Cloud Language</w:t>
-                      </w:r>
-                      <w:r>
-                        <w:rPr>
-                          <w:rFonts w:ascii="Georgia" w:hAnsi="Georgia" w:cs="Open Sans"/>
-                          <w:sz w:val="20"/>
-                          <w:szCs w:val="20"/>
-                        </w:rPr>
-                        <w:t xml:space="preserve"> to provide real-time feedback and compliments</w:t>
-                      </w:r>
-                    </w:p>
-                    <w:p>
-                      <w:pPr>
-                        <w:pStyle w:val="BodyText"/>
-                        <w:numPr>
-                          <w:ilvl w:val="0"/>
-                          <w:numId w:val="4"/>
-                        </w:numPr>
-                        <w:spacing w:before="39" w:after="100" w:line="286" w:lineRule="auto"/>
-                        <w:ind w:left="284" w:hanging="227"/>
-                        <w:rPr>
-                          <w:rFonts w:ascii="Georgia" w:hAnsi="Georgia" w:cs="Open Sans"/>
-                          <w:sz w:val="20"/>
-                          <w:szCs w:val="20"/>
-                        </w:rPr>
-                      </w:pPr>
-                      <w:r>
-                        <w:rPr>
-                          <w:rFonts w:ascii="Georgia" w:hAnsi="Georgia" w:cs="Open Sans"/>
-                          <w:sz w:val="20"/>
-                          <w:szCs w:val="20"/>
-                        </w:rPr>
-                        <w:t xml:space="preserve">Implemented multi-threading in Python to accommodate </w:t>
-                      </w:r>
-                      <w:r>
-                        <w:rPr>
-                          <w:rFonts w:ascii="Georgia" w:hAnsi="Georgia" w:cs="Open Sans"/>
-                          <w:b/>
-                          <w:bCs/>
-                          <w:sz w:val="20"/>
-                          <w:szCs w:val="20"/>
-                        </w:rPr>
-                        <w:t>NLP</w:t>
-                      </w:r>
-                      <w:r>
-                        <w:rPr>
-                          <w:rFonts w:ascii="Georgia" w:hAnsi="Georgia" w:cs="Open Sans"/>
-                          <w:sz w:val="20"/>
-                          <w:szCs w:val="20"/>
-                        </w:rPr>
-                        <w:t xml:space="preserve"> computations while running frontend</w:t>
-                      </w:r>
-                    </w:p>
-                  </w:txbxContent>
-                </v:textbox>
-                <w10:wrap anchorx="margin" anchory="page"/>
-              </v:shape>
-            </w:pict>
-          </mc:Fallback>
-        </mc:AlternateContent>
-      </w:r>
-      <w:r>
-        <w:rPr>
-          <w:noProof/>
-        </w:rPr>
-        <mc:AlternateContent>
-          <mc:Choice Requires="wps">
-            <w:drawing>
-              <wp:anchor distT="0" distB="0" distL="114300" distR="114300" simplePos="0" relativeHeight="251771904" behindDoc="1" locked="0" layoutInCell="1" allowOverlap="1" wp14:anchorId="34B0EE96" wp14:editId="50D8AD28">
-                <wp:simplePos x="0" y="0"/>
-                <wp:positionH relativeFrom="page">
-                  <wp:posOffset>457835</wp:posOffset>
-                </wp:positionH>
-                <wp:positionV relativeFrom="page">
-                  <wp:posOffset>1407160</wp:posOffset>
-                </wp:positionV>
-                <wp:extent cx="1200150" cy="190500"/>
-                <wp:effectExtent l="0" t="0" r="0" b="0"/>
-                <wp:wrapNone/>
-                <wp:docPr id="13" name="Text Box 13">
-                  <a:hlinkClick xmlns:a="http://schemas.openxmlformats.org/drawingml/2006/main" r:id="rId26"/>
-                </wp:docPr>
-                <wp:cNvGraphicFramePr>
-                  <a:graphicFrameLocks xmlns:a="http://schemas.openxmlformats.org/drawingml/2006/main"/>
-                </wp:cNvGraphicFramePr>
-                <a:graphic xmlns:a="http://schemas.openxmlformats.org/drawingml/2006/main">
-                  <a:graphicData uri="http://schemas.microsoft.com/office/word/2010/wordprocessingShape">
-                    <wps:wsp>
-                      <wps:cNvSpPr txBox="1">
-                        <a:spLocks noChangeArrowheads="1"/>
-                      </wps:cNvSpPr>
-                      <wps:spPr bwMode="auto">
-                        <a:xfrm>
-                          <a:off x="0" y="0"/>
-                          <a:ext cx="1200150" cy="190500"/>
-                        </a:xfrm>
-                        <a:prstGeom prst="rect">
-                          <a:avLst/>
-                        </a:prstGeom>
-                        <a:noFill/>
-                        <a:ln>
-                          <a:noFill/>
-                        </a:ln>
-                        <a:extLst>
-                          <a:ext uri="{909E8E84-426E-40DD-AFC4-6F175D3DCCD1}">
-                            <a14:hiddenFill xmlns:a14="http://schemas.microsoft.com/office/drawing/2010/main">
-                              <a:solidFill>
-                                <a:srgbClr val="FFFFFF"/>
-                              </a:solidFill>
-                            </a14:hiddenFill>
-                          </a:ext>
-                          <a:ext uri="{91240B29-F687-4F45-9708-019B960494DF}">
-                            <a14:hiddenLine xmlns:a14="http://schemas.microsoft.com/office/drawing/2010/main" w="9525">
-                              <a:solidFill>
-                                <a:srgbClr val="000000"/>
-                              </a:solidFill>
-                              <a:miter lim="800000"/>
-                              <a:headEnd/>
-                              <a:tailEnd/>
-                            </a14:hiddenLine>
-                          </a:ext>
-                        </a:extLst>
-                      </wps:spPr>
-                      <wps:txbx>
-                        <w:txbxContent>
-                          <w:p>
-                            <w:pPr>
-                              <w:pStyle w:val="BodyText"/>
-                              <w:rPr>
-                                <w:rFonts w:ascii="Georgia" w:hAnsi="Georgia" w:cs="Open Sans"/>
-                                <w:sz w:val="20"/>
-                                <w:szCs w:val="20"/>
-                              </w:rPr>
-                            </w:pPr>
-                            <w:r>
-                              <w:rPr>
-                                <w:rFonts w:ascii="Georgia" w:hAnsi="Georgia" w:cs="Open Sans"/>
-                                <w:sz w:val="20"/>
-                                <w:szCs w:val="20"/>
-                              </w:rPr>
-                              <w:t>github.com/alvii147</w:t>
-                            </w:r>
-                          </w:p>
-                        </w:txbxContent>
-                      </wps:txbx>
-                      <wps:bodyPr rot="0" vert="horz" wrap="square" lIns="0" tIns="0" rIns="0" bIns="0" anchor="t" anchorCtr="0" upright="1">
-                        <a:noAutofit/>
-                      </wps:bodyPr>
-                    </wps:wsp>
-                  </a:graphicData>
-                </a:graphic>
-                <wp14:sizeRelH relativeFrom="page">
-                  <wp14:pctWidth>0</wp14:pctWidth>
-                </wp14:sizeRelH>
-                <wp14:sizeRelV relativeFrom="page">
-                  <wp14:pctHeight>0</wp14:pctHeight>
-                </wp14:sizeRelV>
-              </wp:anchor>
-            </w:drawing>
-          </mc:Choice>
-          <mc:Fallback>
-            <w:pict>
-              <v:shape w14:anchorId="34B0EE96" id="Text Box 13" o:spid="_x0000_s1036" type="#_x0000_t202" href="https://github.com/alvii147" style="position:absolute;margin-left:36.05pt;margin-top:110.8pt;width:94.5pt;height:15pt;z-index:-251544576;visibility:visible;mso-wrap-style:square;mso-width-percent:0;mso-height-percent:0;mso-wrap-distance-left:9pt;mso-wrap-distance-top:0;mso-wrap-distance-right:9pt;mso-wrap-distance-bottom:0;mso-position-horizontal:absolute;mso-position-horizontal-relative:page;mso-position-vertical:absolute;mso-position-vertical-relative:page;mso-width-percent:0;mso-height-percent:0;mso-width-relative:page;mso-height-relative:page;v-text-anchor:top" o:gfxdata="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" o:button="t" filled="f" stroked="f">
-                <v:fill o:detectmouseclick="t"/>
-                <v:textbox inset="0,0,0,0">
-                  <w:txbxContent>
-                    <w:p>
-                      <w:pPr>
-                        <w:pStyle w:val="BodyText"/>
-                        <w:rPr>
-                          <w:rFonts w:ascii="Georgia" w:hAnsi="Georgia" w:cs="Open Sans"/>
-                          <w:sz w:val="20"/>
-                          <w:szCs w:val="20"/>
-                        </w:rPr>
-                      </w:pPr>
-                      <w:r>
-                        <w:rPr>
-                          <w:rFonts w:ascii="Georgia" w:hAnsi="Georgia" w:cs="Open Sans"/>
-                          <w:sz w:val="20"/>
-                          <w:szCs w:val="20"/>
-                        </w:rPr>
-                        <w:t>github.com/alvii147</w:t>
-                      </w:r>
-                    </w:p>
-                  </w:txbxContent>
-                </v:textbox>
-                <w10:wrap anchorx="page" anchory="page"/>
-              </v:shape>
-            </w:pict>
-          </mc:Fallback>
-        </mc:AlternateContent>
-      </w:r>
-      <w:r>
-        <w:rPr>
-          <w:noProof/>
-        </w:rPr>
-        <w:drawing>
-          <wp:anchor distT="0" distB="0" distL="114300" distR="114300" simplePos="0" relativeHeight="251789312" behindDoc="1" locked="0" layoutInCell="1" allowOverlap="1" wp14:anchorId="38570D01" wp14:editId="2377C1EE">
-            <wp:simplePos x="0" y="0"/>
-            <wp:positionH relativeFrom="column">
-              <wp:posOffset>2169795</wp:posOffset>
-            </wp:positionH>
-            <wp:positionV relativeFrom="paragraph">
-              <wp:posOffset>1800860</wp:posOffset>
-            </wp:positionV>
-            <wp:extent cx="230505" cy="230505"/>
-            <wp:effectExtent l="0" t="0" r="0" b="0"/>
-            <wp:wrapTight wrapText="bothSides">
-              <wp:wrapPolygon edited="0">
-                <wp:start x="0" y="0"/>
-                <wp:lineTo x="0" y="19636"/>
-                <wp:lineTo x="19636" y="19636"/>
-                <wp:lineTo x="19636" y="0"/>
-                <wp:lineTo x="0" y="0"/>
-              </wp:wrapPolygon>
-            </wp:wrapTight>
-            <wp:docPr id="47" name="Picture 47">
-              <a:hlinkClick xmlns:a="http://schemas.openxmlformats.org/drawingml/2006/main" r:id="rId27"/>
-            </wp:docPr>
-            <wp:cNvGraphicFramePr>
-              <a:graphicFrameLocks xmlns:a="http://schemas.openxmlformats.org/drawingml/2006/main" noChangeAspect="1"/>
-            </wp:cNvGraphicFramePr>
-            <a:graphic xmlns:a="http://schemas.openxmlformats.org/drawingml/2006/main">
-              <a:graphicData uri="http://schemas.openxmlformats.org/drawingml/2006/picture">
-                <pic:pic xmlns:pic="http://schemas.openxmlformats.org/drawingml/2006/picture">
-                  <pic:nvPicPr>
-                    <pic:cNvPr id="47" name="Picture 47">
-                      <a:hlinkClick r:id="rId27"/>
-                    </pic:cNvPr>
-                    <pic:cNvPicPr/>
-                  </pic:nvPicPr>
-                  <pic:blipFill>
-                    <a:blip r:embed="rId14" cstate="print">
-                      <a:extLst>
-                        <a:ext uri="{28A0092B-C50C-407E-A947-70E740481C1C}">
-                          <a14:useLocalDpi xmlns:a14="http://schemas.microsoft.com/office/drawing/2010/main" val="0"/>
-                        </a:ext>
-                      </a:extLst>
-                    </a:blip>
-                    <a:stretch>
-                      <a:fillRect/>
-                    </a:stretch>
-                  </pic:blipFill>
-                  <pic:spPr>
-                    <a:xfrm>
-                      <a:off x="0" y="0"/>
-                      <a:ext cx="230505" cy="230505"/>
-                    </a:xfrm>
-                    <a:prstGeom prst="rect">
-                      <a:avLst/>
-                    </a:prstGeom>
-                  </pic:spPr>
-                </pic:pic>
-              </a:graphicData>
-            </a:graphic>
-            <wp14:sizeRelH relativeFrom="margin">
-              <wp14:pctWidth>0</wp14:pctWidth>
-            </wp14:sizeRelH>
-            <wp14:sizeRelV relativeFrom="margin">
-              <wp14:pctHeight>0</wp14:pctHeight>
-            </wp14:sizeRelV>
-          </wp:anchor>
-        </w:drawing>
-      </w:r>
-      <w:r>
-        <w:rPr>
-          <w:noProof/>
-        </w:rPr>
-        <w:drawing>
-          <wp:anchor distT="0" distB="0" distL="114300" distR="114300" simplePos="0" relativeHeight="251787264" behindDoc="1" locked="0" layoutInCell="1" allowOverlap="1" wp14:anchorId="11B1D36C" wp14:editId="44579E9A">
-            <wp:simplePos x="0" y="0"/>
-            <wp:positionH relativeFrom="column">
-              <wp:posOffset>1642745</wp:posOffset>
-            </wp:positionH>
-            <wp:positionV relativeFrom="paragraph">
-              <wp:posOffset>1807845</wp:posOffset>
-            </wp:positionV>
-            <wp:extent cx="211455" cy="211455"/>
-            <wp:effectExtent l="0" t="0" r="0" b="0"/>
-            <wp:wrapTight wrapText="bothSides">
-              <wp:wrapPolygon edited="0">
-                <wp:start x="0" y="0"/>
-                <wp:lineTo x="0" y="19459"/>
-                <wp:lineTo x="19459" y="19459"/>
-                <wp:lineTo x="19459" y="0"/>
-                <wp:lineTo x="0" y="0"/>
-              </wp:wrapPolygon>
-            </wp:wrapTight>
-            <wp:docPr id="45" name="Picture 45">
-              <a:hlinkClick xmlns:a="http://schemas.openxmlformats.org/drawingml/2006/main" r:id="rId28"/>
-            </wp:docPr>
-            <wp:cNvGraphicFramePr>
-              <a:graphicFrameLocks xmlns:a="http://schemas.openxmlformats.org/drawingml/2006/main" noChangeAspect="1"/>
-            </wp:cNvGraphicFramePr>
-            <a:graphic xmlns:a="http://schemas.openxmlformats.org/drawingml/2006/main">
-              <a:graphicData uri="http://schemas.openxmlformats.org/drawingml/2006/picture">
-                <pic:pic xmlns:pic="http://schemas.openxmlformats.org/drawingml/2006/picture">
-                  <pic:nvPicPr>
-                    <pic:cNvPr id="45" name="Picture 45">
-                      <a:hlinkClick r:id="rId28"/>
-                    </pic:cNvPr>
-                    <pic:cNvPicPr/>
-                  </pic:nvPicPr>
-                  <pic:blipFill>
-                    <a:blip r:embed="rId10" cstate="print">
-                      <a:extLst>
-                        <a:ext uri="{28A0092B-C50C-407E-A947-70E740481C1C}">
-                          <a14:useLocalDpi xmlns:a14="http://schemas.microsoft.com/office/drawing/2010/main" val="0"/>
-                        </a:ext>
-                      </a:extLst>
-                    </a:blip>
-                    <a:stretch>
-                      <a:fillRect/>
-                    </a:stretch>
-                  </pic:blipFill>
-                  <pic:spPr>
-                    <a:xfrm>
-                      <a:off x="0" y="0"/>
-                      <a:ext cx="211455" cy="211455"/>
-                    </a:xfrm>
-                    <a:prstGeom prst="rect">
-                      <a:avLst/>
-                    </a:prstGeom>
-                  </pic:spPr>
-                </pic:pic>
-              </a:graphicData>
-            </a:graphic>
-            <wp14:sizeRelH relativeFrom="margin">
-              <wp14:pctWidth>0</wp14:pctWidth>
-            </wp14:sizeRelH>
-            <wp14:sizeRelV relativeFrom="margin">
-              <wp14:pctHeight>0</wp14:pctHeight>
-            </wp14:sizeRelV>
-          </wp:anchor>
-        </w:drawing>
-      </w:r>
-      <w:r>
-        <w:rPr>
-          <w:noProof/>
-        </w:rPr>
-        <w:drawing>
-          <wp:anchor distT="0" distB="0" distL="114300" distR="114300" simplePos="0" relativeHeight="251788288" behindDoc="1" locked="0" layoutInCell="1" allowOverlap="1" wp14:anchorId="56E01093" wp14:editId="706C5D4C">
-            <wp:simplePos x="0" y="0"/>
-            <wp:positionH relativeFrom="column">
-              <wp:posOffset>1897380</wp:posOffset>
-            </wp:positionH>
-            <wp:positionV relativeFrom="paragraph">
-              <wp:posOffset>1795145</wp:posOffset>
-            </wp:positionV>
-            <wp:extent cx="245110" cy="245110"/>
-            <wp:effectExtent l="0" t="0" r="2540" b="2540"/>
-            <wp:wrapTight wrapText="bothSides">
-              <wp:wrapPolygon edited="0">
-                <wp:start x="1679" y="0"/>
-                <wp:lineTo x="0" y="8394"/>
-                <wp:lineTo x="0" y="13430"/>
-                <wp:lineTo x="1679" y="20145"/>
-                <wp:lineTo x="18466" y="20145"/>
-                <wp:lineTo x="20145" y="13430"/>
-                <wp:lineTo x="20145" y="8394"/>
-                <wp:lineTo x="18466" y="0"/>
-                <wp:lineTo x="1679" y="0"/>
-              </wp:wrapPolygon>
-            </wp:wrapTight>
-            <wp:docPr id="46" name="Picture 46">
-              <a:hlinkClick xmlns:a="http://schemas.openxmlformats.org/drawingml/2006/main" r:id="rId29"/>
-            </wp:docPr>
-            <wp:cNvGraphicFramePr>
-              <a:graphicFrameLocks xmlns:a="http://schemas.openxmlformats.org/drawingml/2006/main" noChangeAspect="1"/>
-            </wp:cNvGraphicFramePr>
-            <a:graphic xmlns:a="http://schemas.openxmlformats.org/drawingml/2006/main">
-              <a:graphicData uri="http://schemas.openxmlformats.org/drawingml/2006/picture">
-                <pic:pic xmlns:pic="http://schemas.openxmlformats.org/drawingml/2006/picture">
-                  <pic:nvPicPr>
-                    <pic:cNvPr id="46" name="Picture 46">
-                      <a:hlinkClick r:id="rId29"/>
-                    </pic:cNvPr>
-                    <pic:cNvPicPr/>
-                  </pic:nvPicPr>
-                  <pic:blipFill>
-                    <a:blip r:embed="rId12" cstate="print">
-                      <a:extLst>
-                        <a:ext uri="{28A0092B-C50C-407E-A947-70E740481C1C}">
-                          <a14:useLocalDpi xmlns:a14="http://schemas.microsoft.com/office/drawing/2010/main" val="0"/>
-                        </a:ext>
-                      </a:extLst>
-                    </a:blip>
-                    <a:stretch>
-                      <a:fillRect/>
-                    </a:stretch>
-                  </pic:blipFill>
-                  <pic:spPr>
-                    <a:xfrm>
-                      <a:off x="0" y="0"/>
-                      <a:ext cx="245110" cy="245110"/>
-                    </a:xfrm>
-                    <a:prstGeom prst="rect">
-                      <a:avLst/>
-                    </a:prstGeom>
-                  </pic:spPr>
-                </pic:pic>
-              </a:graphicData>
-            </a:graphic>
-            <wp14:sizeRelH relativeFrom="margin">
-              <wp14:pctWidth>0</wp14:pctWidth>
-            </wp14:sizeRelH>
-            <wp14:sizeRelV relativeFrom="margin">
-              <wp14:pctHeight>0</wp14:pctHeight>
-            </wp14:sizeRelV>
-          </wp:anchor>
-        </w:drawing>
-      </w:r>
-      <w:r>
-        <w:rPr>
-          <w:noProof/>
-        </w:rPr>
-        <mc:AlternateContent>
-          <mc:Choice Requires="wps">
-            <w:drawing>
-              <wp:anchor distT="0" distB="0" distL="114300" distR="114300" simplePos="0" relativeHeight="251668480" behindDoc="1" locked="0" layoutInCell="1" allowOverlap="1" wp14:anchorId="1627FC30" wp14:editId="08442745">
+              <wp:anchor distT="0" distB="0" distL="114300" distR="114300" simplePos="0" relativeHeight="251668480" behindDoc="1" locked="0" layoutInCell="1" allowOverlap="1" wp14:anchorId="1627FC30" wp14:editId="7A4C71D2">
                 <wp:simplePos x="0" y="0"/>
                 <wp:positionH relativeFrom="page">
                   <wp:posOffset>3016250</wp:posOffset>
                 </wp:positionH>
                 <wp:positionV relativeFrom="page">
-                  <wp:posOffset>1171575</wp:posOffset>
+                  <wp:posOffset>2233295</wp:posOffset>
                 </wp:positionV>
                 <wp:extent cx="1424940" cy="236220"/>
                 <wp:effectExtent l="0" t="0" r="3810" b="11430"/>
@@ -6194,7 +3919,7 @@
           </mc:Choice>
           <mc:Fallback>
             <w:pict>
-              <v:shape w14:anchorId="1627FC30" id="Text Box 14" o:spid="_x0000_s1037" type="#_x0000_t202" style="position:absolute;margin-left:237.5pt;margin-top:92.25pt;width:112.2pt;height:18.6pt;z-index:-251648000;visibility:visible;mso-wrap-style:square;mso-width-percent:0;mso-height-percent:0;mso-wrap-distance-left:9pt;mso-wrap-distance-top:0;mso-wrap-distance-right:9pt;mso-wrap-distance-bottom:0;mso-position-horizontal:absolute;mso-position-horizontal-relative:page;mso-position-vertical:absolute;mso-position-vertical-relative:page;mso-width-percent:0;mso-height-percent:0;mso-width-relative:page;mso-height-relative:page;v-text-anchor:top" o:gfxdata="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" filled="f" stroked="f">
+              <v:shape w14:anchorId="1627FC30" id="Text Box 14" o:spid="_x0000_s1034" type="#_x0000_t202" style="position:absolute;margin-left:237.5pt;margin-top:175.85pt;width:112.2pt;height:18.6pt;z-index:-251648000;visibility:visible;mso-wrap-style:square;mso-width-percent:0;mso-height-percent:0;mso-wrap-distance-left:9pt;mso-wrap-distance-top:0;mso-wrap-distance-right:9pt;mso-wrap-distance-bottom:0;mso-position-horizontal:absolute;mso-position-horizontal-relative:page;mso-position-vertical:absolute;mso-position-vertical-relative:page;mso-width-percent:0;mso-height-percent:0;mso-width-relative:page;mso-height-relative:page;v-text-anchor:top" o:gfxdata="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" filled="f" stroked="f">
                 <v:textbox inset="0,0,0,0">
                   <w:txbxContent>
                     <w:p>
@@ -6235,13 +3960,13 @@
         <mc:AlternateContent>
           <mc:Choice Requires="wps">
             <w:drawing>
-              <wp:anchor distT="0" distB="0" distL="114300" distR="114300" simplePos="0" relativeHeight="251717632" behindDoc="0" locked="0" layoutInCell="1" allowOverlap="1" wp14:anchorId="7A6B6E2E" wp14:editId="39A342E1">
+              <wp:anchor distT="0" distB="0" distL="114300" distR="114300" simplePos="0" relativeHeight="251717632" behindDoc="0" locked="0" layoutInCell="1" allowOverlap="1" wp14:anchorId="7A6B6E2E" wp14:editId="61B785FA">
                 <wp:simplePos x="0" y="0"/>
                 <wp:positionH relativeFrom="page">
                   <wp:posOffset>3036570</wp:posOffset>
                 </wp:positionH>
                 <wp:positionV relativeFrom="paragraph">
-                  <wp:posOffset>1044575</wp:posOffset>
+                  <wp:posOffset>2106295</wp:posOffset>
                 </wp:positionV>
                 <wp:extent cx="4233545" cy="0"/>
                 <wp:effectExtent l="0" t="0" r="0" b="0"/>
@@ -6304,629 +4029,9 @@
           </mc:Choice>
           <mc:Fallback>
             <w:pict>
-              <v:shapetype w14:anchorId="521070EE" id="_x0000_t32" coordsize="21600,21600" o:spt="32" o:oned="t" path="m,l21600,21600e" filled="f">
-                <v:path arrowok="t" fillok="f" o:connecttype="none"/>
-                <o:lock v:ext="edit" shapetype="t"/>
-              </v:shapetype>
-              <v:shape id="Straight Arrow Connector 5" o:spid="_x0000_s1026" type="#_x0000_t32" style="position:absolute;margin-left:239.1pt;margin-top:82.25pt;width:333.35pt;height:0;flip:x;z-index:251717632;visibility:visible;mso-wrap-style:square;mso-width-percent:0;mso-height-percent:0;mso-wrap-distance-left:9pt;mso-wrap-distance-top:0;mso-wrap-distance-right:9pt;mso-wrap-distance-bottom:0;mso-position-horizontal:absolute;mso-position-horizontal-relative:page;mso-position-vertical:absolute;mso-position-vertical-relative:text;mso-width-percent:0;mso-height-percent:0;mso-width-relative:page;mso-height-relative:page" o:gfxdata="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" strokecolor="gray [1629]" strokeweight="1pt">
+              <v:shape w14:anchorId="2A336221" id="Straight Arrow Connector 5" o:spid="_x0000_s1026" type="#_x0000_t32" style="position:absolute;margin-left:239.1pt;margin-top:165.85pt;width:333.35pt;height:0;flip:x;z-index:251717632;visibility:visible;mso-wrap-style:square;mso-width-percent:0;mso-height-percent:0;mso-wrap-distance-left:9pt;mso-wrap-distance-top:0;mso-wrap-distance-right:9pt;mso-wrap-distance-bottom:0;mso-position-horizontal:absolute;mso-position-horizontal-relative:page;mso-position-vertical:absolute;mso-position-vertical-relative:text;mso-width-percent:0;mso-height-percent:0;mso-width-relative:page;mso-height-relative:page" o:gfxdata="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" strokecolor="gray [1629]" strokeweight="1pt">
                 <v:stroke joinstyle="miter"/>
                 <w10:wrap anchorx="page"/>
-              </v:shape>
-            </w:pict>
-          </mc:Fallback>
-        </mc:AlternateContent>
-      </w:r>
-      <w:r>
-        <w:rPr>
-          <w:noProof/>
-        </w:rPr>
-        <mc:AlternateContent>
-          <mc:Choice Requires="wps">
-            <w:drawing>
-              <wp:anchor distT="0" distB="0" distL="114300" distR="114300" simplePos="0" relativeHeight="251737088" behindDoc="0" locked="0" layoutInCell="1" allowOverlap="1" wp14:anchorId="14579C99" wp14:editId="4F2C6DA6">
-                <wp:simplePos x="0" y="0"/>
-                <wp:positionH relativeFrom="page">
-                  <wp:posOffset>3035300</wp:posOffset>
-                </wp:positionH>
-                <wp:positionV relativeFrom="paragraph">
-                  <wp:posOffset>9423400</wp:posOffset>
-                </wp:positionV>
-                <wp:extent cx="4233545" cy="0"/>
-                <wp:effectExtent l="0" t="0" r="0" b="0"/>
-                <wp:wrapNone/>
-                <wp:docPr id="31" name="Straight Arrow Connector 31"/>
-                <wp:cNvGraphicFramePr>
-                  <a:graphicFrameLocks xmlns:a="http://schemas.openxmlformats.org/drawingml/2006/main"/>
-                </wp:cNvGraphicFramePr>
-                <a:graphic xmlns:a="http://schemas.openxmlformats.org/drawingml/2006/main">
-                  <a:graphicData uri="http://schemas.microsoft.com/office/word/2010/wordprocessingShape">
-                    <wps:wsp>
-                      <wps:cNvCnPr>
-                        <a:cxnSpLocks noChangeShapeType="1"/>
-                      </wps:cNvCnPr>
-                      <wps:spPr bwMode="auto">
-                        <a:xfrm flipH="1">
-                          <a:off x="0" y="0"/>
-                          <a:ext cx="4233545" cy="0"/>
-                        </a:xfrm>
-                        <a:prstGeom prst="straightConnector1">
-                          <a:avLst/>
-                        </a:prstGeom>
-                        <a:ln>
-                          <a:solidFill>
-                            <a:schemeClr val="tx1">
-                              <a:lumMod val="50000"/>
-                              <a:lumOff val="50000"/>
-                            </a:schemeClr>
-                          </a:solidFill>
-                          <a:headEnd type="none" w="med" len="med"/>
-                          <a:tailEnd type="none" w="med" len="med"/>
-                        </a:ln>
-                      </wps:spPr>
-                      <wps:style>
-                        <a:lnRef idx="2">
-                          <a:schemeClr val="dk1"/>
-                        </a:lnRef>
-                        <a:fillRef idx="0">
-                          <a:schemeClr val="dk1"/>
-                        </a:fillRef>
-                        <a:effectRef idx="1">
-                          <a:schemeClr val="dk1"/>
-                        </a:effectRef>
-                        <a:fontRef idx="minor">
-                          <a:schemeClr val="tx1"/>
-                        </a:fontRef>
-                      </wps:style>
-                      <wps:bodyPr/>
-                    </wps:wsp>
-                  </a:graphicData>
-                </a:graphic>
-                <wp14:sizeRelH relativeFrom="page">
-                  <wp14:pctWidth>0</wp14:pctWidth>
-                </wp14:sizeRelH>
-                <wp14:sizeRelV relativeFrom="page">
-                  <wp14:pctHeight>0</wp14:pctHeight>
-                </wp14:sizeRelV>
-              </wp:anchor>
-            </w:drawing>
-          </mc:Choice>
-          <mc:Fallback>
-            <w:pict>
-              <v:shape w14:anchorId="1FE2E7F7" id="Straight Arrow Connector 31" o:spid="_x0000_s1026" type="#_x0000_t32" style="position:absolute;margin-left:239pt;margin-top:742pt;width:333.35pt;height:0;flip:x;z-index:251737088;visibility:visible;mso-wrap-style:square;mso-width-percent:0;mso-height-percent:0;mso-wrap-distance-left:9pt;mso-wrap-distance-top:0;mso-wrap-distance-right:9pt;mso-wrap-distance-bottom:0;mso-position-horizontal:absolute;mso-position-horizontal-relative:page;mso-position-vertical:absolute;mso-position-vertical-relative:text;mso-width-percent:0;mso-height-percent:0;mso-width-relative:page;mso-height-relative:page" o:gfxdata="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" strokecolor="gray [1629]" strokeweight="1pt">
-                <v:stroke joinstyle="miter"/>
-                <w10:wrap anchorx="page"/>
-              </v:shape>
-            </w:pict>
-          </mc:Fallback>
-        </mc:AlternateContent>
-      </w:r>
-      <w:r>
-        <w:rPr>
-          <w:noProof/>
-        </w:rPr>
-        <mc:AlternateContent>
-          <mc:Choice Requires="wps">
-            <w:drawing>
-              <wp:anchor distT="0" distB="0" distL="114300" distR="114300" simplePos="0" relativeHeight="251736064" behindDoc="1" locked="0" layoutInCell="1" allowOverlap="1" wp14:anchorId="642CF47E" wp14:editId="76776712">
-                <wp:simplePos x="0" y="0"/>
-                <wp:positionH relativeFrom="page">
-                  <wp:posOffset>3014980</wp:posOffset>
-                </wp:positionH>
-                <wp:positionV relativeFrom="page">
-                  <wp:posOffset>9550400</wp:posOffset>
-                </wp:positionV>
-                <wp:extent cx="1424940" cy="236220"/>
-                <wp:effectExtent l="0" t="0" r="3810" b="11430"/>
-                <wp:wrapNone/>
-                <wp:docPr id="30" name="Text Box 30"/>
-                <wp:cNvGraphicFramePr>
-                  <a:graphicFrameLocks xmlns:a="http://schemas.openxmlformats.org/drawingml/2006/main"/>
-                </wp:cNvGraphicFramePr>
-                <a:graphic xmlns:a="http://schemas.openxmlformats.org/drawingml/2006/main">
-                  <a:graphicData uri="http://schemas.microsoft.com/office/word/2010/wordprocessingShape">
-                    <wps:wsp>
-                      <wps:cNvSpPr txBox="1">
-                        <a:spLocks noChangeArrowheads="1"/>
-                      </wps:cNvSpPr>
-                      <wps:spPr bwMode="auto">
-                        <a:xfrm>
-                          <a:off x="0" y="0"/>
-                          <a:ext cx="1424940" cy="236220"/>
-                        </a:xfrm>
-                        <a:prstGeom prst="rect">
-                          <a:avLst/>
-                        </a:prstGeom>
-                        <a:noFill/>
-                        <a:ln>
-                          <a:noFill/>
-                        </a:ln>
-                        <a:extLst>
-                          <a:ext uri="{909E8E84-426E-40DD-AFC4-6F175D3DCCD1}">
-                            <a14:hiddenFill xmlns:a14="http://schemas.microsoft.com/office/drawing/2010/main">
-                              <a:solidFill>
-                                <a:srgbClr val="FFFFFF"/>
-                              </a:solidFill>
-                            </a14:hiddenFill>
-                          </a:ext>
-                          <a:ext uri="{91240B29-F687-4F45-9708-019B960494DF}">
-                            <a14:hiddenLine xmlns:a14="http://schemas.microsoft.com/office/drawing/2010/main" w="9525">
-                              <a:solidFill>
-                                <a:srgbClr val="000000"/>
-                              </a:solidFill>
-                              <a:miter lim="800000"/>
-                              <a:headEnd/>
-                              <a:tailEnd/>
-                            </a14:hiddenLine>
-                          </a:ext>
-                        </a:extLst>
-                      </wps:spPr>
-                      <wps:txbx>
-                        <w:txbxContent>
-                          <w:p>
-                            <w:pPr>
-                              <w:spacing w:before="20"/>
-                              <w:ind w:left="20"/>
-                              <w:rPr>
-                                <w:rFonts w:ascii="Georgia" w:hAnsi="Georgia"/>
-                                <w:b/>
-                                <w:color w:val="002060"/>
-                                <w:sz w:val="28"/>
-                                <w:szCs w:val="28"/>
-                              </w:rPr>
-                            </w:pPr>
-                            <w:r>
-                              <w:rPr>
-                                <w:rFonts w:ascii="Georgia" w:hAnsi="Georgia"/>
-                                <w:b/>
-                                <w:color w:val="002060"/>
-                                <w:sz w:val="28"/>
-                                <w:szCs w:val="28"/>
-                              </w:rPr>
-                              <w:t>EDUCATION</w:t>
-                            </w:r>
-                          </w:p>
-                        </w:txbxContent>
-                      </wps:txbx>
-                      <wps:bodyPr rot="0" vert="horz" wrap="square" lIns="0" tIns="0" rIns="0" bIns="0" anchor="t" anchorCtr="0" upright="1">
-                        <a:noAutofit/>
-                      </wps:bodyPr>
-                    </wps:wsp>
-                  </a:graphicData>
-                </a:graphic>
-                <wp14:sizeRelH relativeFrom="page">
-                  <wp14:pctWidth>0</wp14:pctWidth>
-                </wp14:sizeRelH>
-                <wp14:sizeRelV relativeFrom="page">
-                  <wp14:pctHeight>0</wp14:pctHeight>
-                </wp14:sizeRelV>
-              </wp:anchor>
-            </w:drawing>
-          </mc:Choice>
-          <mc:Fallback>
-            <w:pict>
-              <v:shape w14:anchorId="642CF47E" id="Text Box 30" o:spid="_x0000_s1038" type="#_x0000_t202" style="position:absolute;margin-left:237.4pt;margin-top:752pt;width:112.2pt;height:18.6pt;z-index:-251580416;visibility:visible;mso-wrap-style:square;mso-width-percent:0;mso-height-percent:0;mso-wrap-distance-left:9pt;mso-wrap-distance-top:0;mso-wrap-distance-right:9pt;mso-wrap-distance-bottom:0;mso-position-horizontal:absolute;mso-position-horizontal-relative:page;mso-position-vertical:absolute;mso-position-vertical-relative:page;mso-width-percent:0;mso-height-percent:0;mso-width-relative:page;mso-height-relative:page;v-text-anchor:top" o:gfxdata="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" filled="f" stroked="f">
-                <v:textbox inset="0,0,0,0">
-                  <w:txbxContent>
-                    <w:p>
-                      <w:pPr>
-                        <w:spacing w:before="20"/>
-                        <w:ind w:left="20"/>
-                        <w:rPr>
-                          <w:rFonts w:ascii="Georgia" w:hAnsi="Georgia"/>
-                          <w:b/>
-                          <w:color w:val="002060"/>
-                          <w:sz w:val="28"/>
-                          <w:szCs w:val="28"/>
-                        </w:rPr>
-                      </w:pPr>
-                      <w:r>
-                        <w:rPr>
-                          <w:rFonts w:ascii="Georgia" w:hAnsi="Georgia"/>
-                          <w:b/>
-                          <w:color w:val="002060"/>
-                          <w:sz w:val="28"/>
-                          <w:szCs w:val="28"/>
-                        </w:rPr>
-                        <w:t>EDUCATION</w:t>
-                      </w:r>
-                    </w:p>
-                  </w:txbxContent>
-                </v:textbox>
-                <w10:wrap anchorx="page" anchory="page"/>
-              </v:shape>
-            </w:pict>
-          </mc:Fallback>
-        </mc:AlternateContent>
-      </w:r>
-      <w:r>
-        <w:rPr>
-          <w:noProof/>
-        </w:rPr>
-        <mc:AlternateContent>
-          <mc:Choice Requires="wps">
-            <w:drawing>
-              <wp:anchor distT="0" distB="0" distL="114300" distR="114300" simplePos="0" relativeHeight="251738112" behindDoc="1" locked="0" layoutInCell="1" allowOverlap="1" wp14:anchorId="4F1DA49E" wp14:editId="5DBA21B6">
-                <wp:simplePos x="0" y="0"/>
-                <wp:positionH relativeFrom="margin">
-                  <wp:posOffset>2692400</wp:posOffset>
-                </wp:positionH>
-                <wp:positionV relativeFrom="page">
-                  <wp:posOffset>9798685</wp:posOffset>
-                </wp:positionV>
-                <wp:extent cx="4242435" cy="852805"/>
-                <wp:effectExtent l="0" t="0" r="5715" b="4445"/>
-                <wp:wrapNone/>
-                <wp:docPr id="32" name="Text Box 32"/>
-                <wp:cNvGraphicFramePr>
-                  <a:graphicFrameLocks xmlns:a="http://schemas.openxmlformats.org/drawingml/2006/main"/>
-                </wp:cNvGraphicFramePr>
-                <a:graphic xmlns:a="http://schemas.openxmlformats.org/drawingml/2006/main">
-                  <a:graphicData uri="http://schemas.microsoft.com/office/word/2010/wordprocessingShape">
-                    <wps:wsp>
-                      <wps:cNvSpPr txBox="1">
-                        <a:spLocks noChangeArrowheads="1"/>
-                      </wps:cNvSpPr>
-                      <wps:spPr bwMode="auto">
-                        <a:xfrm>
-                          <a:off x="0" y="0"/>
-                          <a:ext cx="4242435" cy="852805"/>
-                        </a:xfrm>
-                        <a:prstGeom prst="rect">
-                          <a:avLst/>
-                        </a:prstGeom>
-                        <a:noFill/>
-                        <a:ln>
-                          <a:noFill/>
-                        </a:ln>
-                        <a:extLst>
-                          <a:ext uri="{909E8E84-426E-40DD-AFC4-6F175D3DCCD1}">
-                            <a14:hiddenFill xmlns:a14="http://schemas.microsoft.com/office/drawing/2010/main">
-                              <a:solidFill>
-                                <a:srgbClr val="FFFFFF"/>
-                              </a:solidFill>
-                            </a14:hiddenFill>
-                          </a:ext>
-                          <a:ext uri="{91240B29-F687-4F45-9708-019B960494DF}">
-                            <a14:hiddenLine xmlns:a14="http://schemas.microsoft.com/office/drawing/2010/main" w="9525">
-                              <a:solidFill>
-                                <a:srgbClr val="000000"/>
-                              </a:solidFill>
-                              <a:miter lim="800000"/>
-                              <a:headEnd/>
-                              <a:tailEnd/>
-                            </a14:hiddenLine>
-                          </a:ext>
-                        </a:extLst>
-                      </wps:spPr>
-                      <wps:txbx>
-                        <w:txbxContent>
-                          <w:p>
-                            <w:pPr>
-                              <w:pStyle w:val="BodyText"/>
-                              <w:rPr>
-                                <w:rFonts w:ascii="Georgia" w:hAnsi="Georgia"/>
-                                <w:b/>
-                                <w:color w:val="990000"/>
-                                <w:sz w:val="24"/>
-                                <w:szCs w:val="24"/>
-                                <w:lang w:eastAsia="zh-TW"/>
-                              </w:rPr>
-                            </w:pPr>
-                            <w:r>
-                              <w:rPr>
-                                <w:rFonts w:ascii="Georgia" w:hAnsi="Georgia"/>
-                                <w:b/>
-                                <w:color w:val="990000"/>
-                                <w:sz w:val="24"/>
-                                <w:szCs w:val="24"/>
-                              </w:rPr>
-                              <w:t>University of Waterloo</w:t>
-                            </w:r>
-                          </w:p>
-                          <w:p>
-                            <w:pPr>
-                              <w:pStyle w:val="BodyText"/>
-                              <w:spacing w:before="46"/>
-                              <w:ind w:left="24"/>
-                              <w:rPr>
-                                <w:rFonts w:ascii="Georgia" w:hAnsi="Georgia"/>
-                                <w:sz w:val="20"/>
-                                <w:szCs w:val="20"/>
-                              </w:rPr>
-                            </w:pPr>
-                            <w:r>
-                              <w:rPr>
-                                <w:rFonts w:ascii="Georgia" w:hAnsi="Georgia"/>
-                                <w:i/>
-                                <w:sz w:val="20"/>
-                                <w:szCs w:val="20"/>
-                              </w:rPr>
-                              <w:t xml:space="preserve">B.A.Sc. in Electrical Engineering, </w:t>
-                            </w:r>
-                            <w:r>
-                              <w:rPr>
-                                <w:rFonts w:ascii="Georgia" w:hAnsi="Georgia"/>
-                                <w:i/>
-                                <w:sz w:val="20"/>
-                                <w:szCs w:val="20"/>
-                              </w:rPr>
-                              <w:t>4</w:t>
-                            </w:r>
-                            <w:r>
-                              <w:rPr>
-                                <w:rFonts w:ascii="Georgia" w:hAnsi="Georgia"/>
-                                <w:i/>
-                                <w:sz w:val="20"/>
-                                <w:szCs w:val="20"/>
-                                <w:vertAlign w:val="superscript"/>
-                              </w:rPr>
-                              <w:t>th</w:t>
-                            </w:r>
-                            <w:r>
-                              <w:rPr>
-                                <w:rFonts w:ascii="Georgia" w:hAnsi="Georgia"/>
-                                <w:i/>
-                                <w:sz w:val="20"/>
-                                <w:szCs w:val="20"/>
-                              </w:rPr>
-                              <w:t xml:space="preserve"> Year</w:t>
-                            </w:r>
-                            <w:r>
-                              <w:rPr>
-                                <w:rFonts w:ascii="Georgia" w:hAnsi="Georgia" w:cs="Open Sans"/>
-                                <w:i/>
-                                <w:sz w:val="20"/>
-                                <w:szCs w:val="20"/>
-                              </w:rPr>
-                              <w:t xml:space="preserve"> | Sept 2018 – May 2023</w:t>
-                            </w:r>
-                          </w:p>
-                          <w:p>
-                            <w:pPr>
-                              <w:pStyle w:val="BodyText"/>
-                              <w:numPr>
-                                <w:ilvl w:val="0"/>
-                                <w:numId w:val="4"/>
-                              </w:numPr>
-                              <w:spacing w:before="100"/>
-                              <w:ind w:left="504"/>
-                              <w:rPr>
-                                <w:rFonts w:ascii="Georgia" w:hAnsi="Georgia" w:cs="Open Sans"/>
-                                <w:sz w:val="20"/>
-                                <w:szCs w:val="20"/>
-                              </w:rPr>
-                            </w:pPr>
-                            <w:r>
-                              <w:rPr>
-                                <w:rFonts w:ascii="Georgia" w:hAnsi="Georgia" w:cs="Open Sans"/>
-                                <w:b/>
-                                <w:bCs/>
-                                <w:sz w:val="20"/>
-                                <w:szCs w:val="20"/>
-                              </w:rPr>
-                              <w:t>Term Dean’s Honour List</w:t>
-                            </w:r>
-                            <w:r>
-                              <w:rPr>
-                                <w:rFonts w:ascii="Georgia" w:hAnsi="Georgia" w:cs="Open Sans"/>
-                                <w:b/>
-                                <w:bCs/>
-                                <w:sz w:val="20"/>
-                                <w:szCs w:val="20"/>
-                              </w:rPr>
-                              <w:t>,</w:t>
-                            </w:r>
-                            <w:r>
-                              <w:rPr>
-                                <w:rFonts w:ascii="Georgia" w:hAnsi="Georgia" w:cs="Open Sans"/>
-                                <w:sz w:val="20"/>
-                                <w:szCs w:val="20"/>
-                              </w:rPr>
-                              <w:t xml:space="preserve"> for outstanding academic performance</w:t>
-                            </w:r>
-                          </w:p>
-                          <w:p>
-                            <w:pPr>
-                              <w:pStyle w:val="BodyText"/>
-                              <w:numPr>
-                                <w:ilvl w:val="0"/>
-                                <w:numId w:val="4"/>
-                              </w:numPr>
-                              <w:spacing w:before="38"/>
-                              <w:ind w:left="504"/>
-                              <w:rPr>
-                                <w:rFonts w:ascii="Georgia" w:hAnsi="Georgia" w:cs="Open Sans"/>
-                                <w:sz w:val="20"/>
-                                <w:szCs w:val="20"/>
-                              </w:rPr>
-                            </w:pPr>
-                            <w:r>
-                              <w:rPr>
-                                <w:rFonts w:ascii="Georgia" w:hAnsi="Georgia" w:cs="Open Sans"/>
-                                <w:b/>
-                                <w:bCs/>
-                                <w:sz w:val="20"/>
-                                <w:szCs w:val="20"/>
-                              </w:rPr>
-                              <w:t>Artificial Intelligence Degree Specialization</w:t>
-                            </w:r>
-                          </w:p>
-                        </w:txbxContent>
-                      </wps:txbx>
-                      <wps:bodyPr rot="0" vert="horz" wrap="square" lIns="0" tIns="0" rIns="0" bIns="0" anchor="t" anchorCtr="0" upright="1">
-                        <a:noAutofit/>
-                      </wps:bodyPr>
-                    </wps:wsp>
-                  </a:graphicData>
-                </a:graphic>
-                <wp14:sizeRelH relativeFrom="page">
-                  <wp14:pctWidth>0</wp14:pctWidth>
-                </wp14:sizeRelH>
-                <wp14:sizeRelV relativeFrom="page">
-                  <wp14:pctHeight>0</wp14:pctHeight>
-                </wp14:sizeRelV>
-              </wp:anchor>
-            </w:drawing>
-          </mc:Choice>
-          <mc:Fallback>
-            <w:pict>
-              <v:shape w14:anchorId="4F1DA49E" id="Text Box 32" o:spid="_x0000_s1039" type="#_x0000_t202" style="position:absolute;margin-left:212pt;margin-top:771.55pt;width:334.05pt;height:67.15pt;z-index:-251578368;visibility:visible;mso-wrap-style:square;mso-width-percent:0;mso-height-percent:0;mso-wrap-distance-left:9pt;mso-wrap-distance-top:0;mso-wrap-distance-right:9pt;mso-wrap-distance-bottom:0;mso-position-horizontal:absolute;mso-position-horizontal-relative:margin;mso-position-vertical:absolute;mso-position-vertical-relative:page;mso-width-percent:0;mso-height-percent:0;mso-width-relative:page;mso-height-relative:page;v-text-anchor:top" o:gfxdata="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" filled="f" stroked="f">
-                <v:textbox inset="0,0,0,0">
-                  <w:txbxContent>
-                    <w:p>
-                      <w:pPr>
-                        <w:pStyle w:val="BodyText"/>
-                        <w:rPr>
-                          <w:rFonts w:ascii="Georgia" w:hAnsi="Georgia"/>
-                          <w:b/>
-                          <w:color w:val="990000"/>
-                          <w:sz w:val="24"/>
-                          <w:szCs w:val="24"/>
-                          <w:lang w:eastAsia="zh-TW"/>
-                        </w:rPr>
-                      </w:pPr>
-                      <w:r>
-                        <w:rPr>
-                          <w:rFonts w:ascii="Georgia" w:hAnsi="Georgia"/>
-                          <w:b/>
-                          <w:color w:val="990000"/>
-                          <w:sz w:val="24"/>
-                          <w:szCs w:val="24"/>
-                        </w:rPr>
-                        <w:t>University of Waterloo</w:t>
-                      </w:r>
-                    </w:p>
-                    <w:p>
-                      <w:pPr>
-                        <w:pStyle w:val="BodyText"/>
-                        <w:spacing w:before="46"/>
-                        <w:ind w:left="24"/>
-                        <w:rPr>
-                          <w:rFonts w:ascii="Georgia" w:hAnsi="Georgia"/>
-                          <w:sz w:val="20"/>
-                          <w:szCs w:val="20"/>
-                        </w:rPr>
-                      </w:pPr>
-                      <w:r>
-                        <w:rPr>
-                          <w:rFonts w:ascii="Georgia" w:hAnsi="Georgia"/>
-                          <w:i/>
-                          <w:sz w:val="20"/>
-                          <w:szCs w:val="20"/>
-                        </w:rPr>
-                        <w:t xml:space="preserve">B.A.Sc. in Electrical Engineering, </w:t>
-                      </w:r>
-                      <w:r>
-                        <w:rPr>
-                          <w:rFonts w:ascii="Georgia" w:hAnsi="Georgia"/>
-                          <w:i/>
-                          <w:sz w:val="20"/>
-                          <w:szCs w:val="20"/>
-                        </w:rPr>
-                        <w:t>4</w:t>
-                      </w:r>
-                      <w:r>
-                        <w:rPr>
-                          <w:rFonts w:ascii="Georgia" w:hAnsi="Georgia"/>
-                          <w:i/>
-                          <w:sz w:val="20"/>
-                          <w:szCs w:val="20"/>
-                          <w:vertAlign w:val="superscript"/>
-                        </w:rPr>
-                        <w:t>th</w:t>
-                      </w:r>
-                      <w:r>
-                        <w:rPr>
-                          <w:rFonts w:ascii="Georgia" w:hAnsi="Georgia"/>
-                          <w:i/>
-                          <w:sz w:val="20"/>
-                          <w:szCs w:val="20"/>
-                        </w:rPr>
-                        <w:t xml:space="preserve"> Year</w:t>
-                      </w:r>
-                      <w:r>
-                        <w:rPr>
-                          <w:rFonts w:ascii="Georgia" w:hAnsi="Georgia" w:cs="Open Sans"/>
-                          <w:i/>
-                          <w:sz w:val="20"/>
-                          <w:szCs w:val="20"/>
-                        </w:rPr>
-                        <w:t xml:space="preserve"> | Sept 2018 – May 2023</w:t>
-                      </w:r>
-                    </w:p>
-                    <w:p>
-                      <w:pPr>
-                        <w:pStyle w:val="BodyText"/>
-                        <w:numPr>
-                          <w:ilvl w:val="0"/>
-                          <w:numId w:val="4"/>
-                        </w:numPr>
-                        <w:spacing w:before="100"/>
-                        <w:ind w:left="504"/>
-                        <w:rPr>
-                          <w:rFonts w:ascii="Georgia" w:hAnsi="Georgia" w:cs="Open Sans"/>
-                          <w:sz w:val="20"/>
-                          <w:szCs w:val="20"/>
-                        </w:rPr>
-                      </w:pPr>
-                      <w:r>
-                        <w:rPr>
-                          <w:rFonts w:ascii="Georgia" w:hAnsi="Georgia" w:cs="Open Sans"/>
-                          <w:b/>
-                          <w:bCs/>
-                          <w:sz w:val="20"/>
-                          <w:szCs w:val="20"/>
-                        </w:rPr>
-                        <w:t>Term Dean’s Honour List</w:t>
-                      </w:r>
-                      <w:r>
-                        <w:rPr>
-                          <w:rFonts w:ascii="Georgia" w:hAnsi="Georgia" w:cs="Open Sans"/>
-                          <w:b/>
-                          <w:bCs/>
-                          <w:sz w:val="20"/>
-                          <w:szCs w:val="20"/>
-                        </w:rPr>
-                        <w:t>,</w:t>
-                      </w:r>
-                      <w:r>
-                        <w:rPr>
-                          <w:rFonts w:ascii="Georgia" w:hAnsi="Georgia" w:cs="Open Sans"/>
-                          <w:sz w:val="20"/>
-                          <w:szCs w:val="20"/>
-                        </w:rPr>
-                        <w:t xml:space="preserve"> for outstanding academic performance</w:t>
-                      </w:r>
-                    </w:p>
-                    <w:p>
-                      <w:pPr>
-                        <w:pStyle w:val="BodyText"/>
-                        <w:numPr>
-                          <w:ilvl w:val="0"/>
-                          <w:numId w:val="4"/>
-                        </w:numPr>
-                        <w:spacing w:before="38"/>
-                        <w:ind w:left="504"/>
-                        <w:rPr>
-                          <w:rFonts w:ascii="Georgia" w:hAnsi="Georgia" w:cs="Open Sans"/>
-                          <w:sz w:val="20"/>
-                          <w:szCs w:val="20"/>
-                        </w:rPr>
-                      </w:pPr>
-                      <w:r>
-                        <w:rPr>
-                          <w:rFonts w:ascii="Georgia" w:hAnsi="Georgia" w:cs="Open Sans"/>
-                          <w:b/>
-                          <w:bCs/>
-                          <w:sz w:val="20"/>
-                          <w:szCs w:val="20"/>
-                        </w:rPr>
-                        <w:t>Artificial Intelligence Degree Specialization</w:t>
-                      </w:r>
-                    </w:p>
-                  </w:txbxContent>
-                </v:textbox>
-                <w10:wrap anchorx="margin" anchory="page"/>
               </v:shape>
             </w:pict>
           </mc:Fallback>
@@ -6940,13 +4045,13 @@
         <mc:AlternateContent>
           <mc:Choice Requires="wps">
             <w:drawing>
-              <wp:anchor distT="0" distB="0" distL="114300" distR="114300" simplePos="0" relativeHeight="251719680" behindDoc="1" locked="0" layoutInCell="1" allowOverlap="1" wp14:anchorId="63361EE5" wp14:editId="48AC2CD7">
+              <wp:anchor distT="0" distB="0" distL="114300" distR="114300" simplePos="0" relativeHeight="251719680" behindDoc="1" locked="0" layoutInCell="1" allowOverlap="1" wp14:anchorId="63361EE5" wp14:editId="589BB3A4">
                 <wp:simplePos x="0" y="0"/>
                 <wp:positionH relativeFrom="margin">
                   <wp:posOffset>2698750</wp:posOffset>
                 </wp:positionH>
                 <wp:positionV relativeFrom="page">
-                  <wp:posOffset>8251825</wp:posOffset>
+                  <wp:posOffset>9313545</wp:posOffset>
                 </wp:positionV>
                 <wp:extent cx="4242435" cy="1244600"/>
                 <wp:effectExtent l="0" t="0" r="5715" b="12700"/>
@@ -7097,6 +4202,7 @@
                               </w:rPr>
                               <w:t xml:space="preserve"> engineering </w:t>
                             </w:r>
+                            <w:proofErr w:type="spellStart"/>
                             <w:r>
                               <w:rPr>
                                 <w:rFonts w:ascii="Georgia" w:hAnsi="Georgia" w:cs="Open Sans"/>
@@ -7107,6 +4213,7 @@
                               </w:rPr>
                               <w:t>SystemVerilog</w:t>
                             </w:r>
+                            <w:proofErr w:type="spellEnd"/>
                             <w:r>
                               <w:rPr>
                                 <w:rFonts w:ascii="Georgia" w:hAnsi="Georgia" w:cs="Open Sans"/>
@@ -7185,7 +4292,7 @@
           </mc:Choice>
           <mc:Fallback>
             <w:pict>
-              <v:shape w14:anchorId="63361EE5" id="Text Box 9" o:spid="_x0000_s1040" type="#_x0000_t202" style="position:absolute;margin-left:212.5pt;margin-top:649.75pt;width:334.05pt;height:98pt;z-index:-251596800;visibility:visible;mso-wrap-style:square;mso-width-percent:0;mso-height-percent:0;mso-wrap-distance-left:9pt;mso-wrap-distance-top:0;mso-wrap-distance-right:9pt;mso-wrap-distance-bottom:0;mso-position-horizontal:absolute;mso-position-horizontal-relative:margin;mso-position-vertical:absolute;mso-position-vertical-relative:page;mso-width-percent:0;mso-height-percent:0;mso-width-relative:page;mso-height-relative:page;v-text-anchor:top" o:gfxdata="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" filled="f" stroked="f">
+              <v:shape w14:anchorId="63361EE5" id="Text Box 9" o:spid="_x0000_s1035" type="#_x0000_t202" style="position:absolute;margin-left:212.5pt;margin-top:733.35pt;width:334.05pt;height:98pt;z-index:-251596800;visibility:visible;mso-wrap-style:square;mso-width-percent:0;mso-height-percent:0;mso-wrap-distance-left:9pt;mso-wrap-distance-top:0;mso-wrap-distance-right:9pt;mso-wrap-distance-bottom:0;mso-position-horizontal:absolute;mso-position-horizontal-relative:margin;mso-position-vertical:absolute;mso-position-vertical-relative:page;mso-width-percent:0;mso-height-percent:0;mso-width-relative:page;mso-height-relative:page;v-text-anchor:top" o:gfxdata="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" filled="f" stroked="f">
                 <v:textbox inset="0,0,0,0">
                   <w:txbxContent>
                     <w:p>
@@ -7290,6 +4397,7 @@
                         </w:rPr>
                         <w:t xml:space="preserve"> engineering </w:t>
                       </w:r>
+                      <w:proofErr w:type="spellStart"/>
                       <w:r>
                         <w:rPr>
                           <w:rFonts w:ascii="Georgia" w:hAnsi="Georgia" w:cs="Open Sans"/>
@@ -7300,6 +4408,7 @@
                         </w:rPr>
                         <w:t>SystemVerilog</w:t>
                       </w:r>
+                      <w:proofErr w:type="spellEnd"/>
                       <w:r>
                         <w:rPr>
                           <w:rFonts w:ascii="Georgia" w:hAnsi="Georgia" w:cs="Open Sans"/>
@@ -7375,13 +4484,13 @@
         <mc:AlternateContent>
           <mc:Choice Requires="wps">
             <w:drawing>
-              <wp:anchor distT="0" distB="0" distL="114300" distR="114300" simplePos="0" relativeHeight="251747328" behindDoc="1" locked="0" layoutInCell="1" allowOverlap="1" wp14:anchorId="58D99941" wp14:editId="10411943">
+              <wp:anchor distT="0" distB="0" distL="114300" distR="114300" simplePos="0" relativeHeight="251747328" behindDoc="1" locked="0" layoutInCell="1" allowOverlap="1" wp14:anchorId="58D99941" wp14:editId="68478307">
                 <wp:simplePos x="0" y="0"/>
                 <wp:positionH relativeFrom="margin">
                   <wp:posOffset>2705100</wp:posOffset>
                 </wp:positionH>
                 <wp:positionV relativeFrom="page">
-                  <wp:posOffset>6978650</wp:posOffset>
+                  <wp:posOffset>8040370</wp:posOffset>
                 </wp:positionV>
                 <wp:extent cx="4247515" cy="1282700"/>
                 <wp:effectExtent l="0" t="0" r="635" b="12700"/>
@@ -7747,7 +4856,7 @@
           </mc:Choice>
           <mc:Fallback>
             <w:pict>
-              <v:shape w14:anchorId="58D99941" id="Text Box 1" o:spid="_x0000_s1041" type="#_x0000_t202" style="position:absolute;margin-left:213pt;margin-top:549.5pt;width:334.45pt;height:101pt;z-index:-251569152;visibility:visible;mso-wrap-style:square;mso-width-percent:0;mso-height-percent:0;mso-wrap-distance-left:9pt;mso-wrap-distance-top:0;mso-wrap-distance-right:9pt;mso-wrap-distance-bottom:0;mso-position-horizontal:absolute;mso-position-horizontal-relative:margin;mso-position-vertical:absolute;mso-position-vertical-relative:page;mso-width-percent:0;mso-height-percent:0;mso-width-relative:page;mso-height-relative:page;v-text-anchor:top" o:gfxdata="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" filled="f" stroked="f">
+              <v:shape w14:anchorId="58D99941" id="Text Box 1" o:spid="_x0000_s1036" type="#_x0000_t202" style="position:absolute;margin-left:213pt;margin-top:633.1pt;width:334.45pt;height:101pt;z-index:-251569152;visibility:visible;mso-wrap-style:square;mso-width-percent:0;mso-height-percent:0;mso-wrap-distance-left:9pt;mso-wrap-distance-top:0;mso-wrap-distance-right:9pt;mso-wrap-distance-bottom:0;mso-position-horizontal:absolute;mso-position-horizontal-relative:margin;mso-position-vertical:absolute;mso-position-vertical-relative:page;mso-width-percent:0;mso-height-percent:0;mso-width-relative:page;mso-height-relative:page;v-text-anchor:top" o:gfxdata="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" filled="f" stroked="f">
                 <v:textbox inset="0,0,0,0">
                   <w:txbxContent>
                     <w:p>
@@ -8055,6 +5164,3021 @@
             </w:pict>
           </mc:Fallback>
         </mc:AlternateContent>
+      </w:r>
+      <w:r>
+        <w:rPr>
+          <w:noProof/>
+        </w:rPr>
+        <w:drawing>
+          <wp:anchor distT="0" distB="0" distL="114300" distR="114300" simplePos="0" relativeHeight="251791360" behindDoc="1" locked="0" layoutInCell="1" allowOverlap="1" wp14:anchorId="59935704" wp14:editId="701AE734">
+            <wp:simplePos x="0" y="0"/>
+            <wp:positionH relativeFrom="column">
+              <wp:posOffset>1640205</wp:posOffset>
+            </wp:positionH>
+            <wp:positionV relativeFrom="paragraph">
+              <wp:posOffset>8253730</wp:posOffset>
+            </wp:positionV>
+            <wp:extent cx="211455" cy="211455"/>
+            <wp:effectExtent l="0" t="0" r="0" b="0"/>
+            <wp:wrapTight wrapText="bothSides">
+              <wp:wrapPolygon edited="0">
+                <wp:start x="0" y="0"/>
+                <wp:lineTo x="0" y="19459"/>
+                <wp:lineTo x="19459" y="19459"/>
+                <wp:lineTo x="19459" y="0"/>
+                <wp:lineTo x="0" y="0"/>
+              </wp:wrapPolygon>
+            </wp:wrapTight>
+            <wp:docPr id="48" name="Picture 48">
+              <a:hlinkClick xmlns:a="http://schemas.openxmlformats.org/drawingml/2006/main" r:id="rId13"/>
+            </wp:docPr>
+            <wp:cNvGraphicFramePr>
+              <a:graphicFrameLocks xmlns:a="http://schemas.openxmlformats.org/drawingml/2006/main" noChangeAspect="1"/>
+            </wp:cNvGraphicFramePr>
+            <a:graphic xmlns:a="http://schemas.openxmlformats.org/drawingml/2006/main">
+              <a:graphicData uri="http://schemas.openxmlformats.org/drawingml/2006/picture">
+                <pic:pic xmlns:pic="http://schemas.openxmlformats.org/drawingml/2006/picture">
+                  <pic:nvPicPr>
+                    <pic:cNvPr id="48" name="Picture 48">
+                      <a:hlinkClick r:id="rId13"/>
+                    </pic:cNvPr>
+                    <pic:cNvPicPr/>
+                  </pic:nvPicPr>
+                  <pic:blipFill>
+                    <a:blip r:embed="rId14" cstate="print">
+                      <a:extLst>
+                        <a:ext uri="{28A0092B-C50C-407E-A947-70E740481C1C}">
+                          <a14:useLocalDpi xmlns:a14="http://schemas.microsoft.com/office/drawing/2010/main" val="0"/>
+                        </a:ext>
+                      </a:extLst>
+                    </a:blip>
+                    <a:stretch>
+                      <a:fillRect/>
+                    </a:stretch>
+                  </pic:blipFill>
+                  <pic:spPr>
+                    <a:xfrm>
+                      <a:off x="0" y="0"/>
+                      <a:ext cx="211455" cy="211455"/>
+                    </a:xfrm>
+                    <a:prstGeom prst="rect">
+                      <a:avLst/>
+                    </a:prstGeom>
+                  </pic:spPr>
+                </pic:pic>
+              </a:graphicData>
+            </a:graphic>
+            <wp14:sizeRelH relativeFrom="margin">
+              <wp14:pctWidth>0</wp14:pctWidth>
+            </wp14:sizeRelH>
+            <wp14:sizeRelV relativeFrom="margin">
+              <wp14:pctHeight>0</wp14:pctHeight>
+            </wp14:sizeRelV>
+          </wp:anchor>
+        </w:drawing>
+      </w:r>
+      <w:r>
+        <w:rPr>
+          <w:noProof/>
+        </w:rPr>
+        <w:drawing>
+          <wp:anchor distT="0" distB="0" distL="114300" distR="114300" simplePos="0" relativeHeight="251792384" behindDoc="1" locked="0" layoutInCell="1" allowOverlap="1" wp14:anchorId="73811EB5" wp14:editId="5324B2A5">
+            <wp:simplePos x="0" y="0"/>
+            <wp:positionH relativeFrom="column">
+              <wp:posOffset>1894840</wp:posOffset>
+            </wp:positionH>
+            <wp:positionV relativeFrom="paragraph">
+              <wp:posOffset>8241030</wp:posOffset>
+            </wp:positionV>
+            <wp:extent cx="245110" cy="245110"/>
+            <wp:effectExtent l="0" t="0" r="2540" b="2540"/>
+            <wp:wrapTight wrapText="bothSides">
+              <wp:wrapPolygon edited="0">
+                <wp:start x="1679" y="0"/>
+                <wp:lineTo x="0" y="8394"/>
+                <wp:lineTo x="0" y="13430"/>
+                <wp:lineTo x="1679" y="20145"/>
+                <wp:lineTo x="18466" y="20145"/>
+                <wp:lineTo x="20145" y="13430"/>
+                <wp:lineTo x="20145" y="8394"/>
+                <wp:lineTo x="18466" y="0"/>
+                <wp:lineTo x="1679" y="0"/>
+              </wp:wrapPolygon>
+            </wp:wrapTight>
+            <wp:docPr id="49" name="Picture 49">
+              <a:hlinkClick xmlns:a="http://schemas.openxmlformats.org/drawingml/2006/main" r:id="rId15"/>
+            </wp:docPr>
+            <wp:cNvGraphicFramePr>
+              <a:graphicFrameLocks xmlns:a="http://schemas.openxmlformats.org/drawingml/2006/main" noChangeAspect="1"/>
+            </wp:cNvGraphicFramePr>
+            <a:graphic xmlns:a="http://schemas.openxmlformats.org/drawingml/2006/main">
+              <a:graphicData uri="http://schemas.openxmlformats.org/drawingml/2006/picture">
+                <pic:pic xmlns:pic="http://schemas.openxmlformats.org/drawingml/2006/picture">
+                  <pic:nvPicPr>
+                    <pic:cNvPr id="49" name="Picture 49">
+                      <a:hlinkClick r:id="rId15"/>
+                    </pic:cNvPr>
+                    <pic:cNvPicPr/>
+                  </pic:nvPicPr>
+                  <pic:blipFill>
+                    <a:blip r:embed="rId16" cstate="print">
+                      <a:extLst>
+                        <a:ext uri="{28A0092B-C50C-407E-A947-70E740481C1C}">
+                          <a14:useLocalDpi xmlns:a14="http://schemas.microsoft.com/office/drawing/2010/main" val="0"/>
+                        </a:ext>
+                      </a:extLst>
+                    </a:blip>
+                    <a:stretch>
+                      <a:fillRect/>
+                    </a:stretch>
+                  </pic:blipFill>
+                  <pic:spPr>
+                    <a:xfrm>
+                      <a:off x="0" y="0"/>
+                      <a:ext cx="245110" cy="245110"/>
+                    </a:xfrm>
+                    <a:prstGeom prst="rect">
+                      <a:avLst/>
+                    </a:prstGeom>
+                  </pic:spPr>
+                </pic:pic>
+              </a:graphicData>
+            </a:graphic>
+            <wp14:sizeRelH relativeFrom="margin">
+              <wp14:pctWidth>0</wp14:pctWidth>
+            </wp14:sizeRelH>
+            <wp14:sizeRelV relativeFrom="margin">
+              <wp14:pctHeight>0</wp14:pctHeight>
+            </wp14:sizeRelV>
+          </wp:anchor>
+        </w:drawing>
+      </w:r>
+      <w:r>
+        <w:rPr>
+          <w:noProof/>
+        </w:rPr>
+        <w:drawing>
+          <wp:anchor distT="0" distB="0" distL="114300" distR="114300" simplePos="0" relativeHeight="251793408" behindDoc="1" locked="0" layoutInCell="1" allowOverlap="1" wp14:anchorId="51EE24DF" wp14:editId="41E64E6A">
+            <wp:simplePos x="0" y="0"/>
+            <wp:positionH relativeFrom="column">
+              <wp:posOffset>2167255</wp:posOffset>
+            </wp:positionH>
+            <wp:positionV relativeFrom="paragraph">
+              <wp:posOffset>8242300</wp:posOffset>
+            </wp:positionV>
+            <wp:extent cx="230505" cy="230505"/>
+            <wp:effectExtent l="0" t="0" r="0" b="0"/>
+            <wp:wrapTight wrapText="bothSides">
+              <wp:wrapPolygon edited="0">
+                <wp:start x="0" y="0"/>
+                <wp:lineTo x="0" y="19636"/>
+                <wp:lineTo x="19636" y="19636"/>
+                <wp:lineTo x="19636" y="0"/>
+                <wp:lineTo x="0" y="0"/>
+              </wp:wrapPolygon>
+            </wp:wrapTight>
+            <wp:docPr id="50" name="Picture 50">
+              <a:hlinkClick xmlns:a="http://schemas.openxmlformats.org/drawingml/2006/main" r:id="rId17"/>
+            </wp:docPr>
+            <wp:cNvGraphicFramePr>
+              <a:graphicFrameLocks xmlns:a="http://schemas.openxmlformats.org/drawingml/2006/main" noChangeAspect="1"/>
+            </wp:cNvGraphicFramePr>
+            <a:graphic xmlns:a="http://schemas.openxmlformats.org/drawingml/2006/main">
+              <a:graphicData uri="http://schemas.openxmlformats.org/drawingml/2006/picture">
+                <pic:pic xmlns:pic="http://schemas.openxmlformats.org/drawingml/2006/picture">
+                  <pic:nvPicPr>
+                    <pic:cNvPr id="50" name="Picture 50">
+                      <a:hlinkClick r:id="rId17"/>
+                    </pic:cNvPr>
+                    <pic:cNvPicPr/>
+                  </pic:nvPicPr>
+                  <pic:blipFill>
+                    <a:blip r:embed="rId18" cstate="print">
+                      <a:extLst>
+                        <a:ext uri="{28A0092B-C50C-407E-A947-70E740481C1C}">
+                          <a14:useLocalDpi xmlns:a14="http://schemas.microsoft.com/office/drawing/2010/main" val="0"/>
+                        </a:ext>
+                      </a:extLst>
+                    </a:blip>
+                    <a:stretch>
+                      <a:fillRect/>
+                    </a:stretch>
+                  </pic:blipFill>
+                  <pic:spPr>
+                    <a:xfrm>
+                      <a:off x="0" y="0"/>
+                      <a:ext cx="230505" cy="230505"/>
+                    </a:xfrm>
+                    <a:prstGeom prst="rect">
+                      <a:avLst/>
+                    </a:prstGeom>
+                  </pic:spPr>
+                </pic:pic>
+              </a:graphicData>
+            </a:graphic>
+            <wp14:sizeRelH relativeFrom="margin">
+              <wp14:pctWidth>0</wp14:pctWidth>
+            </wp14:sizeRelH>
+            <wp14:sizeRelV relativeFrom="margin">
+              <wp14:pctHeight>0</wp14:pctHeight>
+            </wp14:sizeRelV>
+          </wp:anchor>
+        </w:drawing>
+      </w:r>
+      <w:r>
+        <w:rPr>
+          <w:noProof/>
+        </w:rPr>
+        <w:drawing>
+          <wp:anchor distT="0" distB="0" distL="114300" distR="114300" simplePos="0" relativeHeight="251777024" behindDoc="1" locked="0" layoutInCell="1" allowOverlap="1" wp14:anchorId="6151D0D9" wp14:editId="3B5B169E">
+            <wp:simplePos x="0" y="0"/>
+            <wp:positionH relativeFrom="column">
+              <wp:posOffset>1402080</wp:posOffset>
+            </wp:positionH>
+            <wp:positionV relativeFrom="paragraph">
+              <wp:posOffset>3998595</wp:posOffset>
+            </wp:positionV>
+            <wp:extent cx="211455" cy="211455"/>
+            <wp:effectExtent l="0" t="0" r="0" b="0"/>
+            <wp:wrapTight wrapText="bothSides">
+              <wp:wrapPolygon edited="0">
+                <wp:start x="0" y="0"/>
+                <wp:lineTo x="0" y="19459"/>
+                <wp:lineTo x="19459" y="19459"/>
+                <wp:lineTo x="19459" y="0"/>
+                <wp:lineTo x="0" y="0"/>
+              </wp:wrapPolygon>
+            </wp:wrapTight>
+            <wp:docPr id="24" name="Picture 24">
+              <a:hlinkClick xmlns:a="http://schemas.openxmlformats.org/drawingml/2006/main" r:id="rId19"/>
+            </wp:docPr>
+            <wp:cNvGraphicFramePr>
+              <a:graphicFrameLocks xmlns:a="http://schemas.openxmlformats.org/drawingml/2006/main" noChangeAspect="1"/>
+            </wp:cNvGraphicFramePr>
+            <a:graphic xmlns:a="http://schemas.openxmlformats.org/drawingml/2006/main">
+              <a:graphicData uri="http://schemas.openxmlformats.org/drawingml/2006/picture">
+                <pic:pic xmlns:pic="http://schemas.openxmlformats.org/drawingml/2006/picture">
+                  <pic:nvPicPr>
+                    <pic:cNvPr id="24" name="Picture 24">
+                      <a:hlinkClick r:id="rId19"/>
+                    </pic:cNvPr>
+                    <pic:cNvPicPr/>
+                  </pic:nvPicPr>
+                  <pic:blipFill>
+                    <a:blip r:embed="rId14" cstate="print">
+                      <a:extLst>
+                        <a:ext uri="{28A0092B-C50C-407E-A947-70E740481C1C}">
+                          <a14:useLocalDpi xmlns:a14="http://schemas.microsoft.com/office/drawing/2010/main" val="0"/>
+                        </a:ext>
+                      </a:extLst>
+                    </a:blip>
+                    <a:stretch>
+                      <a:fillRect/>
+                    </a:stretch>
+                  </pic:blipFill>
+                  <pic:spPr>
+                    <a:xfrm>
+                      <a:off x="0" y="0"/>
+                      <a:ext cx="211455" cy="211455"/>
+                    </a:xfrm>
+                    <a:prstGeom prst="rect">
+                      <a:avLst/>
+                    </a:prstGeom>
+                  </pic:spPr>
+                </pic:pic>
+              </a:graphicData>
+            </a:graphic>
+            <wp14:sizeRelH relativeFrom="margin">
+              <wp14:pctWidth>0</wp14:pctWidth>
+            </wp14:sizeRelH>
+            <wp14:sizeRelV relativeFrom="margin">
+              <wp14:pctHeight>0</wp14:pctHeight>
+            </wp14:sizeRelV>
+          </wp:anchor>
+        </w:drawing>
+      </w:r>
+      <w:r>
+        <w:rPr>
+          <w:noProof/>
+        </w:rPr>
+        <w:drawing>
+          <wp:anchor distT="0" distB="0" distL="114300" distR="114300" simplePos="0" relativeHeight="251778048" behindDoc="1" locked="0" layoutInCell="1" allowOverlap="1" wp14:anchorId="0AF3A872" wp14:editId="307F8AA2">
+            <wp:simplePos x="0" y="0"/>
+            <wp:positionH relativeFrom="column">
+              <wp:posOffset>1656715</wp:posOffset>
+            </wp:positionH>
+            <wp:positionV relativeFrom="paragraph">
+              <wp:posOffset>3985260</wp:posOffset>
+            </wp:positionV>
+            <wp:extent cx="245110" cy="245110"/>
+            <wp:effectExtent l="0" t="0" r="2540" b="2540"/>
+            <wp:wrapTight wrapText="bothSides">
+              <wp:wrapPolygon edited="0">
+                <wp:start x="1679" y="0"/>
+                <wp:lineTo x="0" y="8394"/>
+                <wp:lineTo x="0" y="13430"/>
+                <wp:lineTo x="1679" y="20145"/>
+                <wp:lineTo x="18466" y="20145"/>
+                <wp:lineTo x="20145" y="13430"/>
+                <wp:lineTo x="20145" y="8394"/>
+                <wp:lineTo x="18466" y="0"/>
+                <wp:lineTo x="1679" y="0"/>
+              </wp:wrapPolygon>
+            </wp:wrapTight>
+            <wp:docPr id="29" name="Picture 29">
+              <a:hlinkClick xmlns:a="http://schemas.openxmlformats.org/drawingml/2006/main" r:id="rId20"/>
+            </wp:docPr>
+            <wp:cNvGraphicFramePr>
+              <a:graphicFrameLocks xmlns:a="http://schemas.openxmlformats.org/drawingml/2006/main" noChangeAspect="1"/>
+            </wp:cNvGraphicFramePr>
+            <a:graphic xmlns:a="http://schemas.openxmlformats.org/drawingml/2006/main">
+              <a:graphicData uri="http://schemas.openxmlformats.org/drawingml/2006/picture">
+                <pic:pic xmlns:pic="http://schemas.openxmlformats.org/drawingml/2006/picture">
+                  <pic:nvPicPr>
+                    <pic:cNvPr id="29" name="Picture 29">
+                      <a:hlinkClick r:id="rId20"/>
+                    </pic:cNvPr>
+                    <pic:cNvPicPr/>
+                  </pic:nvPicPr>
+                  <pic:blipFill>
+                    <a:blip r:embed="rId16" cstate="print">
+                      <a:extLst>
+                        <a:ext uri="{28A0092B-C50C-407E-A947-70E740481C1C}">
+                          <a14:useLocalDpi xmlns:a14="http://schemas.microsoft.com/office/drawing/2010/main" val="0"/>
+                        </a:ext>
+                      </a:extLst>
+                    </a:blip>
+                    <a:stretch>
+                      <a:fillRect/>
+                    </a:stretch>
+                  </pic:blipFill>
+                  <pic:spPr>
+                    <a:xfrm>
+                      <a:off x="0" y="0"/>
+                      <a:ext cx="245110" cy="245110"/>
+                    </a:xfrm>
+                    <a:prstGeom prst="rect">
+                      <a:avLst/>
+                    </a:prstGeom>
+                  </pic:spPr>
+                </pic:pic>
+              </a:graphicData>
+            </a:graphic>
+            <wp14:sizeRelH relativeFrom="margin">
+              <wp14:pctWidth>0</wp14:pctWidth>
+            </wp14:sizeRelH>
+            <wp14:sizeRelV relativeFrom="margin">
+              <wp14:pctHeight>0</wp14:pctHeight>
+            </wp14:sizeRelV>
+          </wp:anchor>
+        </w:drawing>
+      </w:r>
+      <w:r>
+        <w:rPr>
+          <w:noProof/>
+        </w:rPr>
+        <w:drawing>
+          <wp:anchor distT="0" distB="0" distL="114300" distR="114300" simplePos="0" relativeHeight="251779072" behindDoc="1" locked="0" layoutInCell="1" allowOverlap="1" wp14:anchorId="61CEA145" wp14:editId="27F63D86">
+            <wp:simplePos x="0" y="0"/>
+            <wp:positionH relativeFrom="column">
+              <wp:posOffset>1929765</wp:posOffset>
+            </wp:positionH>
+            <wp:positionV relativeFrom="paragraph">
+              <wp:posOffset>4004310</wp:posOffset>
+            </wp:positionV>
+            <wp:extent cx="198755" cy="198755"/>
+            <wp:effectExtent l="0" t="0" r="0" b="0"/>
+            <wp:wrapTight wrapText="bothSides">
+              <wp:wrapPolygon edited="0">
+                <wp:start x="0" y="0"/>
+                <wp:lineTo x="0" y="18633"/>
+                <wp:lineTo x="18633" y="18633"/>
+                <wp:lineTo x="18633" y="0"/>
+                <wp:lineTo x="0" y="0"/>
+              </wp:wrapPolygon>
+            </wp:wrapTight>
+            <wp:docPr id="37" name="Picture 37">
+              <a:hlinkClick xmlns:a="http://schemas.openxmlformats.org/drawingml/2006/main" r:id="rId21"/>
+            </wp:docPr>
+            <wp:cNvGraphicFramePr>
+              <a:graphicFrameLocks xmlns:a="http://schemas.openxmlformats.org/drawingml/2006/main" noChangeAspect="1"/>
+            </wp:cNvGraphicFramePr>
+            <a:graphic xmlns:a="http://schemas.openxmlformats.org/drawingml/2006/main">
+              <a:graphicData uri="http://schemas.openxmlformats.org/drawingml/2006/picture">
+                <pic:pic xmlns:pic="http://schemas.openxmlformats.org/drawingml/2006/picture">
+                  <pic:nvPicPr>
+                    <pic:cNvPr id="37" name="Picture 37">
+                      <a:hlinkClick r:id="rId21"/>
+                    </pic:cNvPr>
+                    <pic:cNvPicPr/>
+                  </pic:nvPicPr>
+                  <pic:blipFill>
+                    <a:blip r:embed="rId22" cstate="print">
+                      <a:extLst>
+                        <a:ext uri="{28A0092B-C50C-407E-A947-70E740481C1C}">
+                          <a14:useLocalDpi xmlns:a14="http://schemas.microsoft.com/office/drawing/2010/main" val="0"/>
+                        </a:ext>
+                      </a:extLst>
+                    </a:blip>
+                    <a:stretch>
+                      <a:fillRect/>
+                    </a:stretch>
+                  </pic:blipFill>
+                  <pic:spPr>
+                    <a:xfrm>
+                      <a:off x="0" y="0"/>
+                      <a:ext cx="198755" cy="198755"/>
+                    </a:xfrm>
+                    <a:prstGeom prst="rect">
+                      <a:avLst/>
+                    </a:prstGeom>
+                  </pic:spPr>
+                </pic:pic>
+              </a:graphicData>
+            </a:graphic>
+            <wp14:sizeRelH relativeFrom="margin">
+              <wp14:pctWidth>0</wp14:pctWidth>
+            </wp14:sizeRelH>
+            <wp14:sizeRelV relativeFrom="margin">
+              <wp14:pctHeight>0</wp14:pctHeight>
+            </wp14:sizeRelV>
+          </wp:anchor>
+        </w:drawing>
+      </w:r>
+      <w:r>
+        <w:rPr>
+          <w:noProof/>
+        </w:rPr>
+        <w:drawing>
+          <wp:anchor distT="0" distB="0" distL="114300" distR="114300" simplePos="0" relativeHeight="251780096" behindDoc="1" locked="0" layoutInCell="1" allowOverlap="1" wp14:anchorId="1CA9678C" wp14:editId="2CA2FAE6">
+            <wp:simplePos x="0" y="0"/>
+            <wp:positionH relativeFrom="column">
+              <wp:posOffset>2168525</wp:posOffset>
+            </wp:positionH>
+            <wp:positionV relativeFrom="paragraph">
+              <wp:posOffset>3989705</wp:posOffset>
+            </wp:positionV>
+            <wp:extent cx="230505" cy="230505"/>
+            <wp:effectExtent l="0" t="0" r="0" b="0"/>
+            <wp:wrapTight wrapText="bothSides">
+              <wp:wrapPolygon edited="0">
+                <wp:start x="0" y="0"/>
+                <wp:lineTo x="0" y="19636"/>
+                <wp:lineTo x="19636" y="19636"/>
+                <wp:lineTo x="19636" y="0"/>
+                <wp:lineTo x="0" y="0"/>
+              </wp:wrapPolygon>
+            </wp:wrapTight>
+            <wp:docPr id="39" name="Picture 39">
+              <a:hlinkClick xmlns:a="http://schemas.openxmlformats.org/drawingml/2006/main" r:id="rId23"/>
+            </wp:docPr>
+            <wp:cNvGraphicFramePr>
+              <a:graphicFrameLocks xmlns:a="http://schemas.openxmlformats.org/drawingml/2006/main" noChangeAspect="1"/>
+            </wp:cNvGraphicFramePr>
+            <a:graphic xmlns:a="http://schemas.openxmlformats.org/drawingml/2006/main">
+              <a:graphicData uri="http://schemas.openxmlformats.org/drawingml/2006/picture">
+                <pic:pic xmlns:pic="http://schemas.openxmlformats.org/drawingml/2006/picture">
+                  <pic:nvPicPr>
+                    <pic:cNvPr id="39" name="Picture 39">
+                      <a:hlinkClick r:id="rId23"/>
+                    </pic:cNvPr>
+                    <pic:cNvPicPr/>
+                  </pic:nvPicPr>
+                  <pic:blipFill>
+                    <a:blip r:embed="rId18" cstate="print">
+                      <a:extLst>
+                        <a:ext uri="{28A0092B-C50C-407E-A947-70E740481C1C}">
+                          <a14:useLocalDpi xmlns:a14="http://schemas.microsoft.com/office/drawing/2010/main" val="0"/>
+                        </a:ext>
+                      </a:extLst>
+                    </a:blip>
+                    <a:stretch>
+                      <a:fillRect/>
+                    </a:stretch>
+                  </pic:blipFill>
+                  <pic:spPr>
+                    <a:xfrm>
+                      <a:off x="0" y="0"/>
+                      <a:ext cx="230505" cy="230505"/>
+                    </a:xfrm>
+                    <a:prstGeom prst="rect">
+                      <a:avLst/>
+                    </a:prstGeom>
+                  </pic:spPr>
+                </pic:pic>
+              </a:graphicData>
+            </a:graphic>
+            <wp14:sizeRelH relativeFrom="margin">
+              <wp14:pctWidth>0</wp14:pctWidth>
+            </wp14:sizeRelH>
+            <wp14:sizeRelV relativeFrom="margin">
+              <wp14:pctHeight>0</wp14:pctHeight>
+            </wp14:sizeRelV>
+          </wp:anchor>
+        </w:drawing>
+      </w:r>
+      <w:r>
+        <w:rPr>
+          <w:noProof/>
+        </w:rPr>
+        <mc:AlternateContent>
+          <mc:Choice Requires="wps">
+            <w:drawing>
+              <wp:anchor distT="0" distB="0" distL="114300" distR="114300" simplePos="0" relativeHeight="251753472" behindDoc="1" locked="0" layoutInCell="1" allowOverlap="1" wp14:anchorId="4A6F7FA4" wp14:editId="03800C65">
+                <wp:simplePos x="0" y="0"/>
+                <wp:positionH relativeFrom="margin">
+                  <wp:posOffset>-224155</wp:posOffset>
+                </wp:positionH>
+                <wp:positionV relativeFrom="page">
+                  <wp:posOffset>4398645</wp:posOffset>
+                </wp:positionV>
+                <wp:extent cx="2715895" cy="1974215"/>
+                <wp:effectExtent l="0" t="0" r="8255" b="6985"/>
+                <wp:wrapNone/>
+                <wp:docPr id="10" name="Text Box 10"/>
+                <wp:cNvGraphicFramePr>
+                  <a:graphicFrameLocks xmlns:a="http://schemas.openxmlformats.org/drawingml/2006/main"/>
+                </wp:cNvGraphicFramePr>
+                <a:graphic xmlns:a="http://schemas.openxmlformats.org/drawingml/2006/main">
+                  <a:graphicData uri="http://schemas.microsoft.com/office/word/2010/wordprocessingShape">
+                    <wps:wsp>
+                      <wps:cNvSpPr txBox="1">
+                        <a:spLocks noChangeArrowheads="1"/>
+                      </wps:cNvSpPr>
+                      <wps:spPr bwMode="auto">
+                        <a:xfrm>
+                          <a:off x="0" y="0"/>
+                          <a:ext cx="2715895" cy="1974215"/>
+                        </a:xfrm>
+                        <a:prstGeom prst="rect">
+                          <a:avLst/>
+                        </a:prstGeom>
+                        <a:noFill/>
+                        <a:ln>
+                          <a:noFill/>
+                        </a:ln>
+                        <a:extLst>
+                          <a:ext uri="{909E8E84-426E-40DD-AFC4-6F175D3DCCD1}">
+                            <a14:hiddenFill xmlns:a14="http://schemas.microsoft.com/office/drawing/2010/main">
+                              <a:solidFill>
+                                <a:srgbClr val="FFFFFF"/>
+                              </a:solidFill>
+                            </a14:hiddenFill>
+                          </a:ext>
+                          <a:ext uri="{91240B29-F687-4F45-9708-019B960494DF}">
+                            <a14:hiddenLine xmlns:a14="http://schemas.microsoft.com/office/drawing/2010/main" w="9525">
+                              <a:solidFill>
+                                <a:srgbClr val="000000"/>
+                              </a:solidFill>
+                              <a:miter lim="800000"/>
+                              <a:headEnd/>
+                              <a:tailEnd/>
+                            </a14:hiddenLine>
+                          </a:ext>
+                        </a:extLst>
+                      </wps:spPr>
+                      <wps:txbx>
+                        <w:txbxContent>
+                          <w:p>
+                            <w:pPr>
+                              <w:pStyle w:val="BodyText"/>
+                              <w:rPr>
+                                <w:rFonts w:ascii="Georgia" w:hAnsi="Georgia"/>
+                                <w:b/>
+                                <w:color w:val="990000"/>
+                                <w:sz w:val="24"/>
+                                <w:szCs w:val="24"/>
+                                <w:lang w:eastAsia="zh-TW"/>
+                              </w:rPr>
+                            </w:pPr>
+                            <w:r>
+                              <w:rPr>
+                                <w:rFonts w:ascii="Georgia" w:hAnsi="Georgia"/>
+                                <w:b/>
+                                <w:color w:val="990000"/>
+                                <w:sz w:val="24"/>
+                                <w:szCs w:val="24"/>
+                                <w:lang w:eastAsia="zh-TW"/>
+                              </w:rPr>
+                              <w:t>cram.ai</w:t>
+                            </w:r>
+                          </w:p>
+                          <w:p>
+                            <w:pPr>
+                              <w:pStyle w:val="BodyText"/>
+                              <w:spacing w:before="46" w:after="100"/>
+                              <w:ind w:left="23"/>
+                              <w:rPr>
+                                <w:rFonts w:ascii="Georgia" w:hAnsi="Georgia"/>
+                                <w:color w:val="3E1B59"/>
+                              </w:rPr>
+                            </w:pPr>
+                            <w:proofErr w:type="spellStart"/>
+                            <w:r>
+                              <w:rPr>
+                                <w:rFonts w:ascii="Georgia" w:hAnsi="Georgia"/>
+                                <w:color w:val="3E1B59"/>
+                              </w:rPr>
+                              <w:t>WinterHacklympics</w:t>
+                            </w:r>
+                            <w:proofErr w:type="spellEnd"/>
+                            <w:r>
+                              <w:rPr>
+                                <w:rFonts w:ascii="Georgia" w:hAnsi="Georgia"/>
+                                <w:color w:val="3E1B59"/>
+                              </w:rPr>
+                              <w:t xml:space="preserve"> – </w:t>
+                            </w:r>
+                            <w:r>
+                              <w:rPr>
+                                <w:rFonts w:ascii="Georgia" w:hAnsi="Georgia"/>
+                                <w:b/>
+                                <w:bCs/>
+                                <w:color w:val="3E1B59"/>
+                              </w:rPr>
+                              <w:t>Best Use of Google Cloud</w:t>
+                            </w:r>
+                          </w:p>
+                          <w:p>
+                            <w:pPr>
+                              <w:pStyle w:val="BodyText"/>
+                              <w:numPr>
+                                <w:ilvl w:val="0"/>
+                                <w:numId w:val="4"/>
+                              </w:numPr>
+                              <w:spacing w:before="39" w:after="100" w:line="286" w:lineRule="auto"/>
+                              <w:ind w:left="284" w:hanging="227"/>
+                              <w:rPr>
+                                <w:rFonts w:ascii="Georgia" w:hAnsi="Georgia" w:cs="Open Sans"/>
+                                <w:sz w:val="20"/>
+                                <w:szCs w:val="20"/>
+                              </w:rPr>
+                            </w:pPr>
+                            <w:r>
+                              <w:rPr>
+                                <w:rFonts w:ascii="Georgia" w:hAnsi="Georgia" w:cs="Open Sans"/>
+                                <w:sz w:val="20"/>
+                                <w:szCs w:val="20"/>
+                              </w:rPr>
+                              <w:t>Web platform that uses natural language processing to analyze lecture videos and generate learning flashcards</w:t>
+                            </w:r>
+                          </w:p>
+                          <w:p>
+                            <w:pPr>
+                              <w:pStyle w:val="BodyText"/>
+                              <w:numPr>
+                                <w:ilvl w:val="0"/>
+                                <w:numId w:val="4"/>
+                              </w:numPr>
+                              <w:spacing w:before="39" w:after="100" w:line="286" w:lineRule="auto"/>
+                              <w:ind w:left="284" w:hanging="227"/>
+                              <w:rPr>
+                                <w:rFonts w:ascii="Georgia" w:hAnsi="Georgia" w:cs="Open Sans"/>
+                                <w:sz w:val="20"/>
+                                <w:szCs w:val="20"/>
+                              </w:rPr>
+                            </w:pPr>
+                            <w:r>
+                              <w:rPr>
+                                <w:rFonts w:ascii="Georgia" w:hAnsi="Georgia" w:cs="Open Sans"/>
+                                <w:sz w:val="20"/>
+                                <w:szCs w:val="20"/>
+                              </w:rPr>
+                              <w:t xml:space="preserve">Incorporated </w:t>
+                            </w:r>
+                            <w:r>
+                              <w:rPr>
+                                <w:rFonts w:ascii="Georgia" w:hAnsi="Georgia" w:cs="Open Sans"/>
+                                <w:b/>
+                                <w:bCs/>
+                                <w:sz w:val="20"/>
+                                <w:szCs w:val="20"/>
+                              </w:rPr>
+                              <w:t>NLTK</w:t>
+                            </w:r>
+                            <w:r>
+                              <w:rPr>
+                                <w:rFonts w:ascii="Georgia" w:hAnsi="Georgia" w:cs="Open Sans"/>
+                                <w:sz w:val="20"/>
+                                <w:szCs w:val="20"/>
+                              </w:rPr>
+                              <w:t xml:space="preserve"> and </w:t>
+                            </w:r>
+                            <w:r>
+                              <w:rPr>
+                                <w:rFonts w:ascii="Georgia" w:hAnsi="Georgia" w:cs="Open Sans"/>
+                                <w:b/>
+                                <w:bCs/>
+                                <w:sz w:val="20"/>
+                                <w:szCs w:val="20"/>
+                              </w:rPr>
+                              <w:t>Google Cloud Language</w:t>
+                            </w:r>
+                            <w:r>
+                              <w:rPr>
+                                <w:rFonts w:ascii="Georgia" w:hAnsi="Georgia" w:cs="Open Sans"/>
+                                <w:sz w:val="20"/>
+                                <w:szCs w:val="20"/>
+                              </w:rPr>
+                              <w:t xml:space="preserve"> to summarize</w:t>
+                            </w:r>
+                            <w:r>
+                              <w:rPr>
+                                <w:rFonts w:ascii="Georgia" w:hAnsi="Georgia" w:cs="Open Sans"/>
+                                <w:sz w:val="20"/>
+                                <w:szCs w:val="20"/>
+                              </w:rPr>
+                              <w:t xml:space="preserve"> </w:t>
+                            </w:r>
+                            <w:r>
+                              <w:rPr>
+                                <w:rFonts w:ascii="Georgia" w:hAnsi="Georgia" w:cs="Open Sans"/>
+                                <w:sz w:val="20"/>
+                                <w:szCs w:val="20"/>
+                              </w:rPr>
+                              <w:t>lecture videos</w:t>
+                            </w:r>
+                          </w:p>
+                          <w:p>
+                            <w:pPr>
+                              <w:pStyle w:val="BodyText"/>
+                              <w:numPr>
+                                <w:ilvl w:val="0"/>
+                                <w:numId w:val="4"/>
+                              </w:numPr>
+                              <w:spacing w:before="39" w:after="100" w:line="286" w:lineRule="auto"/>
+                              <w:ind w:left="284" w:hanging="227"/>
+                              <w:rPr>
+                                <w:rFonts w:ascii="Georgia" w:hAnsi="Georgia" w:cs="Open Sans"/>
+                                <w:sz w:val="20"/>
+                                <w:szCs w:val="20"/>
+                              </w:rPr>
+                            </w:pPr>
+                            <w:r>
+                              <w:rPr>
+                                <w:rFonts w:ascii="Georgia" w:hAnsi="Georgia" w:cs="Open Sans"/>
+                                <w:sz w:val="20"/>
+                                <w:szCs w:val="20"/>
+                              </w:rPr>
+                              <w:t xml:space="preserve">Generated flashcards with questions and answers in a user-friendly frontend served by a </w:t>
+                            </w:r>
+                            <w:r>
+                              <w:rPr>
+                                <w:rFonts w:ascii="Georgia" w:hAnsi="Georgia" w:cs="Open Sans"/>
+                                <w:b/>
+                                <w:bCs/>
+                                <w:sz w:val="20"/>
+                                <w:szCs w:val="20"/>
+                              </w:rPr>
+                              <w:t>Flask</w:t>
+                            </w:r>
+                            <w:r>
+                              <w:rPr>
+                                <w:rFonts w:ascii="Georgia" w:hAnsi="Georgia" w:cs="Open Sans"/>
+                                <w:sz w:val="20"/>
+                                <w:szCs w:val="20"/>
+                              </w:rPr>
+                              <w:t xml:space="preserve"> backend hosted on </w:t>
+                            </w:r>
+                            <w:r>
+                              <w:rPr>
+                                <w:rFonts w:ascii="Georgia" w:hAnsi="Georgia" w:cs="Open Sans"/>
+                                <w:b/>
+                                <w:bCs/>
+                                <w:sz w:val="20"/>
+                                <w:szCs w:val="20"/>
+                              </w:rPr>
+                              <w:t>Heroku</w:t>
+                            </w:r>
+                          </w:p>
+                          <w:p>
+                            <w:pPr>
+                              <w:pStyle w:val="BodyText"/>
+                              <w:numPr>
+                                <w:ilvl w:val="0"/>
+                                <w:numId w:val="4"/>
+                              </w:numPr>
+                              <w:spacing w:before="39" w:after="100" w:line="286" w:lineRule="auto"/>
+                              <w:ind w:left="284" w:hanging="227"/>
+                              <w:rPr>
+                                <w:rFonts w:ascii="Georgia" w:hAnsi="Georgia" w:cs="Open Sans"/>
+                                <w:sz w:val="20"/>
+                                <w:szCs w:val="20"/>
+                              </w:rPr>
+                            </w:pPr>
+                          </w:p>
+                        </w:txbxContent>
+                      </wps:txbx>
+                      <wps:bodyPr rot="0" vert="horz" wrap="square" lIns="0" tIns="0" rIns="0" bIns="0" anchor="t" anchorCtr="0" upright="1">
+                        <a:noAutofit/>
+                      </wps:bodyPr>
+                    </wps:wsp>
+                  </a:graphicData>
+                </a:graphic>
+                <wp14:sizeRelH relativeFrom="page">
+                  <wp14:pctWidth>0</wp14:pctWidth>
+                </wp14:sizeRelH>
+                <wp14:sizeRelV relativeFrom="page">
+                  <wp14:pctHeight>0</wp14:pctHeight>
+                </wp14:sizeRelV>
+              </wp:anchor>
+            </w:drawing>
+          </mc:Choice>
+          <mc:Fallback>
+            <w:pict>
+              <v:shape w14:anchorId="4A6F7FA4" id="Text Box 10" o:spid="_x0000_s1037" type="#_x0000_t202" style="position:absolute;margin-left:-17.65pt;margin-top:346.35pt;width:213.85pt;height:155.45pt;z-index:-251563008;visibility:visible;mso-wrap-style:square;mso-width-percent:0;mso-height-percent:0;mso-wrap-distance-left:9pt;mso-wrap-distance-top:0;mso-wrap-distance-right:9pt;mso-wrap-distance-bottom:0;mso-position-horizontal:absolute;mso-position-horizontal-relative:margin;mso-position-vertical:absolute;mso-position-vertical-relative:page;mso-width-percent:0;mso-height-percent:0;mso-width-relative:page;mso-height-relative:page;v-text-anchor:top" o:gfxdata="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" filled="f" stroked="f">
+                <v:textbox inset="0,0,0,0">
+                  <w:txbxContent>
+                    <w:p>
+                      <w:pPr>
+                        <w:pStyle w:val="BodyText"/>
+                        <w:rPr>
+                          <w:rFonts w:ascii="Georgia" w:hAnsi="Georgia"/>
+                          <w:b/>
+                          <w:color w:val="990000"/>
+                          <w:sz w:val="24"/>
+                          <w:szCs w:val="24"/>
+                          <w:lang w:eastAsia="zh-TW"/>
+                        </w:rPr>
+                      </w:pPr>
+                      <w:r>
+                        <w:rPr>
+                          <w:rFonts w:ascii="Georgia" w:hAnsi="Georgia"/>
+                          <w:b/>
+                          <w:color w:val="990000"/>
+                          <w:sz w:val="24"/>
+                          <w:szCs w:val="24"/>
+                          <w:lang w:eastAsia="zh-TW"/>
+                        </w:rPr>
+                        <w:t>cram.ai</w:t>
+                      </w:r>
+                    </w:p>
+                    <w:p>
+                      <w:pPr>
+                        <w:pStyle w:val="BodyText"/>
+                        <w:spacing w:before="46" w:after="100"/>
+                        <w:ind w:left="23"/>
+                        <w:rPr>
+                          <w:rFonts w:ascii="Georgia" w:hAnsi="Georgia"/>
+                          <w:color w:val="3E1B59"/>
+                        </w:rPr>
+                      </w:pPr>
+                      <w:proofErr w:type="spellStart"/>
+                      <w:r>
+                        <w:rPr>
+                          <w:rFonts w:ascii="Georgia" w:hAnsi="Georgia"/>
+                          <w:color w:val="3E1B59"/>
+                        </w:rPr>
+                        <w:t>WinterHacklympics</w:t>
+                      </w:r>
+                      <w:proofErr w:type="spellEnd"/>
+                      <w:r>
+                        <w:rPr>
+                          <w:rFonts w:ascii="Georgia" w:hAnsi="Georgia"/>
+                          <w:color w:val="3E1B59"/>
+                        </w:rPr>
+                        <w:t xml:space="preserve"> – </w:t>
+                      </w:r>
+                      <w:r>
+                        <w:rPr>
+                          <w:rFonts w:ascii="Georgia" w:hAnsi="Georgia"/>
+                          <w:b/>
+                          <w:bCs/>
+                          <w:color w:val="3E1B59"/>
+                        </w:rPr>
+                        <w:t>Best Use of Google Cloud</w:t>
+                      </w:r>
+                    </w:p>
+                    <w:p>
+                      <w:pPr>
+                        <w:pStyle w:val="BodyText"/>
+                        <w:numPr>
+                          <w:ilvl w:val="0"/>
+                          <w:numId w:val="4"/>
+                        </w:numPr>
+                        <w:spacing w:before="39" w:after="100" w:line="286" w:lineRule="auto"/>
+                        <w:ind w:left="284" w:hanging="227"/>
+                        <w:rPr>
+                          <w:rFonts w:ascii="Georgia" w:hAnsi="Georgia" w:cs="Open Sans"/>
+                          <w:sz w:val="20"/>
+                          <w:szCs w:val="20"/>
+                        </w:rPr>
+                      </w:pPr>
+                      <w:r>
+                        <w:rPr>
+                          <w:rFonts w:ascii="Georgia" w:hAnsi="Georgia" w:cs="Open Sans"/>
+                          <w:sz w:val="20"/>
+                          <w:szCs w:val="20"/>
+                        </w:rPr>
+                        <w:t>Web platform that uses natural language processing to analyze lecture videos and generate learning flashcards</w:t>
+                      </w:r>
+                    </w:p>
+                    <w:p>
+                      <w:pPr>
+                        <w:pStyle w:val="BodyText"/>
+                        <w:numPr>
+                          <w:ilvl w:val="0"/>
+                          <w:numId w:val="4"/>
+                        </w:numPr>
+                        <w:spacing w:before="39" w:after="100" w:line="286" w:lineRule="auto"/>
+                        <w:ind w:left="284" w:hanging="227"/>
+                        <w:rPr>
+                          <w:rFonts w:ascii="Georgia" w:hAnsi="Georgia" w:cs="Open Sans"/>
+                          <w:sz w:val="20"/>
+                          <w:szCs w:val="20"/>
+                        </w:rPr>
+                      </w:pPr>
+                      <w:r>
+                        <w:rPr>
+                          <w:rFonts w:ascii="Georgia" w:hAnsi="Georgia" w:cs="Open Sans"/>
+                          <w:sz w:val="20"/>
+                          <w:szCs w:val="20"/>
+                        </w:rPr>
+                        <w:t xml:space="preserve">Incorporated </w:t>
+                      </w:r>
+                      <w:r>
+                        <w:rPr>
+                          <w:rFonts w:ascii="Georgia" w:hAnsi="Georgia" w:cs="Open Sans"/>
+                          <w:b/>
+                          <w:bCs/>
+                          <w:sz w:val="20"/>
+                          <w:szCs w:val="20"/>
+                        </w:rPr>
+                        <w:t>NLTK</w:t>
+                      </w:r>
+                      <w:r>
+                        <w:rPr>
+                          <w:rFonts w:ascii="Georgia" w:hAnsi="Georgia" w:cs="Open Sans"/>
+                          <w:sz w:val="20"/>
+                          <w:szCs w:val="20"/>
+                        </w:rPr>
+                        <w:t xml:space="preserve"> and </w:t>
+                      </w:r>
+                      <w:r>
+                        <w:rPr>
+                          <w:rFonts w:ascii="Georgia" w:hAnsi="Georgia" w:cs="Open Sans"/>
+                          <w:b/>
+                          <w:bCs/>
+                          <w:sz w:val="20"/>
+                          <w:szCs w:val="20"/>
+                        </w:rPr>
+                        <w:t>Google Cloud Language</w:t>
+                      </w:r>
+                      <w:r>
+                        <w:rPr>
+                          <w:rFonts w:ascii="Georgia" w:hAnsi="Georgia" w:cs="Open Sans"/>
+                          <w:sz w:val="20"/>
+                          <w:szCs w:val="20"/>
+                        </w:rPr>
+                        <w:t xml:space="preserve"> to summarize</w:t>
+                      </w:r>
+                      <w:r>
+                        <w:rPr>
+                          <w:rFonts w:ascii="Georgia" w:hAnsi="Georgia" w:cs="Open Sans"/>
+                          <w:sz w:val="20"/>
+                          <w:szCs w:val="20"/>
+                        </w:rPr>
+                        <w:t xml:space="preserve"> </w:t>
+                      </w:r>
+                      <w:r>
+                        <w:rPr>
+                          <w:rFonts w:ascii="Georgia" w:hAnsi="Georgia" w:cs="Open Sans"/>
+                          <w:sz w:val="20"/>
+                          <w:szCs w:val="20"/>
+                        </w:rPr>
+                        <w:t>lecture videos</w:t>
+                      </w:r>
+                    </w:p>
+                    <w:p>
+                      <w:pPr>
+                        <w:pStyle w:val="BodyText"/>
+                        <w:numPr>
+                          <w:ilvl w:val="0"/>
+                          <w:numId w:val="4"/>
+                        </w:numPr>
+                        <w:spacing w:before="39" w:after="100" w:line="286" w:lineRule="auto"/>
+                        <w:ind w:left="284" w:hanging="227"/>
+                        <w:rPr>
+                          <w:rFonts w:ascii="Georgia" w:hAnsi="Georgia" w:cs="Open Sans"/>
+                          <w:sz w:val="20"/>
+                          <w:szCs w:val="20"/>
+                        </w:rPr>
+                      </w:pPr>
+                      <w:r>
+                        <w:rPr>
+                          <w:rFonts w:ascii="Georgia" w:hAnsi="Georgia" w:cs="Open Sans"/>
+                          <w:sz w:val="20"/>
+                          <w:szCs w:val="20"/>
+                        </w:rPr>
+                        <w:t xml:space="preserve">Generated flashcards with questions and answers in a user-friendly frontend served by a </w:t>
+                      </w:r>
+                      <w:r>
+                        <w:rPr>
+                          <w:rFonts w:ascii="Georgia" w:hAnsi="Georgia" w:cs="Open Sans"/>
+                          <w:b/>
+                          <w:bCs/>
+                          <w:sz w:val="20"/>
+                          <w:szCs w:val="20"/>
+                        </w:rPr>
+                        <w:t>Flask</w:t>
+                      </w:r>
+                      <w:r>
+                        <w:rPr>
+                          <w:rFonts w:ascii="Georgia" w:hAnsi="Georgia" w:cs="Open Sans"/>
+                          <w:sz w:val="20"/>
+                          <w:szCs w:val="20"/>
+                        </w:rPr>
+                        <w:t xml:space="preserve"> backend hosted on </w:t>
+                      </w:r>
+                      <w:r>
+                        <w:rPr>
+                          <w:rFonts w:ascii="Georgia" w:hAnsi="Georgia" w:cs="Open Sans"/>
+                          <w:b/>
+                          <w:bCs/>
+                          <w:sz w:val="20"/>
+                          <w:szCs w:val="20"/>
+                        </w:rPr>
+                        <w:t>Heroku</w:t>
+                      </w:r>
+                    </w:p>
+                    <w:p>
+                      <w:pPr>
+                        <w:pStyle w:val="BodyText"/>
+                        <w:numPr>
+                          <w:ilvl w:val="0"/>
+                          <w:numId w:val="4"/>
+                        </w:numPr>
+                        <w:spacing w:before="39" w:after="100" w:line="286" w:lineRule="auto"/>
+                        <w:ind w:left="284" w:hanging="227"/>
+                        <w:rPr>
+                          <w:rFonts w:ascii="Georgia" w:hAnsi="Georgia" w:cs="Open Sans"/>
+                          <w:sz w:val="20"/>
+                          <w:szCs w:val="20"/>
+                        </w:rPr>
+                      </w:pPr>
+                    </w:p>
+                  </w:txbxContent>
+                </v:textbox>
+                <w10:wrap anchorx="margin" anchory="page"/>
+              </v:shape>
+            </w:pict>
+          </mc:Fallback>
+        </mc:AlternateContent>
+      </w:r>
+      <w:r>
+        <w:rPr>
+          <w:noProof/>
+        </w:rPr>
+        <w:drawing>
+          <wp:anchor distT="0" distB="0" distL="114300" distR="114300" simplePos="0" relativeHeight="251797504" behindDoc="1" locked="0" layoutInCell="1" allowOverlap="1" wp14:anchorId="260F10B8" wp14:editId="62683311">
+            <wp:simplePos x="0" y="0"/>
+            <wp:positionH relativeFrom="column">
+              <wp:posOffset>2185670</wp:posOffset>
+            </wp:positionH>
+            <wp:positionV relativeFrom="paragraph">
+              <wp:posOffset>6141085</wp:posOffset>
+            </wp:positionV>
+            <wp:extent cx="198755" cy="198755"/>
+            <wp:effectExtent l="0" t="0" r="0" b="0"/>
+            <wp:wrapTight wrapText="bothSides">
+              <wp:wrapPolygon edited="0">
+                <wp:start x="0" y="0"/>
+                <wp:lineTo x="0" y="18633"/>
+                <wp:lineTo x="18633" y="18633"/>
+                <wp:lineTo x="18633" y="0"/>
+                <wp:lineTo x="0" y="0"/>
+              </wp:wrapPolygon>
+            </wp:wrapTight>
+            <wp:docPr id="2" name="Picture 2">
+              <a:hlinkClick xmlns:a="http://schemas.openxmlformats.org/drawingml/2006/main" r:id="rId24"/>
+            </wp:docPr>
+            <wp:cNvGraphicFramePr>
+              <a:graphicFrameLocks xmlns:a="http://schemas.openxmlformats.org/drawingml/2006/main" noChangeAspect="1"/>
+            </wp:cNvGraphicFramePr>
+            <a:graphic xmlns:a="http://schemas.openxmlformats.org/drawingml/2006/main">
+              <a:graphicData uri="http://schemas.openxmlformats.org/drawingml/2006/picture">
+                <pic:pic xmlns:pic="http://schemas.openxmlformats.org/drawingml/2006/picture">
+                  <pic:nvPicPr>
+                    <pic:cNvPr id="2" name="Picture 2">
+                      <a:hlinkClick r:id="rId24"/>
+                    </pic:cNvPr>
+                    <pic:cNvPicPr/>
+                  </pic:nvPicPr>
+                  <pic:blipFill>
+                    <a:blip r:embed="rId22" cstate="print">
+                      <a:extLst>
+                        <a:ext uri="{28A0092B-C50C-407E-A947-70E740481C1C}">
+                          <a14:useLocalDpi xmlns:a14="http://schemas.microsoft.com/office/drawing/2010/main" val="0"/>
+                        </a:ext>
+                      </a:extLst>
+                    </a:blip>
+                    <a:stretch>
+                      <a:fillRect/>
+                    </a:stretch>
+                  </pic:blipFill>
+                  <pic:spPr>
+                    <a:xfrm>
+                      <a:off x="0" y="0"/>
+                      <a:ext cx="198755" cy="198755"/>
+                    </a:xfrm>
+                    <a:prstGeom prst="rect">
+                      <a:avLst/>
+                    </a:prstGeom>
+                  </pic:spPr>
+                </pic:pic>
+              </a:graphicData>
+            </a:graphic>
+            <wp14:sizeRelH relativeFrom="margin">
+              <wp14:pctWidth>0</wp14:pctWidth>
+            </wp14:sizeRelH>
+            <wp14:sizeRelV relativeFrom="margin">
+              <wp14:pctHeight>0</wp14:pctHeight>
+            </wp14:sizeRelV>
+          </wp:anchor>
+        </w:drawing>
+      </w:r>
+      <w:r>
+        <w:rPr>
+          <w:noProof/>
+        </w:rPr>
+        <mc:AlternateContent>
+          <mc:Choice Requires="wps">
+            <w:drawing>
+              <wp:anchor distT="0" distB="0" distL="114300" distR="114300" simplePos="0" relativeHeight="251731968" behindDoc="1" locked="0" layoutInCell="1" allowOverlap="1" wp14:anchorId="36F6A7DE" wp14:editId="527BEBBD">
+                <wp:simplePos x="0" y="0"/>
+                <wp:positionH relativeFrom="margin">
+                  <wp:posOffset>-223520</wp:posOffset>
+                </wp:positionH>
+                <wp:positionV relativeFrom="margin">
+                  <wp:posOffset>6172200</wp:posOffset>
+                </wp:positionV>
+                <wp:extent cx="2700655" cy="1965960"/>
+                <wp:effectExtent l="0" t="0" r="4445" b="15240"/>
+                <wp:wrapNone/>
+                <wp:docPr id="28" name="Text Box 28"/>
+                <wp:cNvGraphicFramePr>
+                  <a:graphicFrameLocks xmlns:a="http://schemas.openxmlformats.org/drawingml/2006/main"/>
+                </wp:cNvGraphicFramePr>
+                <a:graphic xmlns:a="http://schemas.openxmlformats.org/drawingml/2006/main">
+                  <a:graphicData uri="http://schemas.microsoft.com/office/word/2010/wordprocessingShape">
+                    <wps:wsp>
+                      <wps:cNvSpPr txBox="1">
+                        <a:spLocks noChangeArrowheads="1"/>
+                      </wps:cNvSpPr>
+                      <wps:spPr bwMode="auto">
+                        <a:xfrm>
+                          <a:off x="0" y="0"/>
+                          <a:ext cx="2700655" cy="1965960"/>
+                        </a:xfrm>
+                        <a:prstGeom prst="rect">
+                          <a:avLst/>
+                        </a:prstGeom>
+                        <a:noFill/>
+                        <a:ln>
+                          <a:noFill/>
+                        </a:ln>
+                        <a:extLst>
+                          <a:ext uri="{909E8E84-426E-40DD-AFC4-6F175D3DCCD1}">
+                            <a14:hiddenFill xmlns:a14="http://schemas.microsoft.com/office/drawing/2010/main">
+                              <a:solidFill>
+                                <a:srgbClr val="FFFFFF"/>
+                              </a:solidFill>
+                            </a14:hiddenFill>
+                          </a:ext>
+                          <a:ext uri="{91240B29-F687-4F45-9708-019B960494DF}">
+                            <a14:hiddenLine xmlns:a14="http://schemas.microsoft.com/office/drawing/2010/main" w="9525">
+                              <a:solidFill>
+                                <a:srgbClr val="000000"/>
+                              </a:solidFill>
+                              <a:miter lim="800000"/>
+                              <a:headEnd/>
+                              <a:tailEnd/>
+                            </a14:hiddenLine>
+                          </a:ext>
+                        </a:extLst>
+                      </wps:spPr>
+                      <wps:txbx>
+                        <w:txbxContent>
+                          <w:p>
+                            <w:pPr>
+                              <w:pStyle w:val="BodyText"/>
+                              <w:rPr>
+                                <w:rFonts w:ascii="Georgia" w:hAnsi="Georgia"/>
+                                <w:b/>
+                                <w:color w:val="990000"/>
+                                <w:sz w:val="24"/>
+                                <w:szCs w:val="24"/>
+                              </w:rPr>
+                            </w:pPr>
+                            <w:r>
+                              <w:rPr>
+                                <w:rFonts w:ascii="Georgia" w:hAnsi="Georgia"/>
+                                <w:b/>
+                                <w:color w:val="990000"/>
+                                <w:sz w:val="24"/>
+                                <w:szCs w:val="24"/>
+                              </w:rPr>
+                              <w:t>Image Noise</w:t>
+                            </w:r>
+                            <w:r>
+                              <w:rPr>
+                                <w:rFonts w:ascii="Georgia" w:hAnsi="Georgia"/>
+                                <w:b/>
+                                <w:color w:val="990000"/>
+                                <w:sz w:val="24"/>
+                                <w:szCs w:val="24"/>
+                              </w:rPr>
+                              <w:t xml:space="preserve"> Interpolation</w:t>
+                            </w:r>
+                          </w:p>
+                          <w:p>
+                            <w:pPr>
+                              <w:pStyle w:val="BodyText"/>
+                              <w:numPr>
+                                <w:ilvl w:val="0"/>
+                                <w:numId w:val="4"/>
+                              </w:numPr>
+                              <w:spacing w:before="39" w:after="100" w:line="286" w:lineRule="auto"/>
+                              <w:ind w:left="284" w:hanging="227"/>
+                              <w:rPr>
+                                <w:rFonts w:ascii="Georgia" w:hAnsi="Georgia" w:cs="Open Sans"/>
+                                <w:sz w:val="20"/>
+                                <w:szCs w:val="20"/>
+                              </w:rPr>
+                            </w:pPr>
+                            <w:r>
+                              <w:rPr>
+                                <w:rFonts w:ascii="Georgia" w:hAnsi="Georgia" w:cs="Open Sans"/>
+                                <w:sz w:val="20"/>
+                                <w:szCs w:val="20"/>
+                              </w:rPr>
+                              <w:t>Applied methods described in research paper to detect salt-and-pepper noise in colored images and retrieve original pixels</w:t>
+                            </w:r>
+                          </w:p>
+                          <w:p>
+                            <w:pPr>
+                              <w:pStyle w:val="BodyText"/>
+                              <w:numPr>
+                                <w:ilvl w:val="0"/>
+                                <w:numId w:val="4"/>
+                              </w:numPr>
+                              <w:spacing w:before="39" w:after="100" w:line="286" w:lineRule="auto"/>
+                              <w:ind w:left="284" w:hanging="227"/>
+                              <w:rPr>
+                                <w:rFonts w:ascii="Georgia" w:hAnsi="Georgia" w:cs="Open Sans"/>
+                                <w:sz w:val="20"/>
+                                <w:szCs w:val="20"/>
+                              </w:rPr>
+                            </w:pPr>
+                            <w:r>
+                              <w:rPr>
+                                <w:rFonts w:ascii="Georgia" w:hAnsi="Georgia" w:cs="Open Sans"/>
+                                <w:sz w:val="20"/>
+                                <w:szCs w:val="20"/>
+                              </w:rPr>
+                              <w:t xml:space="preserve">Outlined functions for manipulation of </w:t>
+                            </w:r>
+                            <w:r>
+                              <w:rPr>
+                                <w:rFonts w:ascii="Georgia" w:hAnsi="Georgia" w:cs="Open Sans"/>
+                                <w:b/>
+                                <w:bCs/>
+                                <w:sz w:val="20"/>
+                                <w:szCs w:val="20"/>
+                              </w:rPr>
+                              <w:t>NumPy</w:t>
+                            </w:r>
+                            <w:r>
+                              <w:rPr>
+                                <w:rFonts w:ascii="Georgia" w:hAnsi="Georgia" w:cs="Open Sans"/>
+                                <w:sz w:val="20"/>
+                                <w:szCs w:val="20"/>
+                              </w:rPr>
+                              <w:t xml:space="preserve"> arrays and used </w:t>
+                            </w:r>
+                            <w:r>
+                              <w:rPr>
+                                <w:rFonts w:ascii="Georgia" w:hAnsi="Georgia" w:cs="Open Sans"/>
+                                <w:b/>
+                                <w:bCs/>
+                                <w:sz w:val="20"/>
+                                <w:szCs w:val="20"/>
+                              </w:rPr>
+                              <w:t>Matplotlib</w:t>
+                            </w:r>
+                            <w:r>
+                              <w:rPr>
+                                <w:rFonts w:ascii="Georgia" w:hAnsi="Georgia" w:cs="Open Sans"/>
+                                <w:sz w:val="20"/>
+                                <w:szCs w:val="20"/>
+                              </w:rPr>
+                              <w:t xml:space="preserve"> color maps for visualization</w:t>
+                            </w:r>
+                          </w:p>
+                          <w:p>
+                            <w:pPr>
+                              <w:pStyle w:val="BodyText"/>
+                              <w:numPr>
+                                <w:ilvl w:val="0"/>
+                                <w:numId w:val="4"/>
+                              </w:numPr>
+                              <w:spacing w:before="39" w:after="100" w:line="286" w:lineRule="auto"/>
+                              <w:ind w:left="284" w:hanging="227"/>
+                              <w:rPr>
+                                <w:rFonts w:ascii="Georgia" w:hAnsi="Georgia" w:cs="Open Sans"/>
+                                <w:sz w:val="20"/>
+                                <w:szCs w:val="20"/>
+                              </w:rPr>
+                            </w:pPr>
+                            <w:r>
+                              <w:rPr>
+                                <w:rFonts w:ascii="Georgia" w:hAnsi="Georgia" w:cs="Open Sans"/>
+                                <w:sz w:val="20"/>
+                                <w:szCs w:val="20"/>
+                              </w:rPr>
+                              <w:t xml:space="preserve">Performed </w:t>
+                            </w:r>
+                            <w:r>
+                              <w:rPr>
+                                <w:rFonts w:ascii="Georgia" w:hAnsi="Georgia" w:cs="Open Sans"/>
+                                <w:b/>
+                                <w:bCs/>
+                                <w:sz w:val="20"/>
+                                <w:szCs w:val="20"/>
+                              </w:rPr>
+                              <w:t>normalized mean-squared error</w:t>
+                            </w:r>
+                            <w:r>
+                              <w:rPr>
+                                <w:rFonts w:ascii="Georgia" w:hAnsi="Georgia" w:cs="Open Sans"/>
+                                <w:sz w:val="20"/>
+                                <w:szCs w:val="20"/>
+                              </w:rPr>
+                              <w:t xml:space="preserve"> as performance metric to measure effectiveness of implemented method</w:t>
+                            </w:r>
+                          </w:p>
+                        </w:txbxContent>
+                      </wps:txbx>
+                      <wps:bodyPr rot="0" vert="horz" wrap="square" lIns="0" tIns="0" rIns="0" bIns="0" anchor="t" anchorCtr="0" upright="1">
+                        <a:noAutofit/>
+                      </wps:bodyPr>
+                    </wps:wsp>
+                  </a:graphicData>
+                </a:graphic>
+                <wp14:sizeRelH relativeFrom="page">
+                  <wp14:pctWidth>0</wp14:pctWidth>
+                </wp14:sizeRelH>
+                <wp14:sizeRelV relativeFrom="page">
+                  <wp14:pctHeight>0</wp14:pctHeight>
+                </wp14:sizeRelV>
+              </wp:anchor>
+            </w:drawing>
+          </mc:Choice>
+          <mc:Fallback>
+            <w:pict>
+              <v:shape w14:anchorId="36F6A7DE" id="Text Box 28" o:spid="_x0000_s1038" type="#_x0000_t202" style="position:absolute;margin-left:-17.6pt;margin-top:486pt;width:212.65pt;height:154.8pt;z-index:-251584512;visibility:visible;mso-wrap-style:square;mso-width-percent:0;mso-height-percent:0;mso-wrap-distance-left:9pt;mso-wrap-distance-top:0;mso-wrap-distance-right:9pt;mso-wrap-distance-bottom:0;mso-position-horizontal:absolute;mso-position-horizontal-relative:margin;mso-position-vertical:absolute;mso-position-vertical-relative:margin;mso-width-percent:0;mso-height-percent:0;mso-width-relative:page;mso-height-relative:page;v-text-anchor:top" o:gfxdata="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" filled="f" stroked="f">
+                <v:textbox inset="0,0,0,0">
+                  <w:txbxContent>
+                    <w:p>
+                      <w:pPr>
+                        <w:pStyle w:val="BodyText"/>
+                        <w:rPr>
+                          <w:rFonts w:ascii="Georgia" w:hAnsi="Georgia"/>
+                          <w:b/>
+                          <w:color w:val="990000"/>
+                          <w:sz w:val="24"/>
+                          <w:szCs w:val="24"/>
+                        </w:rPr>
+                      </w:pPr>
+                      <w:r>
+                        <w:rPr>
+                          <w:rFonts w:ascii="Georgia" w:hAnsi="Georgia"/>
+                          <w:b/>
+                          <w:color w:val="990000"/>
+                          <w:sz w:val="24"/>
+                          <w:szCs w:val="24"/>
+                        </w:rPr>
+                        <w:t>Image Noise</w:t>
+                      </w:r>
+                      <w:r>
+                        <w:rPr>
+                          <w:rFonts w:ascii="Georgia" w:hAnsi="Georgia"/>
+                          <w:b/>
+                          <w:color w:val="990000"/>
+                          <w:sz w:val="24"/>
+                          <w:szCs w:val="24"/>
+                        </w:rPr>
+                        <w:t xml:space="preserve"> Interpolation</w:t>
+                      </w:r>
+                    </w:p>
+                    <w:p>
+                      <w:pPr>
+                        <w:pStyle w:val="BodyText"/>
+                        <w:numPr>
+                          <w:ilvl w:val="0"/>
+                          <w:numId w:val="4"/>
+                        </w:numPr>
+                        <w:spacing w:before="39" w:after="100" w:line="286" w:lineRule="auto"/>
+                        <w:ind w:left="284" w:hanging="227"/>
+                        <w:rPr>
+                          <w:rFonts w:ascii="Georgia" w:hAnsi="Georgia" w:cs="Open Sans"/>
+                          <w:sz w:val="20"/>
+                          <w:szCs w:val="20"/>
+                        </w:rPr>
+                      </w:pPr>
+                      <w:r>
+                        <w:rPr>
+                          <w:rFonts w:ascii="Georgia" w:hAnsi="Georgia" w:cs="Open Sans"/>
+                          <w:sz w:val="20"/>
+                          <w:szCs w:val="20"/>
+                        </w:rPr>
+                        <w:t>Applied methods described in research paper to detect salt-and-pepper noise in colored images and retrieve original pixels</w:t>
+                      </w:r>
+                    </w:p>
+                    <w:p>
+                      <w:pPr>
+                        <w:pStyle w:val="BodyText"/>
+                        <w:numPr>
+                          <w:ilvl w:val="0"/>
+                          <w:numId w:val="4"/>
+                        </w:numPr>
+                        <w:spacing w:before="39" w:after="100" w:line="286" w:lineRule="auto"/>
+                        <w:ind w:left="284" w:hanging="227"/>
+                        <w:rPr>
+                          <w:rFonts w:ascii="Georgia" w:hAnsi="Georgia" w:cs="Open Sans"/>
+                          <w:sz w:val="20"/>
+                          <w:szCs w:val="20"/>
+                        </w:rPr>
+                      </w:pPr>
+                      <w:r>
+                        <w:rPr>
+                          <w:rFonts w:ascii="Georgia" w:hAnsi="Georgia" w:cs="Open Sans"/>
+                          <w:sz w:val="20"/>
+                          <w:szCs w:val="20"/>
+                        </w:rPr>
+                        <w:t xml:space="preserve">Outlined functions for manipulation of </w:t>
+                      </w:r>
+                      <w:r>
+                        <w:rPr>
+                          <w:rFonts w:ascii="Georgia" w:hAnsi="Georgia" w:cs="Open Sans"/>
+                          <w:b/>
+                          <w:bCs/>
+                          <w:sz w:val="20"/>
+                          <w:szCs w:val="20"/>
+                        </w:rPr>
+                        <w:t>NumPy</w:t>
+                      </w:r>
+                      <w:r>
+                        <w:rPr>
+                          <w:rFonts w:ascii="Georgia" w:hAnsi="Georgia" w:cs="Open Sans"/>
+                          <w:sz w:val="20"/>
+                          <w:szCs w:val="20"/>
+                        </w:rPr>
+                        <w:t xml:space="preserve"> arrays and used </w:t>
+                      </w:r>
+                      <w:r>
+                        <w:rPr>
+                          <w:rFonts w:ascii="Georgia" w:hAnsi="Georgia" w:cs="Open Sans"/>
+                          <w:b/>
+                          <w:bCs/>
+                          <w:sz w:val="20"/>
+                          <w:szCs w:val="20"/>
+                        </w:rPr>
+                        <w:t>Matplotlib</w:t>
+                      </w:r>
+                      <w:r>
+                        <w:rPr>
+                          <w:rFonts w:ascii="Georgia" w:hAnsi="Georgia" w:cs="Open Sans"/>
+                          <w:sz w:val="20"/>
+                          <w:szCs w:val="20"/>
+                        </w:rPr>
+                        <w:t xml:space="preserve"> color maps for visualization</w:t>
+                      </w:r>
+                    </w:p>
+                    <w:p>
+                      <w:pPr>
+                        <w:pStyle w:val="BodyText"/>
+                        <w:numPr>
+                          <w:ilvl w:val="0"/>
+                          <w:numId w:val="4"/>
+                        </w:numPr>
+                        <w:spacing w:before="39" w:after="100" w:line="286" w:lineRule="auto"/>
+                        <w:ind w:left="284" w:hanging="227"/>
+                        <w:rPr>
+                          <w:rFonts w:ascii="Georgia" w:hAnsi="Georgia" w:cs="Open Sans"/>
+                          <w:sz w:val="20"/>
+                          <w:szCs w:val="20"/>
+                        </w:rPr>
+                      </w:pPr>
+                      <w:r>
+                        <w:rPr>
+                          <w:rFonts w:ascii="Georgia" w:hAnsi="Georgia" w:cs="Open Sans"/>
+                          <w:sz w:val="20"/>
+                          <w:szCs w:val="20"/>
+                        </w:rPr>
+                        <w:t xml:space="preserve">Performed </w:t>
+                      </w:r>
+                      <w:r>
+                        <w:rPr>
+                          <w:rFonts w:ascii="Georgia" w:hAnsi="Georgia" w:cs="Open Sans"/>
+                          <w:b/>
+                          <w:bCs/>
+                          <w:sz w:val="20"/>
+                          <w:szCs w:val="20"/>
+                        </w:rPr>
+                        <w:t>normalized mean-squared error</w:t>
+                      </w:r>
+                      <w:r>
+                        <w:rPr>
+                          <w:rFonts w:ascii="Georgia" w:hAnsi="Georgia" w:cs="Open Sans"/>
+                          <w:sz w:val="20"/>
+                          <w:szCs w:val="20"/>
+                        </w:rPr>
+                        <w:t xml:space="preserve"> as performance metric to measure effectiveness of implemented method</w:t>
+                      </w:r>
+                    </w:p>
+                  </w:txbxContent>
+                </v:textbox>
+                <w10:wrap anchorx="margin" anchory="margin"/>
+              </v:shape>
+            </w:pict>
+          </mc:Fallback>
+        </mc:AlternateContent>
+      </w:r>
+      <w:r>
+        <w:rPr>
+          <w:noProof/>
+        </w:rPr>
+        <w:drawing>
+          <wp:anchor distT="0" distB="0" distL="114300" distR="114300" simplePos="0" relativeHeight="251782144" behindDoc="1" locked="0" layoutInCell="1" allowOverlap="1" wp14:anchorId="5D8BEC86" wp14:editId="770FA652">
+            <wp:simplePos x="0" y="0"/>
+            <wp:positionH relativeFrom="column">
+              <wp:posOffset>1921510</wp:posOffset>
+            </wp:positionH>
+            <wp:positionV relativeFrom="paragraph">
+              <wp:posOffset>6129655</wp:posOffset>
+            </wp:positionV>
+            <wp:extent cx="211455" cy="211455"/>
+            <wp:effectExtent l="0" t="0" r="0" b="0"/>
+            <wp:wrapTight wrapText="bothSides">
+              <wp:wrapPolygon edited="0">
+                <wp:start x="0" y="0"/>
+                <wp:lineTo x="0" y="19459"/>
+                <wp:lineTo x="19459" y="19459"/>
+                <wp:lineTo x="19459" y="0"/>
+                <wp:lineTo x="0" y="0"/>
+              </wp:wrapPolygon>
+            </wp:wrapTight>
+            <wp:docPr id="40" name="Picture 40">
+              <a:hlinkClick xmlns:a="http://schemas.openxmlformats.org/drawingml/2006/main" r:id="rId25"/>
+            </wp:docPr>
+            <wp:cNvGraphicFramePr>
+              <a:graphicFrameLocks xmlns:a="http://schemas.openxmlformats.org/drawingml/2006/main" noChangeAspect="1"/>
+            </wp:cNvGraphicFramePr>
+            <a:graphic xmlns:a="http://schemas.openxmlformats.org/drawingml/2006/main">
+              <a:graphicData uri="http://schemas.openxmlformats.org/drawingml/2006/picture">
+                <pic:pic xmlns:pic="http://schemas.openxmlformats.org/drawingml/2006/picture">
+                  <pic:nvPicPr>
+                    <pic:cNvPr id="40" name="Picture 40">
+                      <a:hlinkClick r:id="rId25"/>
+                    </pic:cNvPr>
+                    <pic:cNvPicPr/>
+                  </pic:nvPicPr>
+                  <pic:blipFill>
+                    <a:blip r:embed="rId14" cstate="print">
+                      <a:extLst>
+                        <a:ext uri="{28A0092B-C50C-407E-A947-70E740481C1C}">
+                          <a14:useLocalDpi xmlns:a14="http://schemas.microsoft.com/office/drawing/2010/main" val="0"/>
+                        </a:ext>
+                      </a:extLst>
+                    </a:blip>
+                    <a:stretch>
+                      <a:fillRect/>
+                    </a:stretch>
+                  </pic:blipFill>
+                  <pic:spPr>
+                    <a:xfrm>
+                      <a:off x="0" y="0"/>
+                      <a:ext cx="211455" cy="211455"/>
+                    </a:xfrm>
+                    <a:prstGeom prst="rect">
+                      <a:avLst/>
+                    </a:prstGeom>
+                  </pic:spPr>
+                </pic:pic>
+              </a:graphicData>
+            </a:graphic>
+            <wp14:sizeRelH relativeFrom="margin">
+              <wp14:pctWidth>0</wp14:pctWidth>
+            </wp14:sizeRelH>
+            <wp14:sizeRelV relativeFrom="margin">
+              <wp14:pctHeight>0</wp14:pctHeight>
+            </wp14:sizeRelV>
+          </wp:anchor>
+        </w:drawing>
+      </w:r>
+      <w:r>
+        <w:rPr>
+          <w:noProof/>
+        </w:rPr>
+        <mc:AlternateContent>
+          <mc:Choice Requires="wps">
+            <w:drawing>
+              <wp:anchor distT="0" distB="0" distL="114300" distR="114300" simplePos="0" relativeHeight="251751424" behindDoc="1" locked="0" layoutInCell="1" allowOverlap="1" wp14:anchorId="706EDC4B" wp14:editId="2E6C90E0">
+                <wp:simplePos x="0" y="0"/>
+                <wp:positionH relativeFrom="margin">
+                  <wp:posOffset>-226695</wp:posOffset>
+                </wp:positionH>
+                <wp:positionV relativeFrom="page">
+                  <wp:posOffset>8569325</wp:posOffset>
+                </wp:positionV>
+                <wp:extent cx="2723515" cy="2075180"/>
+                <wp:effectExtent l="0" t="0" r="635" b="1270"/>
+                <wp:wrapNone/>
+                <wp:docPr id="6" name="Text Box 6"/>
+                <wp:cNvGraphicFramePr>
+                  <a:graphicFrameLocks xmlns:a="http://schemas.openxmlformats.org/drawingml/2006/main"/>
+                </wp:cNvGraphicFramePr>
+                <a:graphic xmlns:a="http://schemas.openxmlformats.org/drawingml/2006/main">
+                  <a:graphicData uri="http://schemas.microsoft.com/office/word/2010/wordprocessingShape">
+                    <wps:wsp>
+                      <wps:cNvSpPr txBox="1">
+                        <a:spLocks noChangeArrowheads="1"/>
+                      </wps:cNvSpPr>
+                      <wps:spPr bwMode="auto">
+                        <a:xfrm>
+                          <a:off x="0" y="0"/>
+                          <a:ext cx="2723515" cy="2075180"/>
+                        </a:xfrm>
+                        <a:prstGeom prst="rect">
+                          <a:avLst/>
+                        </a:prstGeom>
+                        <a:noFill/>
+                        <a:ln>
+                          <a:noFill/>
+                        </a:ln>
+                        <a:extLst>
+                          <a:ext uri="{909E8E84-426E-40DD-AFC4-6F175D3DCCD1}">
+                            <a14:hiddenFill xmlns:a14="http://schemas.microsoft.com/office/drawing/2010/main">
+                              <a:solidFill>
+                                <a:srgbClr val="FFFFFF"/>
+                              </a:solidFill>
+                            </a14:hiddenFill>
+                          </a:ext>
+                          <a:ext uri="{91240B29-F687-4F45-9708-019B960494DF}">
+                            <a14:hiddenLine xmlns:a14="http://schemas.microsoft.com/office/drawing/2010/main" w="9525">
+                              <a:solidFill>
+                                <a:srgbClr val="000000"/>
+                              </a:solidFill>
+                              <a:miter lim="800000"/>
+                              <a:headEnd/>
+                              <a:tailEnd/>
+                            </a14:hiddenLine>
+                          </a:ext>
+                        </a:extLst>
+                      </wps:spPr>
+                      <wps:txbx>
+                        <w:txbxContent>
+                          <w:p>
+                            <w:pPr>
+                              <w:pStyle w:val="BodyText"/>
+                              <w:rPr>
+                                <w:rFonts w:ascii="Georgia" w:hAnsi="Georgia"/>
+                                <w:b/>
+                                <w:color w:val="990000"/>
+                                <w:sz w:val="24"/>
+                                <w:szCs w:val="24"/>
+                                <w:lang w:eastAsia="zh-TW"/>
+                              </w:rPr>
+                            </w:pPr>
+                            <w:r>
+                              <w:rPr>
+                                <w:rFonts w:ascii="Georgia" w:hAnsi="Georgia"/>
+                                <w:b/>
+                                <w:color w:val="990000"/>
+                                <w:sz w:val="24"/>
+                                <w:szCs w:val="24"/>
+                                <w:lang w:eastAsia="zh-TW"/>
+                              </w:rPr>
+                              <w:t>pupil</w:t>
+                            </w:r>
+                          </w:p>
+                          <w:p>
+                            <w:pPr>
+                              <w:pStyle w:val="BodyText"/>
+                              <w:spacing w:before="46" w:after="100"/>
+                              <w:ind w:left="23"/>
+                              <w:rPr>
+                                <w:rFonts w:ascii="Georgia" w:hAnsi="Georgia"/>
+                                <w:color w:val="3E1B59"/>
+                              </w:rPr>
+                            </w:pPr>
+                            <w:proofErr w:type="spellStart"/>
+                            <w:r>
+                              <w:rPr>
+                                <w:rFonts w:ascii="Georgia" w:hAnsi="Georgia"/>
+                                <w:color w:val="3E1B59"/>
+                              </w:rPr>
+                              <w:t>HackDuke</w:t>
+                            </w:r>
+                            <w:proofErr w:type="spellEnd"/>
+                            <w:r>
+                              <w:rPr>
+                                <w:rFonts w:ascii="Georgia" w:hAnsi="Georgia"/>
+                                <w:color w:val="3E1B59"/>
+                              </w:rPr>
+                              <w:t xml:space="preserve"> – </w:t>
+                            </w:r>
+                            <w:r>
+                              <w:rPr>
+                                <w:rFonts w:ascii="Georgia" w:hAnsi="Georgia"/>
+                                <w:b/>
+                                <w:bCs/>
+                                <w:color w:val="3E1B59"/>
+                              </w:rPr>
+                              <w:t>Wolfram Award</w:t>
+                            </w:r>
+                          </w:p>
+                          <w:p>
+                            <w:pPr>
+                              <w:pStyle w:val="BodyText"/>
+                              <w:numPr>
+                                <w:ilvl w:val="0"/>
+                                <w:numId w:val="4"/>
+                              </w:numPr>
+                              <w:spacing w:before="39" w:after="100" w:line="286" w:lineRule="auto"/>
+                              <w:ind w:left="284" w:hanging="227"/>
+                              <w:rPr>
+                                <w:rFonts w:ascii="Georgia" w:hAnsi="Georgia" w:cs="Open Sans"/>
+                                <w:sz w:val="20"/>
+                                <w:szCs w:val="20"/>
+                              </w:rPr>
+                            </w:pPr>
+                            <w:r>
+                              <w:rPr>
+                                <w:rFonts w:ascii="Georgia" w:hAnsi="Georgia" w:cs="Open Sans"/>
+                                <w:sz w:val="20"/>
+                                <w:szCs w:val="20"/>
+                              </w:rPr>
+                              <w:t>Computer vision application that detects pupil movement and develops eye-tracking communication for Cerebral Palsy patients</w:t>
+                            </w:r>
+                          </w:p>
+                          <w:p>
+                            <w:pPr>
+                              <w:pStyle w:val="BodyText"/>
+                              <w:numPr>
+                                <w:ilvl w:val="0"/>
+                                <w:numId w:val="4"/>
+                              </w:numPr>
+                              <w:spacing w:before="39" w:after="100" w:line="286" w:lineRule="auto"/>
+                              <w:ind w:left="284" w:hanging="227"/>
+                              <w:rPr>
+                                <w:rFonts w:ascii="Georgia" w:hAnsi="Georgia" w:cs="Open Sans"/>
+                                <w:sz w:val="20"/>
+                                <w:szCs w:val="20"/>
+                              </w:rPr>
+                            </w:pPr>
+                            <w:r>
+                              <w:rPr>
+                                <w:rFonts w:ascii="Georgia" w:hAnsi="Georgia" w:cs="Open Sans"/>
+                                <w:sz w:val="20"/>
+                                <w:szCs w:val="20"/>
+                              </w:rPr>
+                              <w:t xml:space="preserve">Applied </w:t>
+                            </w:r>
+                            <w:proofErr w:type="spellStart"/>
+                            <w:r>
+                              <w:rPr>
+                                <w:rFonts w:ascii="Georgia" w:hAnsi="Georgia" w:cs="Open Sans"/>
+                                <w:b/>
+                                <w:bCs/>
+                                <w:sz w:val="20"/>
+                                <w:szCs w:val="20"/>
+                              </w:rPr>
+                              <w:t>Haar</w:t>
+                            </w:r>
+                            <w:proofErr w:type="spellEnd"/>
+                            <w:r>
+                              <w:rPr>
+                                <w:rFonts w:ascii="Georgia" w:hAnsi="Georgia" w:cs="Open Sans"/>
+                                <w:b/>
+                                <w:bCs/>
+                                <w:sz w:val="20"/>
+                                <w:szCs w:val="20"/>
+                              </w:rPr>
+                              <w:t xml:space="preserve"> Cascade classifiers, blob detection,</w:t>
+                            </w:r>
+                            <w:r>
+                              <w:rPr>
+                                <w:rFonts w:ascii="Georgia" w:hAnsi="Georgia" w:cs="Open Sans"/>
+                                <w:sz w:val="20"/>
+                                <w:szCs w:val="20"/>
+                              </w:rPr>
+                              <w:t xml:space="preserve"> </w:t>
+                            </w:r>
+                            <w:r>
+                              <w:rPr>
+                                <w:rFonts w:ascii="Georgia" w:hAnsi="Georgia" w:cs="Open Sans"/>
+                                <w:sz w:val="20"/>
+                                <w:szCs w:val="20"/>
+                              </w:rPr>
+                              <w:t>&amp;</w:t>
+                            </w:r>
+                            <w:r>
+                              <w:rPr>
+                                <w:rFonts w:ascii="Georgia" w:hAnsi="Georgia" w:cs="Open Sans"/>
+                                <w:sz w:val="20"/>
+                                <w:szCs w:val="20"/>
+                              </w:rPr>
+                              <w:t xml:space="preserve"> </w:t>
+                            </w:r>
+                            <w:r>
+                              <w:rPr>
+                                <w:rFonts w:ascii="Georgia" w:hAnsi="Georgia" w:cs="Open Sans"/>
+                                <w:b/>
+                                <w:bCs/>
+                                <w:sz w:val="20"/>
+                                <w:szCs w:val="20"/>
+                              </w:rPr>
+                              <w:t>morphological transforms</w:t>
+                            </w:r>
+                            <w:r>
+                              <w:rPr>
+                                <w:rFonts w:ascii="Georgia" w:hAnsi="Georgia" w:cs="Open Sans"/>
+                                <w:sz w:val="20"/>
+                                <w:szCs w:val="20"/>
+                              </w:rPr>
+                              <w:t xml:space="preserve"> in </w:t>
+                            </w:r>
+                            <w:r>
+                              <w:rPr>
+                                <w:rFonts w:ascii="Georgia" w:hAnsi="Georgia" w:cs="Open Sans"/>
+                                <w:b/>
+                                <w:bCs/>
+                                <w:sz w:val="20"/>
+                                <w:szCs w:val="20"/>
+                              </w:rPr>
+                              <w:t>OpenCV</w:t>
+                            </w:r>
+                            <w:r>
+                              <w:rPr>
+                                <w:rFonts w:ascii="Georgia" w:hAnsi="Georgia" w:cs="Open Sans"/>
+                                <w:sz w:val="20"/>
+                                <w:szCs w:val="20"/>
+                              </w:rPr>
+                              <w:t xml:space="preserve"> to process images in real-time</w:t>
+                            </w:r>
+                          </w:p>
+                          <w:p>
+                            <w:pPr>
+                              <w:pStyle w:val="BodyText"/>
+                              <w:numPr>
+                                <w:ilvl w:val="0"/>
+                                <w:numId w:val="4"/>
+                              </w:numPr>
+                              <w:spacing w:before="39" w:after="100" w:line="286" w:lineRule="auto"/>
+                              <w:ind w:left="284" w:hanging="227"/>
+                              <w:rPr>
+                                <w:rFonts w:ascii="Georgia" w:hAnsi="Georgia" w:cs="Open Sans"/>
+                                <w:sz w:val="20"/>
+                                <w:szCs w:val="20"/>
+                              </w:rPr>
+                            </w:pPr>
+                            <w:r>
+                              <w:rPr>
+                                <w:rFonts w:ascii="Georgia" w:hAnsi="Georgia" w:cs="Open Sans"/>
+                                <w:sz w:val="20"/>
+                                <w:szCs w:val="20"/>
+                              </w:rPr>
+                              <w:t xml:space="preserve">Utilized </w:t>
+                            </w:r>
+                            <w:r>
+                              <w:rPr>
+                                <w:rFonts w:ascii="Georgia" w:hAnsi="Georgia" w:cs="Open Sans"/>
+                                <w:b/>
+                                <w:bCs/>
+                                <w:sz w:val="20"/>
+                                <w:szCs w:val="20"/>
+                              </w:rPr>
+                              <w:t>multi-state sigmoid activation</w:t>
+                            </w:r>
+                            <w:r>
+                              <w:rPr>
+                                <w:rFonts w:ascii="Georgia" w:hAnsi="Georgia" w:cs="Open Sans"/>
+                                <w:sz w:val="20"/>
+                                <w:szCs w:val="20"/>
+                              </w:rPr>
+                              <w:t xml:space="preserve"> function</w:t>
+                            </w:r>
+                            <w:r>
+                              <w:rPr>
+                                <w:rFonts w:ascii="Georgia" w:hAnsi="Georgia" w:cs="Open Sans"/>
+                                <w:sz w:val="20"/>
+                                <w:szCs w:val="20"/>
+                              </w:rPr>
+                              <w:t xml:space="preserve"> </w:t>
+                            </w:r>
+                            <w:r>
+                              <w:rPr>
+                                <w:rFonts w:ascii="Georgia" w:hAnsi="Georgia" w:cs="Open Sans"/>
+                                <w:sz w:val="20"/>
+                                <w:szCs w:val="20"/>
+                              </w:rPr>
+                              <w:t>to calibrate pupil coordinates</w:t>
+                            </w:r>
+                          </w:p>
+                        </w:txbxContent>
+                      </wps:txbx>
+                      <wps:bodyPr rot="0" vert="horz" wrap="square" lIns="0" tIns="0" rIns="0" bIns="0" anchor="t" anchorCtr="0" upright="1">
+                        <a:noAutofit/>
+                      </wps:bodyPr>
+                    </wps:wsp>
+                  </a:graphicData>
+                </a:graphic>
+                <wp14:sizeRelH relativeFrom="page">
+                  <wp14:pctWidth>0</wp14:pctWidth>
+                </wp14:sizeRelH>
+                <wp14:sizeRelV relativeFrom="page">
+                  <wp14:pctHeight>0</wp14:pctHeight>
+                </wp14:sizeRelV>
+              </wp:anchor>
+            </w:drawing>
+          </mc:Choice>
+          <mc:Fallback>
+            <w:pict>
+              <v:shape w14:anchorId="706EDC4B" id="Text Box 6" o:spid="_x0000_s1039" type="#_x0000_t202" style="position:absolute;margin-left:-17.85pt;margin-top:674.75pt;width:214.45pt;height:163.4pt;z-index:-251565056;visibility:visible;mso-wrap-style:square;mso-width-percent:0;mso-height-percent:0;mso-wrap-distance-left:9pt;mso-wrap-distance-top:0;mso-wrap-distance-right:9pt;mso-wrap-distance-bottom:0;mso-position-horizontal:absolute;mso-position-horizontal-relative:margin;mso-position-vertical:absolute;mso-position-vertical-relative:page;mso-width-percent:0;mso-height-percent:0;mso-width-relative:page;mso-height-relative:page;v-text-anchor:top" o:gfxdata="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" filled="f" stroked="f">
+                <v:textbox inset="0,0,0,0">
+                  <w:txbxContent>
+                    <w:p>
+                      <w:pPr>
+                        <w:pStyle w:val="BodyText"/>
+                        <w:rPr>
+                          <w:rFonts w:ascii="Georgia" w:hAnsi="Georgia"/>
+                          <w:b/>
+                          <w:color w:val="990000"/>
+                          <w:sz w:val="24"/>
+                          <w:szCs w:val="24"/>
+                          <w:lang w:eastAsia="zh-TW"/>
+                        </w:rPr>
+                      </w:pPr>
+                      <w:r>
+                        <w:rPr>
+                          <w:rFonts w:ascii="Georgia" w:hAnsi="Georgia"/>
+                          <w:b/>
+                          <w:color w:val="990000"/>
+                          <w:sz w:val="24"/>
+                          <w:szCs w:val="24"/>
+                          <w:lang w:eastAsia="zh-TW"/>
+                        </w:rPr>
+                        <w:t>pupil</w:t>
+                      </w:r>
+                    </w:p>
+                    <w:p>
+                      <w:pPr>
+                        <w:pStyle w:val="BodyText"/>
+                        <w:spacing w:before="46" w:after="100"/>
+                        <w:ind w:left="23"/>
+                        <w:rPr>
+                          <w:rFonts w:ascii="Georgia" w:hAnsi="Georgia"/>
+                          <w:color w:val="3E1B59"/>
+                        </w:rPr>
+                      </w:pPr>
+                      <w:proofErr w:type="spellStart"/>
+                      <w:r>
+                        <w:rPr>
+                          <w:rFonts w:ascii="Georgia" w:hAnsi="Georgia"/>
+                          <w:color w:val="3E1B59"/>
+                        </w:rPr>
+                        <w:t>HackDuke</w:t>
+                      </w:r>
+                      <w:proofErr w:type="spellEnd"/>
+                      <w:r>
+                        <w:rPr>
+                          <w:rFonts w:ascii="Georgia" w:hAnsi="Georgia"/>
+                          <w:color w:val="3E1B59"/>
+                        </w:rPr>
+                        <w:t xml:space="preserve"> – </w:t>
+                      </w:r>
+                      <w:r>
+                        <w:rPr>
+                          <w:rFonts w:ascii="Georgia" w:hAnsi="Georgia"/>
+                          <w:b/>
+                          <w:bCs/>
+                          <w:color w:val="3E1B59"/>
+                        </w:rPr>
+                        <w:t>Wolfram Award</w:t>
+                      </w:r>
+                    </w:p>
+                    <w:p>
+                      <w:pPr>
+                        <w:pStyle w:val="BodyText"/>
+                        <w:numPr>
+                          <w:ilvl w:val="0"/>
+                          <w:numId w:val="4"/>
+                        </w:numPr>
+                        <w:spacing w:before="39" w:after="100" w:line="286" w:lineRule="auto"/>
+                        <w:ind w:left="284" w:hanging="227"/>
+                        <w:rPr>
+                          <w:rFonts w:ascii="Georgia" w:hAnsi="Georgia" w:cs="Open Sans"/>
+                          <w:sz w:val="20"/>
+                          <w:szCs w:val="20"/>
+                        </w:rPr>
+                      </w:pPr>
+                      <w:r>
+                        <w:rPr>
+                          <w:rFonts w:ascii="Georgia" w:hAnsi="Georgia" w:cs="Open Sans"/>
+                          <w:sz w:val="20"/>
+                          <w:szCs w:val="20"/>
+                        </w:rPr>
+                        <w:t>Computer vision application that detects pupil movement and develops eye-tracking communication for Cerebral Palsy patients</w:t>
+                      </w:r>
+                    </w:p>
+                    <w:p>
+                      <w:pPr>
+                        <w:pStyle w:val="BodyText"/>
+                        <w:numPr>
+                          <w:ilvl w:val="0"/>
+                          <w:numId w:val="4"/>
+                        </w:numPr>
+                        <w:spacing w:before="39" w:after="100" w:line="286" w:lineRule="auto"/>
+                        <w:ind w:left="284" w:hanging="227"/>
+                        <w:rPr>
+                          <w:rFonts w:ascii="Georgia" w:hAnsi="Georgia" w:cs="Open Sans"/>
+                          <w:sz w:val="20"/>
+                          <w:szCs w:val="20"/>
+                        </w:rPr>
+                      </w:pPr>
+                      <w:r>
+                        <w:rPr>
+                          <w:rFonts w:ascii="Georgia" w:hAnsi="Georgia" w:cs="Open Sans"/>
+                          <w:sz w:val="20"/>
+                          <w:szCs w:val="20"/>
+                        </w:rPr>
+                        <w:t xml:space="preserve">Applied </w:t>
+                      </w:r>
+                      <w:proofErr w:type="spellStart"/>
+                      <w:r>
+                        <w:rPr>
+                          <w:rFonts w:ascii="Georgia" w:hAnsi="Georgia" w:cs="Open Sans"/>
+                          <w:b/>
+                          <w:bCs/>
+                          <w:sz w:val="20"/>
+                          <w:szCs w:val="20"/>
+                        </w:rPr>
+                        <w:t>Haar</w:t>
+                      </w:r>
+                      <w:proofErr w:type="spellEnd"/>
+                      <w:r>
+                        <w:rPr>
+                          <w:rFonts w:ascii="Georgia" w:hAnsi="Georgia" w:cs="Open Sans"/>
+                          <w:b/>
+                          <w:bCs/>
+                          <w:sz w:val="20"/>
+                          <w:szCs w:val="20"/>
+                        </w:rPr>
+                        <w:t xml:space="preserve"> Cascade classifiers, blob detection,</w:t>
+                      </w:r>
+                      <w:r>
+                        <w:rPr>
+                          <w:rFonts w:ascii="Georgia" w:hAnsi="Georgia" w:cs="Open Sans"/>
+                          <w:sz w:val="20"/>
+                          <w:szCs w:val="20"/>
+                        </w:rPr>
+                        <w:t xml:space="preserve"> </w:t>
+                      </w:r>
+                      <w:r>
+                        <w:rPr>
+                          <w:rFonts w:ascii="Georgia" w:hAnsi="Georgia" w:cs="Open Sans"/>
+                          <w:sz w:val="20"/>
+                          <w:szCs w:val="20"/>
+                        </w:rPr>
+                        <w:t>&amp;</w:t>
+                      </w:r>
+                      <w:r>
+                        <w:rPr>
+                          <w:rFonts w:ascii="Georgia" w:hAnsi="Georgia" w:cs="Open Sans"/>
+                          <w:sz w:val="20"/>
+                          <w:szCs w:val="20"/>
+                        </w:rPr>
+                        <w:t xml:space="preserve"> </w:t>
+                      </w:r>
+                      <w:r>
+                        <w:rPr>
+                          <w:rFonts w:ascii="Georgia" w:hAnsi="Georgia" w:cs="Open Sans"/>
+                          <w:b/>
+                          <w:bCs/>
+                          <w:sz w:val="20"/>
+                          <w:szCs w:val="20"/>
+                        </w:rPr>
+                        <w:t>morphological transforms</w:t>
+                      </w:r>
+                      <w:r>
+                        <w:rPr>
+                          <w:rFonts w:ascii="Georgia" w:hAnsi="Georgia" w:cs="Open Sans"/>
+                          <w:sz w:val="20"/>
+                          <w:szCs w:val="20"/>
+                        </w:rPr>
+                        <w:t xml:space="preserve"> in </w:t>
+                      </w:r>
+                      <w:r>
+                        <w:rPr>
+                          <w:rFonts w:ascii="Georgia" w:hAnsi="Georgia" w:cs="Open Sans"/>
+                          <w:b/>
+                          <w:bCs/>
+                          <w:sz w:val="20"/>
+                          <w:szCs w:val="20"/>
+                        </w:rPr>
+                        <w:t>OpenCV</w:t>
+                      </w:r>
+                      <w:r>
+                        <w:rPr>
+                          <w:rFonts w:ascii="Georgia" w:hAnsi="Georgia" w:cs="Open Sans"/>
+                          <w:sz w:val="20"/>
+                          <w:szCs w:val="20"/>
+                        </w:rPr>
+                        <w:t xml:space="preserve"> to process images in real-time</w:t>
+                      </w:r>
+                    </w:p>
+                    <w:p>
+                      <w:pPr>
+                        <w:pStyle w:val="BodyText"/>
+                        <w:numPr>
+                          <w:ilvl w:val="0"/>
+                          <w:numId w:val="4"/>
+                        </w:numPr>
+                        <w:spacing w:before="39" w:after="100" w:line="286" w:lineRule="auto"/>
+                        <w:ind w:left="284" w:hanging="227"/>
+                        <w:rPr>
+                          <w:rFonts w:ascii="Georgia" w:hAnsi="Georgia" w:cs="Open Sans"/>
+                          <w:sz w:val="20"/>
+                          <w:szCs w:val="20"/>
+                        </w:rPr>
+                      </w:pPr>
+                      <w:r>
+                        <w:rPr>
+                          <w:rFonts w:ascii="Georgia" w:hAnsi="Georgia" w:cs="Open Sans"/>
+                          <w:sz w:val="20"/>
+                          <w:szCs w:val="20"/>
+                        </w:rPr>
+                        <w:t xml:space="preserve">Utilized </w:t>
+                      </w:r>
+                      <w:r>
+                        <w:rPr>
+                          <w:rFonts w:ascii="Georgia" w:hAnsi="Georgia" w:cs="Open Sans"/>
+                          <w:b/>
+                          <w:bCs/>
+                          <w:sz w:val="20"/>
+                          <w:szCs w:val="20"/>
+                        </w:rPr>
+                        <w:t>multi-state sigmoid activation</w:t>
+                      </w:r>
+                      <w:r>
+                        <w:rPr>
+                          <w:rFonts w:ascii="Georgia" w:hAnsi="Georgia" w:cs="Open Sans"/>
+                          <w:sz w:val="20"/>
+                          <w:szCs w:val="20"/>
+                        </w:rPr>
+                        <w:t xml:space="preserve"> function</w:t>
+                      </w:r>
+                      <w:r>
+                        <w:rPr>
+                          <w:rFonts w:ascii="Georgia" w:hAnsi="Georgia" w:cs="Open Sans"/>
+                          <w:sz w:val="20"/>
+                          <w:szCs w:val="20"/>
+                        </w:rPr>
+                        <w:t xml:space="preserve"> </w:t>
+                      </w:r>
+                      <w:r>
+                        <w:rPr>
+                          <w:rFonts w:ascii="Georgia" w:hAnsi="Georgia" w:cs="Open Sans"/>
+                          <w:sz w:val="20"/>
+                          <w:szCs w:val="20"/>
+                        </w:rPr>
+                        <w:t>to calibrate pupil coordinates</w:t>
+                      </w:r>
+                    </w:p>
+                  </w:txbxContent>
+                </v:textbox>
+                <w10:wrap anchorx="margin" anchory="page"/>
+              </v:shape>
+            </w:pict>
+          </mc:Fallback>
+        </mc:AlternateContent>
+      </w:r>
+      <w:r>
+        <w:rPr>
+          <w:noProof/>
+        </w:rPr>
+        <mc:AlternateContent>
+          <mc:Choice Requires="wps">
+            <w:drawing>
+              <wp:anchor distT="0" distB="0" distL="114300" distR="114300" simplePos="0" relativeHeight="251729920" behindDoc="1" locked="0" layoutInCell="1" allowOverlap="1" wp14:anchorId="7C6C559E" wp14:editId="15FEA93C">
+                <wp:simplePos x="0" y="0"/>
+                <wp:positionH relativeFrom="margin">
+                  <wp:posOffset>-223520</wp:posOffset>
+                </wp:positionH>
+                <wp:positionV relativeFrom="page">
+                  <wp:posOffset>2183728</wp:posOffset>
+                </wp:positionV>
+                <wp:extent cx="2711450" cy="2087880"/>
+                <wp:effectExtent l="0" t="0" r="12700" b="7620"/>
+                <wp:wrapNone/>
+                <wp:docPr id="27" name="Text Box 27"/>
+                <wp:cNvGraphicFramePr>
+                  <a:graphicFrameLocks xmlns:a="http://schemas.openxmlformats.org/drawingml/2006/main"/>
+                </wp:cNvGraphicFramePr>
+                <a:graphic xmlns:a="http://schemas.openxmlformats.org/drawingml/2006/main">
+                  <a:graphicData uri="http://schemas.microsoft.com/office/word/2010/wordprocessingShape">
+                    <wps:wsp>
+                      <wps:cNvSpPr txBox="1">
+                        <a:spLocks noChangeArrowheads="1"/>
+                      </wps:cNvSpPr>
+                      <wps:spPr bwMode="auto">
+                        <a:xfrm>
+                          <a:off x="0" y="0"/>
+                          <a:ext cx="2711450" cy="2087880"/>
+                        </a:xfrm>
+                        <a:prstGeom prst="rect">
+                          <a:avLst/>
+                        </a:prstGeom>
+                        <a:noFill/>
+                        <a:ln>
+                          <a:noFill/>
+                        </a:ln>
+                        <a:extLst>
+                          <a:ext uri="{909E8E84-426E-40DD-AFC4-6F175D3DCCD1}">
+                            <a14:hiddenFill xmlns:a14="http://schemas.microsoft.com/office/drawing/2010/main">
+                              <a:solidFill>
+                                <a:srgbClr val="FFFFFF"/>
+                              </a:solidFill>
+                            </a14:hiddenFill>
+                          </a:ext>
+                          <a:ext uri="{91240B29-F687-4F45-9708-019B960494DF}">
+                            <a14:hiddenLine xmlns:a14="http://schemas.microsoft.com/office/drawing/2010/main" w="9525">
+                              <a:solidFill>
+                                <a:srgbClr val="000000"/>
+                              </a:solidFill>
+                              <a:miter lim="800000"/>
+                              <a:headEnd/>
+                              <a:tailEnd/>
+                            </a14:hiddenLine>
+                          </a:ext>
+                        </a:extLst>
+                      </wps:spPr>
+                      <wps:txbx>
+                        <w:txbxContent>
+                          <w:p>
+                            <w:pPr>
+                              <w:pStyle w:val="BodyText"/>
+                              <w:rPr>
+                                <w:rFonts w:ascii="Georgia" w:hAnsi="Georgia"/>
+                                <w:b/>
+                                <w:color w:val="990000"/>
+                                <w:sz w:val="24"/>
+                                <w:szCs w:val="24"/>
+                                <w:lang w:eastAsia="zh-TW"/>
+                              </w:rPr>
+                            </w:pPr>
+                            <w:r>
+                              <w:rPr>
+                                <w:rFonts w:ascii="Georgia" w:hAnsi="Georgia"/>
+                                <w:b/>
+                                <w:color w:val="990000"/>
+                                <w:sz w:val="24"/>
+                                <w:szCs w:val="24"/>
+                                <w:lang w:eastAsia="zh-TW"/>
+                              </w:rPr>
+                              <w:t>Hachiko’s Journal</w:t>
+                            </w:r>
+                          </w:p>
+                          <w:p>
+                            <w:pPr>
+                              <w:pStyle w:val="BodyText"/>
+                              <w:spacing w:before="46" w:after="100"/>
+                              <w:ind w:left="23"/>
+                              <w:rPr>
+                                <w:rFonts w:ascii="Georgia" w:hAnsi="Georgia"/>
+                                <w:color w:val="3E1B59"/>
+                              </w:rPr>
+                            </w:pPr>
+                            <w:proofErr w:type="spellStart"/>
+                            <w:r>
+                              <w:rPr>
+                                <w:rFonts w:ascii="Georgia" w:hAnsi="Georgia"/>
+                                <w:color w:val="3E1B59"/>
+                              </w:rPr>
+                              <w:t>HackRU</w:t>
+                            </w:r>
+                            <w:proofErr w:type="spellEnd"/>
+                            <w:r>
+                              <w:rPr>
+                                <w:rFonts w:ascii="Georgia" w:hAnsi="Georgia"/>
+                                <w:color w:val="3E1B59"/>
+                              </w:rPr>
+                              <w:t xml:space="preserve"> – </w:t>
+                            </w:r>
+                            <w:r>
+                              <w:rPr>
+                                <w:rFonts w:ascii="Georgia" w:hAnsi="Georgia"/>
+                                <w:b/>
+                                <w:bCs/>
+                                <w:color w:val="3E1B59"/>
+                              </w:rPr>
+                              <w:t>1st Place Health Track</w:t>
+                            </w:r>
+                          </w:p>
+                          <w:p>
+                            <w:pPr>
+                              <w:pStyle w:val="BodyText"/>
+                              <w:numPr>
+                                <w:ilvl w:val="0"/>
+                                <w:numId w:val="4"/>
+                              </w:numPr>
+                              <w:spacing w:before="39" w:after="100" w:line="286" w:lineRule="auto"/>
+                              <w:ind w:left="284" w:hanging="227"/>
+                              <w:rPr>
+                                <w:rFonts w:ascii="Georgia" w:hAnsi="Georgia" w:cs="Open Sans"/>
+                                <w:sz w:val="20"/>
+                                <w:szCs w:val="20"/>
+                              </w:rPr>
+                            </w:pPr>
+                            <w:r>
+                              <w:rPr>
+                                <w:rFonts w:ascii="Georgia" w:hAnsi="Georgia" w:cs="Open Sans"/>
+                                <w:sz w:val="20"/>
+                                <w:szCs w:val="20"/>
+                              </w:rPr>
+                              <w:t>AI-based digital therapeutic journal writing application for mental health patients with interactive virtual assistant</w:t>
+                            </w:r>
+                          </w:p>
+                          <w:p>
+                            <w:pPr>
+                              <w:pStyle w:val="BodyText"/>
+                              <w:numPr>
+                                <w:ilvl w:val="0"/>
+                                <w:numId w:val="4"/>
+                              </w:numPr>
+                              <w:spacing w:before="39" w:after="100" w:line="286" w:lineRule="auto"/>
+                              <w:ind w:left="284" w:hanging="227"/>
+                              <w:rPr>
+                                <w:rFonts w:ascii="Georgia" w:hAnsi="Georgia" w:cs="Open Sans"/>
+                                <w:sz w:val="20"/>
+                                <w:szCs w:val="20"/>
+                              </w:rPr>
+                            </w:pPr>
+                            <w:r>
+                              <w:rPr>
+                                <w:rFonts w:ascii="Georgia" w:hAnsi="Georgia" w:cs="Open Sans"/>
+                                <w:sz w:val="20"/>
+                                <w:szCs w:val="20"/>
+                              </w:rPr>
+                              <w:t xml:space="preserve">Performed </w:t>
+                            </w:r>
+                            <w:r>
+                              <w:rPr>
+                                <w:rFonts w:ascii="Georgia" w:hAnsi="Georgia" w:cs="Open Sans"/>
+                                <w:b/>
+                                <w:bCs/>
+                                <w:sz w:val="20"/>
+                                <w:szCs w:val="20"/>
+                              </w:rPr>
+                              <w:t>sentiment analysis</w:t>
+                            </w:r>
+                            <w:r>
+                              <w:rPr>
+                                <w:rFonts w:ascii="Georgia" w:hAnsi="Georgia" w:cs="Open Sans"/>
+                                <w:sz w:val="20"/>
+                                <w:szCs w:val="20"/>
+                              </w:rPr>
+                              <w:t xml:space="preserve"> using </w:t>
+                            </w:r>
+                            <w:r>
+                              <w:rPr>
+                                <w:rFonts w:ascii="Georgia" w:hAnsi="Georgia" w:cs="Open Sans"/>
+                                <w:b/>
+                                <w:bCs/>
+                                <w:sz w:val="20"/>
+                                <w:szCs w:val="20"/>
+                              </w:rPr>
+                              <w:t>Google Cloud Language</w:t>
+                            </w:r>
+                            <w:r>
+                              <w:rPr>
+                                <w:rFonts w:ascii="Georgia" w:hAnsi="Georgia" w:cs="Open Sans"/>
+                                <w:sz w:val="20"/>
+                                <w:szCs w:val="20"/>
+                              </w:rPr>
+                              <w:t xml:space="preserve"> to provide real-time feedback and compliments</w:t>
+                            </w:r>
+                          </w:p>
+                          <w:p>
+                            <w:pPr>
+                              <w:pStyle w:val="BodyText"/>
+                              <w:numPr>
+                                <w:ilvl w:val="0"/>
+                                <w:numId w:val="4"/>
+                              </w:numPr>
+                              <w:spacing w:before="39" w:after="100" w:line="286" w:lineRule="auto"/>
+                              <w:ind w:left="284" w:hanging="227"/>
+                              <w:rPr>
+                                <w:rFonts w:ascii="Georgia" w:hAnsi="Georgia" w:cs="Open Sans"/>
+                                <w:sz w:val="20"/>
+                                <w:szCs w:val="20"/>
+                              </w:rPr>
+                            </w:pPr>
+                            <w:r>
+                              <w:rPr>
+                                <w:rFonts w:ascii="Georgia" w:hAnsi="Georgia" w:cs="Open Sans"/>
+                                <w:sz w:val="20"/>
+                                <w:szCs w:val="20"/>
+                              </w:rPr>
+                              <w:t xml:space="preserve">Implemented multi-threading in Python to accommodate </w:t>
+                            </w:r>
+                            <w:r>
+                              <w:rPr>
+                                <w:rFonts w:ascii="Georgia" w:hAnsi="Georgia" w:cs="Open Sans"/>
+                                <w:b/>
+                                <w:bCs/>
+                                <w:sz w:val="20"/>
+                                <w:szCs w:val="20"/>
+                              </w:rPr>
+                              <w:t>NLP</w:t>
+                            </w:r>
+                            <w:r>
+                              <w:rPr>
+                                <w:rFonts w:ascii="Georgia" w:hAnsi="Georgia" w:cs="Open Sans"/>
+                                <w:sz w:val="20"/>
+                                <w:szCs w:val="20"/>
+                              </w:rPr>
+                              <w:t xml:space="preserve"> computations while running frontend</w:t>
+                            </w:r>
+                          </w:p>
+                        </w:txbxContent>
+                      </wps:txbx>
+                      <wps:bodyPr rot="0" vert="horz" wrap="square" lIns="0" tIns="0" rIns="0" bIns="0" anchor="t" anchorCtr="0" upright="1">
+                        <a:noAutofit/>
+                      </wps:bodyPr>
+                    </wps:wsp>
+                  </a:graphicData>
+                </a:graphic>
+                <wp14:sizeRelH relativeFrom="page">
+                  <wp14:pctWidth>0</wp14:pctWidth>
+                </wp14:sizeRelH>
+                <wp14:sizeRelV relativeFrom="page">
+                  <wp14:pctHeight>0</wp14:pctHeight>
+                </wp14:sizeRelV>
+              </wp:anchor>
+            </w:drawing>
+          </mc:Choice>
+          <mc:Fallback>
+            <w:pict>
+              <v:shape w14:anchorId="7C6C559E" id="Text Box 27" o:spid="_x0000_s1040" type="#_x0000_t202" style="position:absolute;margin-left:-17.6pt;margin-top:171.95pt;width:213.5pt;height:164.4pt;z-index:-251586560;visibility:visible;mso-wrap-style:square;mso-width-percent:0;mso-height-percent:0;mso-wrap-distance-left:9pt;mso-wrap-distance-top:0;mso-wrap-distance-right:9pt;mso-wrap-distance-bottom:0;mso-position-horizontal:absolute;mso-position-horizontal-relative:margin;mso-position-vertical:absolute;mso-position-vertical-relative:page;mso-width-percent:0;mso-height-percent:0;mso-width-relative:page;mso-height-relative:page;v-text-anchor:top" o:gfxdata="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" filled="f" stroked="f">
+                <v:textbox inset="0,0,0,0">
+                  <w:txbxContent>
+                    <w:p>
+                      <w:pPr>
+                        <w:pStyle w:val="BodyText"/>
+                        <w:rPr>
+                          <w:rFonts w:ascii="Georgia" w:hAnsi="Georgia"/>
+                          <w:b/>
+                          <w:color w:val="990000"/>
+                          <w:sz w:val="24"/>
+                          <w:szCs w:val="24"/>
+                          <w:lang w:eastAsia="zh-TW"/>
+                        </w:rPr>
+                      </w:pPr>
+                      <w:r>
+                        <w:rPr>
+                          <w:rFonts w:ascii="Georgia" w:hAnsi="Georgia"/>
+                          <w:b/>
+                          <w:color w:val="990000"/>
+                          <w:sz w:val="24"/>
+                          <w:szCs w:val="24"/>
+                          <w:lang w:eastAsia="zh-TW"/>
+                        </w:rPr>
+                        <w:t>Hachiko’s Journal</w:t>
+                      </w:r>
+                    </w:p>
+                    <w:p>
+                      <w:pPr>
+                        <w:pStyle w:val="BodyText"/>
+                        <w:spacing w:before="46" w:after="100"/>
+                        <w:ind w:left="23"/>
+                        <w:rPr>
+                          <w:rFonts w:ascii="Georgia" w:hAnsi="Georgia"/>
+                          <w:color w:val="3E1B59"/>
+                        </w:rPr>
+                      </w:pPr>
+                      <w:proofErr w:type="spellStart"/>
+                      <w:r>
+                        <w:rPr>
+                          <w:rFonts w:ascii="Georgia" w:hAnsi="Georgia"/>
+                          <w:color w:val="3E1B59"/>
+                        </w:rPr>
+                        <w:t>HackRU</w:t>
+                      </w:r>
+                      <w:proofErr w:type="spellEnd"/>
+                      <w:r>
+                        <w:rPr>
+                          <w:rFonts w:ascii="Georgia" w:hAnsi="Georgia"/>
+                          <w:color w:val="3E1B59"/>
+                        </w:rPr>
+                        <w:t xml:space="preserve"> – </w:t>
+                      </w:r>
+                      <w:r>
+                        <w:rPr>
+                          <w:rFonts w:ascii="Georgia" w:hAnsi="Georgia"/>
+                          <w:b/>
+                          <w:bCs/>
+                          <w:color w:val="3E1B59"/>
+                        </w:rPr>
+                        <w:t>1st Place Health Track</w:t>
+                      </w:r>
+                    </w:p>
+                    <w:p>
+                      <w:pPr>
+                        <w:pStyle w:val="BodyText"/>
+                        <w:numPr>
+                          <w:ilvl w:val="0"/>
+                          <w:numId w:val="4"/>
+                        </w:numPr>
+                        <w:spacing w:before="39" w:after="100" w:line="286" w:lineRule="auto"/>
+                        <w:ind w:left="284" w:hanging="227"/>
+                        <w:rPr>
+                          <w:rFonts w:ascii="Georgia" w:hAnsi="Georgia" w:cs="Open Sans"/>
+                          <w:sz w:val="20"/>
+                          <w:szCs w:val="20"/>
+                        </w:rPr>
+                      </w:pPr>
+                      <w:r>
+                        <w:rPr>
+                          <w:rFonts w:ascii="Georgia" w:hAnsi="Georgia" w:cs="Open Sans"/>
+                          <w:sz w:val="20"/>
+                          <w:szCs w:val="20"/>
+                        </w:rPr>
+                        <w:t>AI-based digital therapeutic journal writing application for mental health patients with interactive virtual assistant</w:t>
+                      </w:r>
+                    </w:p>
+                    <w:p>
+                      <w:pPr>
+                        <w:pStyle w:val="BodyText"/>
+                        <w:numPr>
+                          <w:ilvl w:val="0"/>
+                          <w:numId w:val="4"/>
+                        </w:numPr>
+                        <w:spacing w:before="39" w:after="100" w:line="286" w:lineRule="auto"/>
+                        <w:ind w:left="284" w:hanging="227"/>
+                        <w:rPr>
+                          <w:rFonts w:ascii="Georgia" w:hAnsi="Georgia" w:cs="Open Sans"/>
+                          <w:sz w:val="20"/>
+                          <w:szCs w:val="20"/>
+                        </w:rPr>
+                      </w:pPr>
+                      <w:r>
+                        <w:rPr>
+                          <w:rFonts w:ascii="Georgia" w:hAnsi="Georgia" w:cs="Open Sans"/>
+                          <w:sz w:val="20"/>
+                          <w:szCs w:val="20"/>
+                        </w:rPr>
+                        <w:t xml:space="preserve">Performed </w:t>
+                      </w:r>
+                      <w:r>
+                        <w:rPr>
+                          <w:rFonts w:ascii="Georgia" w:hAnsi="Georgia" w:cs="Open Sans"/>
+                          <w:b/>
+                          <w:bCs/>
+                          <w:sz w:val="20"/>
+                          <w:szCs w:val="20"/>
+                        </w:rPr>
+                        <w:t>sentiment analysis</w:t>
+                      </w:r>
+                      <w:r>
+                        <w:rPr>
+                          <w:rFonts w:ascii="Georgia" w:hAnsi="Georgia" w:cs="Open Sans"/>
+                          <w:sz w:val="20"/>
+                          <w:szCs w:val="20"/>
+                        </w:rPr>
+                        <w:t xml:space="preserve"> using </w:t>
+                      </w:r>
+                      <w:r>
+                        <w:rPr>
+                          <w:rFonts w:ascii="Georgia" w:hAnsi="Georgia" w:cs="Open Sans"/>
+                          <w:b/>
+                          <w:bCs/>
+                          <w:sz w:val="20"/>
+                          <w:szCs w:val="20"/>
+                        </w:rPr>
+                        <w:t>Google Cloud Language</w:t>
+                      </w:r>
+                      <w:r>
+                        <w:rPr>
+                          <w:rFonts w:ascii="Georgia" w:hAnsi="Georgia" w:cs="Open Sans"/>
+                          <w:sz w:val="20"/>
+                          <w:szCs w:val="20"/>
+                        </w:rPr>
+                        <w:t xml:space="preserve"> to provide real-time feedback and compliments</w:t>
+                      </w:r>
+                    </w:p>
+                    <w:p>
+                      <w:pPr>
+                        <w:pStyle w:val="BodyText"/>
+                        <w:numPr>
+                          <w:ilvl w:val="0"/>
+                          <w:numId w:val="4"/>
+                        </w:numPr>
+                        <w:spacing w:before="39" w:after="100" w:line="286" w:lineRule="auto"/>
+                        <w:ind w:left="284" w:hanging="227"/>
+                        <w:rPr>
+                          <w:rFonts w:ascii="Georgia" w:hAnsi="Georgia" w:cs="Open Sans"/>
+                          <w:sz w:val="20"/>
+                          <w:szCs w:val="20"/>
+                        </w:rPr>
+                      </w:pPr>
+                      <w:r>
+                        <w:rPr>
+                          <w:rFonts w:ascii="Georgia" w:hAnsi="Georgia" w:cs="Open Sans"/>
+                          <w:sz w:val="20"/>
+                          <w:szCs w:val="20"/>
+                        </w:rPr>
+                        <w:t xml:space="preserve">Implemented multi-threading in Python to accommodate </w:t>
+                      </w:r>
+                      <w:r>
+                        <w:rPr>
+                          <w:rFonts w:ascii="Georgia" w:hAnsi="Georgia" w:cs="Open Sans"/>
+                          <w:b/>
+                          <w:bCs/>
+                          <w:sz w:val="20"/>
+                          <w:szCs w:val="20"/>
+                        </w:rPr>
+                        <w:t>NLP</w:t>
+                      </w:r>
+                      <w:r>
+                        <w:rPr>
+                          <w:rFonts w:ascii="Georgia" w:hAnsi="Georgia" w:cs="Open Sans"/>
+                          <w:sz w:val="20"/>
+                          <w:szCs w:val="20"/>
+                        </w:rPr>
+                        <w:t xml:space="preserve"> computations while running frontend</w:t>
+                      </w:r>
+                    </w:p>
+                  </w:txbxContent>
+                </v:textbox>
+                <w10:wrap anchorx="margin" anchory="page"/>
+              </v:shape>
+            </w:pict>
+          </mc:Fallback>
+        </mc:AlternateContent>
+      </w:r>
+      <w:r>
+        <w:rPr>
+          <w:noProof/>
+        </w:rPr>
+        <mc:AlternateContent>
+          <mc:Choice Requires="wps">
+            <w:drawing>
+              <wp:anchor distT="0" distB="0" distL="114300" distR="114300" simplePos="0" relativeHeight="251771904" behindDoc="1" locked="0" layoutInCell="1" allowOverlap="1" wp14:anchorId="34B0EE96" wp14:editId="65AF1DB0">
+                <wp:simplePos x="0" y="0"/>
+                <wp:positionH relativeFrom="page">
+                  <wp:posOffset>457835</wp:posOffset>
+                </wp:positionH>
+                <wp:positionV relativeFrom="page">
+                  <wp:posOffset>1407160</wp:posOffset>
+                </wp:positionV>
+                <wp:extent cx="1200150" cy="190500"/>
+                <wp:effectExtent l="0" t="0" r="0" b="0"/>
+                <wp:wrapNone/>
+                <wp:docPr id="13" name="Text Box 13">
+                  <a:hlinkClick xmlns:a="http://schemas.openxmlformats.org/drawingml/2006/main" r:id="rId26"/>
+                </wp:docPr>
+                <wp:cNvGraphicFramePr>
+                  <a:graphicFrameLocks xmlns:a="http://schemas.openxmlformats.org/drawingml/2006/main"/>
+                </wp:cNvGraphicFramePr>
+                <a:graphic xmlns:a="http://schemas.openxmlformats.org/drawingml/2006/main">
+                  <a:graphicData uri="http://schemas.microsoft.com/office/word/2010/wordprocessingShape">
+                    <wps:wsp>
+                      <wps:cNvSpPr txBox="1">
+                        <a:spLocks noChangeArrowheads="1"/>
+                      </wps:cNvSpPr>
+                      <wps:spPr bwMode="auto">
+                        <a:xfrm>
+                          <a:off x="0" y="0"/>
+                          <a:ext cx="1200150" cy="190500"/>
+                        </a:xfrm>
+                        <a:prstGeom prst="rect">
+                          <a:avLst/>
+                        </a:prstGeom>
+                        <a:noFill/>
+                        <a:ln>
+                          <a:noFill/>
+                        </a:ln>
+                        <a:extLst>
+                          <a:ext uri="{909E8E84-426E-40DD-AFC4-6F175D3DCCD1}">
+                            <a14:hiddenFill xmlns:a14="http://schemas.microsoft.com/office/drawing/2010/main">
+                              <a:solidFill>
+                                <a:srgbClr val="FFFFFF"/>
+                              </a:solidFill>
+                            </a14:hiddenFill>
+                          </a:ext>
+                          <a:ext uri="{91240B29-F687-4F45-9708-019B960494DF}">
+                            <a14:hiddenLine xmlns:a14="http://schemas.microsoft.com/office/drawing/2010/main" w="9525">
+                              <a:solidFill>
+                                <a:srgbClr val="000000"/>
+                              </a:solidFill>
+                              <a:miter lim="800000"/>
+                              <a:headEnd/>
+                              <a:tailEnd/>
+                            </a14:hiddenLine>
+                          </a:ext>
+                        </a:extLst>
+                      </wps:spPr>
+                      <wps:txbx>
+                        <w:txbxContent>
+                          <w:p>
+                            <w:pPr>
+                              <w:pStyle w:val="BodyText"/>
+                              <w:rPr>
+                                <w:rFonts w:ascii="Georgia" w:hAnsi="Georgia" w:cs="Open Sans"/>
+                                <w:sz w:val="20"/>
+                                <w:szCs w:val="20"/>
+                              </w:rPr>
+                            </w:pPr>
+                            <w:r>
+                              <w:rPr>
+                                <w:rFonts w:ascii="Georgia" w:hAnsi="Georgia" w:cs="Open Sans"/>
+                                <w:sz w:val="20"/>
+                                <w:szCs w:val="20"/>
+                              </w:rPr>
+                              <w:t>github.com/alvii147</w:t>
+                            </w:r>
+                          </w:p>
+                        </w:txbxContent>
+                      </wps:txbx>
+                      <wps:bodyPr rot="0" vert="horz" wrap="square" lIns="0" tIns="0" rIns="0" bIns="0" anchor="t" anchorCtr="0" upright="1">
+                        <a:noAutofit/>
+                      </wps:bodyPr>
+                    </wps:wsp>
+                  </a:graphicData>
+                </a:graphic>
+                <wp14:sizeRelH relativeFrom="page">
+                  <wp14:pctWidth>0</wp14:pctWidth>
+                </wp14:sizeRelH>
+                <wp14:sizeRelV relativeFrom="page">
+                  <wp14:pctHeight>0</wp14:pctHeight>
+                </wp14:sizeRelV>
+              </wp:anchor>
+            </w:drawing>
+          </mc:Choice>
+          <mc:Fallback>
+            <w:pict>
+              <v:shape w14:anchorId="34B0EE96" id="Text Box 13" o:spid="_x0000_s1041" type="#_x0000_t202" href="https://github.com/alvii147" style="position:absolute;margin-left:36.05pt;margin-top:110.8pt;width:94.5pt;height:15pt;z-index:-251544576;visibility:visible;mso-wrap-style:square;mso-width-percent:0;mso-height-percent:0;mso-wrap-distance-left:9pt;mso-wrap-distance-top:0;mso-wrap-distance-right:9pt;mso-wrap-distance-bottom:0;mso-position-horizontal:absolute;mso-position-horizontal-relative:page;mso-position-vertical:absolute;mso-position-vertical-relative:page;mso-width-percent:0;mso-height-percent:0;mso-width-relative:page;mso-height-relative:page;v-text-anchor:top" o:gfxdata="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" o:button="t" filled="f" stroked="f">
+                <v:fill o:detectmouseclick="t"/>
+                <v:textbox inset="0,0,0,0">
+                  <w:txbxContent>
+                    <w:p>
+                      <w:pPr>
+                        <w:pStyle w:val="BodyText"/>
+                        <w:rPr>
+                          <w:rFonts w:ascii="Georgia" w:hAnsi="Georgia" w:cs="Open Sans"/>
+                          <w:sz w:val="20"/>
+                          <w:szCs w:val="20"/>
+                        </w:rPr>
+                      </w:pPr>
+                      <w:r>
+                        <w:rPr>
+                          <w:rFonts w:ascii="Georgia" w:hAnsi="Georgia" w:cs="Open Sans"/>
+                          <w:sz w:val="20"/>
+                          <w:szCs w:val="20"/>
+                        </w:rPr>
+                        <w:t>github.com/alvii147</w:t>
+                      </w:r>
+                    </w:p>
+                  </w:txbxContent>
+                </v:textbox>
+                <w10:wrap anchorx="page" anchory="page"/>
+              </v:shape>
+            </w:pict>
+          </mc:Fallback>
+        </mc:AlternateContent>
+      </w:r>
+      <w:r>
+        <w:rPr>
+          <w:noProof/>
+        </w:rPr>
+        <w:drawing>
+          <wp:anchor distT="0" distB="0" distL="114300" distR="114300" simplePos="0" relativeHeight="251789312" behindDoc="1" locked="0" layoutInCell="1" allowOverlap="1" wp14:anchorId="38570D01" wp14:editId="0A12E04D">
+            <wp:simplePos x="0" y="0"/>
+            <wp:positionH relativeFrom="column">
+              <wp:posOffset>2169795</wp:posOffset>
+            </wp:positionH>
+            <wp:positionV relativeFrom="paragraph">
+              <wp:posOffset>1800860</wp:posOffset>
+            </wp:positionV>
+            <wp:extent cx="230505" cy="230505"/>
+            <wp:effectExtent l="0" t="0" r="0" b="0"/>
+            <wp:wrapTight wrapText="bothSides">
+              <wp:wrapPolygon edited="0">
+                <wp:start x="0" y="0"/>
+                <wp:lineTo x="0" y="19636"/>
+                <wp:lineTo x="19636" y="19636"/>
+                <wp:lineTo x="19636" y="0"/>
+                <wp:lineTo x="0" y="0"/>
+              </wp:wrapPolygon>
+            </wp:wrapTight>
+            <wp:docPr id="47" name="Picture 47">
+              <a:hlinkClick xmlns:a="http://schemas.openxmlformats.org/drawingml/2006/main" r:id="rId27"/>
+            </wp:docPr>
+            <wp:cNvGraphicFramePr>
+              <a:graphicFrameLocks xmlns:a="http://schemas.openxmlformats.org/drawingml/2006/main" noChangeAspect="1"/>
+            </wp:cNvGraphicFramePr>
+            <a:graphic xmlns:a="http://schemas.openxmlformats.org/drawingml/2006/main">
+              <a:graphicData uri="http://schemas.openxmlformats.org/drawingml/2006/picture">
+                <pic:pic xmlns:pic="http://schemas.openxmlformats.org/drawingml/2006/picture">
+                  <pic:nvPicPr>
+                    <pic:cNvPr id="47" name="Picture 47">
+                      <a:hlinkClick r:id="rId27"/>
+                    </pic:cNvPr>
+                    <pic:cNvPicPr/>
+                  </pic:nvPicPr>
+                  <pic:blipFill>
+                    <a:blip r:embed="rId18" cstate="print">
+                      <a:extLst>
+                        <a:ext uri="{28A0092B-C50C-407E-A947-70E740481C1C}">
+                          <a14:useLocalDpi xmlns:a14="http://schemas.microsoft.com/office/drawing/2010/main" val="0"/>
+                        </a:ext>
+                      </a:extLst>
+                    </a:blip>
+                    <a:stretch>
+                      <a:fillRect/>
+                    </a:stretch>
+                  </pic:blipFill>
+                  <pic:spPr>
+                    <a:xfrm>
+                      <a:off x="0" y="0"/>
+                      <a:ext cx="230505" cy="230505"/>
+                    </a:xfrm>
+                    <a:prstGeom prst="rect">
+                      <a:avLst/>
+                    </a:prstGeom>
+                  </pic:spPr>
+                </pic:pic>
+              </a:graphicData>
+            </a:graphic>
+            <wp14:sizeRelH relativeFrom="margin">
+              <wp14:pctWidth>0</wp14:pctWidth>
+            </wp14:sizeRelH>
+            <wp14:sizeRelV relativeFrom="margin">
+              <wp14:pctHeight>0</wp14:pctHeight>
+            </wp14:sizeRelV>
+          </wp:anchor>
+        </w:drawing>
+      </w:r>
+      <w:r>
+        <w:rPr>
+          <w:noProof/>
+        </w:rPr>
+        <w:drawing>
+          <wp:anchor distT="0" distB="0" distL="114300" distR="114300" simplePos="0" relativeHeight="251787264" behindDoc="1" locked="0" layoutInCell="1" allowOverlap="1" wp14:anchorId="11B1D36C" wp14:editId="1133AB03">
+            <wp:simplePos x="0" y="0"/>
+            <wp:positionH relativeFrom="column">
+              <wp:posOffset>1642745</wp:posOffset>
+            </wp:positionH>
+            <wp:positionV relativeFrom="paragraph">
+              <wp:posOffset>1807845</wp:posOffset>
+            </wp:positionV>
+            <wp:extent cx="211455" cy="211455"/>
+            <wp:effectExtent l="0" t="0" r="0" b="0"/>
+            <wp:wrapTight wrapText="bothSides">
+              <wp:wrapPolygon edited="0">
+                <wp:start x="0" y="0"/>
+                <wp:lineTo x="0" y="19459"/>
+                <wp:lineTo x="19459" y="19459"/>
+                <wp:lineTo x="19459" y="0"/>
+                <wp:lineTo x="0" y="0"/>
+              </wp:wrapPolygon>
+            </wp:wrapTight>
+            <wp:docPr id="45" name="Picture 45">
+              <a:hlinkClick xmlns:a="http://schemas.openxmlformats.org/drawingml/2006/main" r:id="rId28"/>
+            </wp:docPr>
+            <wp:cNvGraphicFramePr>
+              <a:graphicFrameLocks xmlns:a="http://schemas.openxmlformats.org/drawingml/2006/main" noChangeAspect="1"/>
+            </wp:cNvGraphicFramePr>
+            <a:graphic xmlns:a="http://schemas.openxmlformats.org/drawingml/2006/main">
+              <a:graphicData uri="http://schemas.openxmlformats.org/drawingml/2006/picture">
+                <pic:pic xmlns:pic="http://schemas.openxmlformats.org/drawingml/2006/picture">
+                  <pic:nvPicPr>
+                    <pic:cNvPr id="45" name="Picture 45">
+                      <a:hlinkClick r:id="rId28"/>
+                    </pic:cNvPr>
+                    <pic:cNvPicPr/>
+                  </pic:nvPicPr>
+                  <pic:blipFill>
+                    <a:blip r:embed="rId14" cstate="print">
+                      <a:extLst>
+                        <a:ext uri="{28A0092B-C50C-407E-A947-70E740481C1C}">
+                          <a14:useLocalDpi xmlns:a14="http://schemas.microsoft.com/office/drawing/2010/main" val="0"/>
+                        </a:ext>
+                      </a:extLst>
+                    </a:blip>
+                    <a:stretch>
+                      <a:fillRect/>
+                    </a:stretch>
+                  </pic:blipFill>
+                  <pic:spPr>
+                    <a:xfrm>
+                      <a:off x="0" y="0"/>
+                      <a:ext cx="211455" cy="211455"/>
+                    </a:xfrm>
+                    <a:prstGeom prst="rect">
+                      <a:avLst/>
+                    </a:prstGeom>
+                  </pic:spPr>
+                </pic:pic>
+              </a:graphicData>
+            </a:graphic>
+            <wp14:sizeRelH relativeFrom="margin">
+              <wp14:pctWidth>0</wp14:pctWidth>
+            </wp14:sizeRelH>
+            <wp14:sizeRelV relativeFrom="margin">
+              <wp14:pctHeight>0</wp14:pctHeight>
+            </wp14:sizeRelV>
+          </wp:anchor>
+        </w:drawing>
+      </w:r>
+      <w:r>
+        <w:rPr>
+          <w:noProof/>
+        </w:rPr>
+        <w:drawing>
+          <wp:anchor distT="0" distB="0" distL="114300" distR="114300" simplePos="0" relativeHeight="251788288" behindDoc="1" locked="0" layoutInCell="1" allowOverlap="1" wp14:anchorId="56E01093" wp14:editId="06345F0C">
+            <wp:simplePos x="0" y="0"/>
+            <wp:positionH relativeFrom="column">
+              <wp:posOffset>1897380</wp:posOffset>
+            </wp:positionH>
+            <wp:positionV relativeFrom="paragraph">
+              <wp:posOffset>1795145</wp:posOffset>
+            </wp:positionV>
+            <wp:extent cx="245110" cy="245110"/>
+            <wp:effectExtent l="0" t="0" r="2540" b="2540"/>
+            <wp:wrapTight wrapText="bothSides">
+              <wp:wrapPolygon edited="0">
+                <wp:start x="1679" y="0"/>
+                <wp:lineTo x="0" y="8394"/>
+                <wp:lineTo x="0" y="13430"/>
+                <wp:lineTo x="1679" y="20145"/>
+                <wp:lineTo x="18466" y="20145"/>
+                <wp:lineTo x="20145" y="13430"/>
+                <wp:lineTo x="20145" y="8394"/>
+                <wp:lineTo x="18466" y="0"/>
+                <wp:lineTo x="1679" y="0"/>
+              </wp:wrapPolygon>
+            </wp:wrapTight>
+            <wp:docPr id="46" name="Picture 46">
+              <a:hlinkClick xmlns:a="http://schemas.openxmlformats.org/drawingml/2006/main" r:id="rId29"/>
+            </wp:docPr>
+            <wp:cNvGraphicFramePr>
+              <a:graphicFrameLocks xmlns:a="http://schemas.openxmlformats.org/drawingml/2006/main" noChangeAspect="1"/>
+            </wp:cNvGraphicFramePr>
+            <a:graphic xmlns:a="http://schemas.openxmlformats.org/drawingml/2006/main">
+              <a:graphicData uri="http://schemas.openxmlformats.org/drawingml/2006/picture">
+                <pic:pic xmlns:pic="http://schemas.openxmlformats.org/drawingml/2006/picture">
+                  <pic:nvPicPr>
+                    <pic:cNvPr id="46" name="Picture 46">
+                      <a:hlinkClick r:id="rId29"/>
+                    </pic:cNvPr>
+                    <pic:cNvPicPr/>
+                  </pic:nvPicPr>
+                  <pic:blipFill>
+                    <a:blip r:embed="rId16" cstate="print">
+                      <a:extLst>
+                        <a:ext uri="{28A0092B-C50C-407E-A947-70E740481C1C}">
+                          <a14:useLocalDpi xmlns:a14="http://schemas.microsoft.com/office/drawing/2010/main" val="0"/>
+                        </a:ext>
+                      </a:extLst>
+                    </a:blip>
+                    <a:stretch>
+                      <a:fillRect/>
+                    </a:stretch>
+                  </pic:blipFill>
+                  <pic:spPr>
+                    <a:xfrm>
+                      <a:off x="0" y="0"/>
+                      <a:ext cx="245110" cy="245110"/>
+                    </a:xfrm>
+                    <a:prstGeom prst="rect">
+                      <a:avLst/>
+                    </a:prstGeom>
+                  </pic:spPr>
+                </pic:pic>
+              </a:graphicData>
+            </a:graphic>
+            <wp14:sizeRelH relativeFrom="margin">
+              <wp14:pctWidth>0</wp14:pctWidth>
+            </wp14:sizeRelH>
+            <wp14:sizeRelV relativeFrom="margin">
+              <wp14:pctHeight>0</wp14:pctHeight>
+            </wp14:sizeRelV>
+          </wp:anchor>
+        </w:drawing>
       </w:r>
       <w:r>
         <w:rPr>
@@ -8102,7 +8226,7 @@
                     </pic:cNvPicPr>
                   </pic:nvPicPr>
                   <pic:blipFill>
-                    <a:blip r:embed="rId12" cstate="print">
+                    <a:blip r:embed="rId16" cstate="print">
                       <a:extLst>
                         <a:ext uri="{28A0092B-C50C-407E-A947-70E740481C1C}">
                           <a14:useLocalDpi xmlns:a14="http://schemas.microsoft.com/office/drawing/2010/main" val="0"/>
@@ -8373,7 +8497,25 @@
                                 <w:sz w:val="20"/>
                                 <w:szCs w:val="20"/>
                               </w:rPr>
-                              <w:t>linkedin.com/in/zahin-zaman</w:t>
+                              <w:t>linkedin.com/in/</w:t>
+                            </w:r>
+                            <w:proofErr w:type="spellStart"/>
+                            <w:r>
+                              <w:rPr>
+                                <w:rFonts w:ascii="Georgia" w:hAnsi="Georgia" w:cs="Open Sans"/>
+                                <w:sz w:val="20"/>
+                                <w:szCs w:val="20"/>
+                              </w:rPr>
+                              <w:t>zahin</w:t>
+                            </w:r>
+                            <w:proofErr w:type="spellEnd"/>
+                            <w:r>
+                              <w:rPr>
+                                <w:rFonts w:ascii="Georgia" w:hAnsi="Georgia" w:cs="Open Sans"/>
+                                <w:sz w:val="20"/>
+                                <w:szCs w:val="20"/>
+                              </w:rPr>
+                              <w:t>-zaman</w:t>
                             </w:r>
                           </w:p>
                         </w:txbxContent>
@@ -8848,6 +8990,7 @@
                                 <w:szCs w:val="20"/>
                               </w:rPr>
                             </w:pPr>
+                            <w:proofErr w:type="spellStart"/>
                             <w:r>
                               <w:rPr>
                                 <w:rFonts w:ascii="Georgia" w:hAnsi="Georgia" w:cs="Open Sans"/>
@@ -8856,6 +8999,7 @@
                               </w:rPr>
                               <w:t>zahin-zaman.vercel.app</w:t>
                             </w:r>
+                            <w:proofErr w:type="spellEnd"/>
                           </w:p>
                         </w:txbxContent>
                       </wps:txbx>
@@ -9503,7 +9647,25 @@
                                 <w:sz w:val="20"/>
                                 <w:szCs w:val="20"/>
                               </w:rPr>
-                              <w:t>, Keras, scikit-learn, OpenCV</w:t>
+                              <w:t xml:space="preserve">, </w:t>
+                            </w:r>
+                            <w:proofErr w:type="spellStart"/>
+                            <w:r>
+                              <w:rPr>
+                                <w:rFonts w:ascii="Georgia" w:hAnsi="Georgia" w:cs="Open Sans"/>
+                                <w:sz w:val="20"/>
+                                <w:szCs w:val="20"/>
+                              </w:rPr>
+                              <w:t>Keras</w:t>
+                            </w:r>
+                            <w:proofErr w:type="spellEnd"/>
+                            <w:r>
+                              <w:rPr>
+                                <w:rFonts w:ascii="Georgia" w:hAnsi="Georgia" w:cs="Open Sans"/>
+                                <w:sz w:val="20"/>
+                                <w:szCs w:val="20"/>
+                              </w:rPr>
+                              <w:t>, scikit-learn, OpenCV</w:t>
                             </w:r>
                             <w:r>
                               <w:rPr>
@@ -9621,8 +9783,18 @@
                                 <w:sz w:val="20"/>
                                 <w:szCs w:val="20"/>
                               </w:rPr>
-                              <w:t>, Jupyter</w:t>
-                            </w:r>
+                              <w:t xml:space="preserve">, </w:t>
+                            </w:r>
+                            <w:proofErr w:type="spellStart"/>
+                            <w:r>
+                              <w:rPr>
+                                <w:rFonts w:ascii="Georgia" w:hAnsi="Georgia" w:cs="Open Sans"/>
+                                <w:sz w:val="20"/>
+                                <w:szCs w:val="20"/>
+                              </w:rPr>
+                              <w:t>Jupyter</w:t>
+                            </w:r>
+                            <w:proofErr w:type="spellEnd"/>
                           </w:p>
                           <w:p>
                             <w:pPr>
